--- a/Introduction.docx
+++ b/Introduction.docx
@@ -4,7 +4,122 @@
   <w:body>
     <w:p>
       <w:pPr>
-        <w:ind w:left="360" w:hanging="360"/>
+        <w:spacing w:line="300" w:lineRule="auto"/>
+        <w:jc w:val="center"/>
+        <w:rPr>
+          <w:rFonts w:ascii="Times New Roman" w:hAnsi="Times New Roman" w:cs="Times New Roman"/>
+          <w:b/>
+          <w:bCs/>
+          <w:sz w:val="28"/>
+          <w:szCs w:val="32"/>
+        </w:rPr>
+      </w:pPr>
+      <w:r>
+        <w:rPr>
+          <w:rFonts w:ascii="Times New Roman" w:hAnsi="Times New Roman" w:cs="Times New Roman"/>
+          <w:b/>
+          <w:bCs/>
+          <w:sz w:val="28"/>
+          <w:szCs w:val="32"/>
+        </w:rPr>
+        <w:t>Estimating the Best New Venue</w:t>
+      </w:r>
+    </w:p>
+    <w:p>
+      <w:pPr>
+        <w:spacing w:line="300" w:lineRule="auto"/>
+        <w:jc w:val="center"/>
+        <w:rPr>
+          <w:rFonts w:ascii="Times New Roman" w:hAnsi="Times New Roman" w:cs="Times New Roman"/>
+        </w:rPr>
+      </w:pPr>
+    </w:p>
+    <w:p>
+      <w:pPr>
+        <w:spacing w:line="300" w:lineRule="auto"/>
+        <w:jc w:val="center"/>
+        <w:rPr>
+          <w:rFonts w:ascii="Times New Roman" w:hAnsi="Times New Roman" w:cs="Times New Roman" w:hint="eastAsia"/>
+        </w:rPr>
+      </w:pPr>
+    </w:p>
+    <w:p>
+      <w:pPr>
+        <w:spacing w:line="300" w:lineRule="auto"/>
+        <w:jc w:val="center"/>
+        <w:rPr>
+          <w:rFonts w:ascii="Times New Roman" w:hAnsi="Times New Roman" w:cs="Times New Roman"/>
+          <w:sz w:val="24"/>
+          <w:szCs w:val="28"/>
+        </w:rPr>
+      </w:pPr>
+      <w:r>
+        <w:rPr>
+          <w:rFonts w:ascii="Times New Roman" w:hAnsi="Times New Roman" w:cs="Times New Roman"/>
+          <w:sz w:val="24"/>
+          <w:szCs w:val="28"/>
+        </w:rPr>
+        <w:t>Yegang Wu</w:t>
+      </w:r>
+    </w:p>
+    <w:p>
+      <w:pPr>
+        <w:spacing w:line="300" w:lineRule="auto"/>
+        <w:jc w:val="center"/>
+        <w:rPr>
+          <w:rFonts w:ascii="Times New Roman" w:hAnsi="Times New Roman" w:cs="Times New Roman"/>
+          <w:sz w:val="24"/>
+          <w:szCs w:val="28"/>
+        </w:rPr>
+      </w:pPr>
+    </w:p>
+    <w:p>
+      <w:pPr>
+        <w:spacing w:line="300" w:lineRule="auto"/>
+        <w:jc w:val="center"/>
+        <w:rPr>
+          <w:rFonts w:ascii="Times New Roman" w:hAnsi="Times New Roman" w:cs="Times New Roman"/>
+          <w:sz w:val="24"/>
+          <w:szCs w:val="28"/>
+        </w:rPr>
+      </w:pPr>
+      <w:r>
+        <w:rPr>
+          <w:rFonts w:ascii="Times New Roman" w:hAnsi="Times New Roman" w:cs="Times New Roman"/>
+          <w:sz w:val="24"/>
+          <w:szCs w:val="28"/>
+        </w:rPr>
+        <w:t>July 8, 2020</w:t>
+      </w:r>
+    </w:p>
+    <w:p>
+      <w:pPr>
+        <w:pStyle w:val="ListParagraph"/>
+        <w:spacing w:line="300" w:lineRule="auto"/>
+        <w:ind w:left="1260" w:firstLineChars="0"/>
+        <w:rPr>
+          <w:rFonts w:ascii="Times New Roman" w:hAnsi="Times New Roman" w:cs="Times New Roman"/>
+        </w:rPr>
+      </w:pPr>
+    </w:p>
+    <w:p>
+      <w:pPr>
+        <w:pStyle w:val="ListParagraph"/>
+        <w:spacing w:line="300" w:lineRule="auto"/>
+        <w:ind w:left="1260" w:firstLineChars="0"/>
+        <w:rPr>
+          <w:rFonts w:ascii="Times New Roman" w:hAnsi="Times New Roman" w:cs="Times New Roman"/>
+        </w:rPr>
+      </w:pPr>
+    </w:p>
+    <w:p>
+      <w:pPr>
+        <w:pStyle w:val="ListParagraph"/>
+        <w:spacing w:line="300" w:lineRule="auto"/>
+        <w:ind w:left="1260" w:firstLineChars="0"/>
+        <w:rPr>
+          <w:rFonts w:ascii="Times New Roman" w:hAnsi="Times New Roman" w:cs="Times New Roman"/>
+        </w:rPr>
       </w:pPr>
     </w:p>
     <w:p>
@@ -12,51 +127,597 @@
         <w:pStyle w:val="ListParagraph"/>
         <w:numPr>
           <w:ilvl w:val="0"/>
-          <w:numId w:val="1"/>
+          <w:numId w:val="4"/>
         </w:numPr>
+        <w:spacing w:line="300" w:lineRule="auto"/>
         <w:ind w:firstLineChars="0"/>
-      </w:pPr>
-      <w:r>
-        <w:t xml:space="preserve">The problem I would like to solve is: </w:t>
+        <w:rPr>
+          <w:rFonts w:ascii="Times New Roman" w:hAnsi="Times New Roman" w:cs="Times New Roman"/>
+          <w:b/>
+          <w:bCs/>
+          <w:sz w:val="28"/>
+          <w:szCs w:val="28"/>
+        </w:rPr>
+      </w:pPr>
+      <w:r>
+        <w:rPr>
+          <w:rFonts w:ascii="Times New Roman" w:hAnsi="Times New Roman" w:cs="Times New Roman"/>
+          <w:b/>
+          <w:bCs/>
+          <w:sz w:val="28"/>
+          <w:szCs w:val="28"/>
+        </w:rPr>
+        <w:t>Introduction</w:t>
       </w:r>
     </w:p>
     <w:p>
       <w:pPr>
         <w:pStyle w:val="ListParagraph"/>
-        <w:ind w:left="840" w:firstLineChars="0" w:firstLine="0"/>
-      </w:pPr>
-      <w:r>
-        <w:t xml:space="preserve">let’s assume I would want to start a new business in Jersey City (or any other places), but I am not sure about what is the best business in this location that is most needed. For example, should I open a restaurant, or should I open a pharmacy, etc.? </w:t>
+        <w:numPr>
+          <w:ilvl w:val="1"/>
+          <w:numId w:val="4"/>
+        </w:numPr>
+        <w:spacing w:line="360" w:lineRule="auto"/>
+        <w:ind w:leftChars="10" w:left="378" w:firstLineChars="0" w:hanging="357"/>
+        <w:rPr>
+          <w:rFonts w:ascii="Times New Roman" w:hAnsi="Times New Roman" w:cs="Times New Roman"/>
+          <w:sz w:val="26"/>
+          <w:szCs w:val="26"/>
+        </w:rPr>
+      </w:pPr>
+      <w:r>
+        <w:rPr>
+          <w:rFonts w:ascii="Times New Roman" w:hAnsi="Times New Roman" w:cs="Times New Roman"/>
+          <w:sz w:val="26"/>
+          <w:szCs w:val="26"/>
+        </w:rPr>
+        <w:t xml:space="preserve"> </w:t>
+      </w:r>
+      <w:r>
+        <w:rPr>
+          <w:rFonts w:ascii="Times New Roman" w:hAnsi="Times New Roman" w:cs="Times New Roman"/>
+          <w:sz w:val="26"/>
+          <w:szCs w:val="26"/>
+        </w:rPr>
+        <w:t>Background</w:t>
+      </w:r>
+    </w:p>
+    <w:p>
+      <w:pPr>
+        <w:spacing w:line="300" w:lineRule="auto"/>
+        <w:ind w:leftChars="10" w:left="21"/>
+        <w:rPr>
+          <w:rFonts w:ascii="Times New Roman" w:hAnsi="Times New Roman" w:cs="Times New Roman"/>
+          <w:sz w:val="24"/>
+          <w:szCs w:val="24"/>
+        </w:rPr>
+      </w:pPr>
+      <w:r>
+        <w:rPr>
+          <w:rFonts w:ascii="Times New Roman" w:hAnsi="Times New Roman" w:cs="Times New Roman"/>
+          <w:sz w:val="24"/>
+          <w:szCs w:val="24"/>
+        </w:rPr>
+        <w:t xml:space="preserve">It is never easy to start a new business, especially in New York – a highly competitive </w:t>
+      </w:r>
+      <w:r>
+        <w:rPr>
+          <w:rFonts w:ascii="Times New Roman" w:hAnsi="Times New Roman" w:cs="Times New Roman"/>
+          <w:sz w:val="24"/>
+          <w:szCs w:val="24"/>
+        </w:rPr>
+        <w:t>area</w:t>
+      </w:r>
+      <w:r>
+        <w:rPr>
+          <w:rFonts w:ascii="Times New Roman" w:hAnsi="Times New Roman" w:cs="Times New Roman"/>
+          <w:sz w:val="24"/>
+          <w:szCs w:val="24"/>
+        </w:rPr>
+        <w:t>. In order to start a new business, there are two things we need to determine</w:t>
+      </w:r>
+      <w:r>
+        <w:rPr>
+          <w:rFonts w:ascii="Times New Roman" w:hAnsi="Times New Roman" w:cs="Times New Roman"/>
+          <w:sz w:val="24"/>
+          <w:szCs w:val="24"/>
+        </w:rPr>
+        <w:t xml:space="preserve"> beforehand</w:t>
+      </w:r>
+      <w:r>
+        <w:rPr>
+          <w:rFonts w:ascii="Times New Roman" w:hAnsi="Times New Roman" w:cs="Times New Roman"/>
+          <w:sz w:val="24"/>
+          <w:szCs w:val="24"/>
+        </w:rPr>
+        <w:t>: what business should I do and where should the business be located at. In this paper, we will focus on the first question:</w:t>
+      </w:r>
+      <w:r>
+        <w:rPr>
+          <w:rFonts w:ascii="Times New Roman" w:hAnsi="Times New Roman" w:cs="Times New Roman"/>
+          <w:sz w:val="24"/>
+          <w:szCs w:val="24"/>
+        </w:rPr>
+        <w:t xml:space="preserve"> assume I would want to start a new business </w:t>
+      </w:r>
+      <w:r>
+        <w:rPr>
+          <w:rFonts w:ascii="Times New Roman" w:hAnsi="Times New Roman" w:cs="Times New Roman"/>
+          <w:sz w:val="24"/>
+          <w:szCs w:val="24"/>
+        </w:rPr>
+        <w:t xml:space="preserve">in </w:t>
+      </w:r>
+      <w:r>
+        <w:rPr>
+          <w:rFonts w:ascii="Times New Roman" w:hAnsi="Times New Roman" w:cs="Times New Roman"/>
+          <w:sz w:val="24"/>
+          <w:szCs w:val="24"/>
+        </w:rPr>
+        <w:t xml:space="preserve">a given neighborhood, say, </w:t>
+      </w:r>
+      <w:r>
+        <w:rPr>
+          <w:rFonts w:ascii="Times New Roman" w:hAnsi="Times New Roman" w:cs="Times New Roman"/>
+          <w:sz w:val="24"/>
+          <w:szCs w:val="24"/>
+        </w:rPr>
+        <w:t>New</w:t>
+      </w:r>
+      <w:r>
+        <w:rPr>
+          <w:rFonts w:ascii="Times New Roman" w:hAnsi="Times New Roman" w:cs="Times New Roman"/>
+          <w:sz w:val="24"/>
+          <w:szCs w:val="24"/>
+        </w:rPr>
+        <w:t>p</w:t>
+      </w:r>
+      <w:r>
+        <w:rPr>
+          <w:rFonts w:ascii="Times New Roman" w:hAnsi="Times New Roman" w:cs="Times New Roman"/>
+          <w:sz w:val="24"/>
+          <w:szCs w:val="24"/>
+        </w:rPr>
+        <w:t>ort</w:t>
+      </w:r>
+      <w:r>
+        <w:rPr>
+          <w:rFonts w:ascii="Times New Roman" w:hAnsi="Times New Roman" w:cs="Times New Roman"/>
+          <w:sz w:val="24"/>
+          <w:szCs w:val="24"/>
+        </w:rPr>
+        <w:t xml:space="preserve"> </w:t>
+      </w:r>
+      <w:r>
+        <w:rPr>
+          <w:rFonts w:ascii="Times New Roman" w:hAnsi="Times New Roman" w:cs="Times New Roman"/>
+          <w:sz w:val="24"/>
+          <w:szCs w:val="24"/>
+        </w:rPr>
+        <w:t xml:space="preserve">(or any other </w:t>
+      </w:r>
+      <w:r>
+        <w:rPr>
+          <w:rFonts w:ascii="Times New Roman" w:hAnsi="Times New Roman" w:cs="Times New Roman"/>
+          <w:sz w:val="24"/>
+          <w:szCs w:val="24"/>
+        </w:rPr>
+        <w:t>neighborhood</w:t>
+      </w:r>
+      <w:r>
+        <w:rPr>
+          <w:rFonts w:ascii="Times New Roman" w:hAnsi="Times New Roman" w:cs="Times New Roman"/>
+          <w:sz w:val="24"/>
+          <w:szCs w:val="24"/>
+        </w:rPr>
+        <w:t xml:space="preserve">), but I am not sure about what is the best business in this </w:t>
+      </w:r>
+      <w:r>
+        <w:rPr>
+          <w:rFonts w:ascii="Times New Roman" w:hAnsi="Times New Roman" w:cs="Times New Roman"/>
+          <w:sz w:val="24"/>
+          <w:szCs w:val="24"/>
+        </w:rPr>
+        <w:t>neighborhood</w:t>
+      </w:r>
+      <w:r>
+        <w:rPr>
+          <w:rFonts w:ascii="Times New Roman" w:hAnsi="Times New Roman" w:cs="Times New Roman"/>
+          <w:sz w:val="24"/>
+          <w:szCs w:val="24"/>
+        </w:rPr>
+        <w:t xml:space="preserve"> </w:t>
+      </w:r>
+      <w:r>
+        <w:rPr>
+          <w:rFonts w:ascii="Times New Roman" w:hAnsi="Times New Roman" w:cs="Times New Roman"/>
+          <w:sz w:val="24"/>
+          <w:szCs w:val="24"/>
+        </w:rPr>
+        <w:t xml:space="preserve">that is most needed. For example, should I open a restaurant, or should I open a pharmacy, </w:t>
+      </w:r>
+      <w:r>
+        <w:rPr>
+          <w:rFonts w:ascii="Times New Roman" w:hAnsi="Times New Roman" w:cs="Times New Roman"/>
+          <w:sz w:val="24"/>
+          <w:szCs w:val="24"/>
+        </w:rPr>
+        <w:t xml:space="preserve">or maybe I </w:t>
+      </w:r>
+      <w:r>
+        <w:rPr>
+          <w:rFonts w:ascii="Times New Roman" w:hAnsi="Times New Roman" w:cs="Times New Roman"/>
+          <w:sz w:val="24"/>
+          <w:szCs w:val="24"/>
+        </w:rPr>
+        <w:t>should</w:t>
+      </w:r>
+      <w:r>
+        <w:rPr>
+          <w:rFonts w:ascii="Times New Roman" w:hAnsi="Times New Roman" w:cs="Times New Roman"/>
+          <w:sz w:val="24"/>
+          <w:szCs w:val="24"/>
+        </w:rPr>
+        <w:t xml:space="preserve"> open a coffee bar</w:t>
+      </w:r>
+      <w:r>
+        <w:rPr>
+          <w:rFonts w:ascii="Times New Roman" w:hAnsi="Times New Roman" w:cs="Times New Roman"/>
+          <w:sz w:val="24"/>
+          <w:szCs w:val="24"/>
+        </w:rPr>
+        <w:t>?</w:t>
+      </w:r>
+      <w:r>
+        <w:rPr>
+          <w:rFonts w:ascii="Times New Roman" w:hAnsi="Times New Roman" w:cs="Times New Roman"/>
+          <w:sz w:val="24"/>
+          <w:szCs w:val="24"/>
+        </w:rPr>
+        <w:t xml:space="preserve"> </w:t>
+      </w:r>
+      <w:r>
+        <w:rPr>
+          <w:rFonts w:ascii="Times New Roman" w:hAnsi="Times New Roman" w:cs="Times New Roman"/>
+          <w:sz w:val="24"/>
+          <w:szCs w:val="24"/>
+        </w:rPr>
+        <w:t xml:space="preserve">Therefore, </w:t>
+      </w:r>
+      <w:r>
+        <w:rPr>
+          <w:rFonts w:ascii="Times New Roman" w:hAnsi="Times New Roman" w:cs="Times New Roman"/>
+          <w:sz w:val="24"/>
+          <w:szCs w:val="24"/>
+        </w:rPr>
+        <w:t>the goal</w:t>
+      </w:r>
+      <w:r>
+        <w:rPr>
+          <w:rFonts w:ascii="Times New Roman" w:hAnsi="Times New Roman" w:cs="Times New Roman"/>
+          <w:sz w:val="24"/>
+          <w:szCs w:val="24"/>
+        </w:rPr>
+        <w:t xml:space="preserve"> </w:t>
+      </w:r>
+      <w:r>
+        <w:rPr>
+          <w:rFonts w:ascii="Times New Roman" w:hAnsi="Times New Roman" w:cs="Times New Roman"/>
+          <w:sz w:val="24"/>
+          <w:szCs w:val="24"/>
+        </w:rPr>
+        <w:t>of th</w:t>
+      </w:r>
+      <w:r>
+        <w:rPr>
+          <w:rFonts w:ascii="Times New Roman" w:hAnsi="Times New Roman" w:cs="Times New Roman"/>
+          <w:sz w:val="24"/>
+          <w:szCs w:val="24"/>
+        </w:rPr>
+        <w:t>is</w:t>
+      </w:r>
+      <w:r>
+        <w:rPr>
+          <w:rFonts w:ascii="Times New Roman" w:hAnsi="Times New Roman" w:cs="Times New Roman"/>
+          <w:sz w:val="24"/>
+          <w:szCs w:val="24"/>
+        </w:rPr>
+        <w:t xml:space="preserve"> study </w:t>
+      </w:r>
+      <w:r>
+        <w:rPr>
+          <w:rFonts w:ascii="Times New Roman" w:hAnsi="Times New Roman" w:cs="Times New Roman"/>
+          <w:sz w:val="24"/>
+          <w:szCs w:val="24"/>
+        </w:rPr>
+        <w:t xml:space="preserve">is to </w:t>
+      </w:r>
+      <w:r>
+        <w:rPr>
+          <w:rFonts w:ascii="Times New Roman" w:hAnsi="Times New Roman" w:cs="Times New Roman"/>
+          <w:sz w:val="24"/>
+          <w:szCs w:val="24"/>
+        </w:rPr>
+        <w:t>identify</w:t>
+      </w:r>
+      <w:r>
+        <w:rPr>
+          <w:rFonts w:ascii="Times New Roman" w:hAnsi="Times New Roman" w:cs="Times New Roman"/>
+          <w:sz w:val="24"/>
+          <w:szCs w:val="24"/>
+        </w:rPr>
+        <w:t xml:space="preserve"> the best new businesses</w:t>
+      </w:r>
+      <w:r>
+        <w:rPr>
+          <w:rFonts w:ascii="Times New Roman" w:hAnsi="Times New Roman" w:cs="Times New Roman"/>
+          <w:sz w:val="24"/>
+          <w:szCs w:val="24"/>
+        </w:rPr>
+        <w:t>, which are measured by Foursquare venue categories,</w:t>
+      </w:r>
+      <w:r>
+        <w:rPr>
+          <w:rFonts w:ascii="Times New Roman" w:hAnsi="Times New Roman" w:cs="Times New Roman"/>
+          <w:sz w:val="24"/>
+          <w:szCs w:val="24"/>
+        </w:rPr>
+        <w:t xml:space="preserve"> to open in </w:t>
+      </w:r>
+      <w:r>
+        <w:rPr>
+          <w:rFonts w:ascii="Times New Roman" w:hAnsi="Times New Roman" w:cs="Times New Roman"/>
+          <w:sz w:val="24"/>
+          <w:szCs w:val="24"/>
+        </w:rPr>
+        <w:t>this</w:t>
+      </w:r>
+      <w:r>
+        <w:rPr>
+          <w:rFonts w:ascii="Times New Roman" w:hAnsi="Times New Roman" w:cs="Times New Roman"/>
+          <w:sz w:val="24"/>
+          <w:szCs w:val="24"/>
+        </w:rPr>
+        <w:t xml:space="preserve"> neighborhood</w:t>
+      </w:r>
+      <w:r>
+        <w:rPr>
+          <w:rFonts w:ascii="Times New Roman" w:hAnsi="Times New Roman" w:cs="Times New Roman"/>
+          <w:sz w:val="24"/>
+          <w:szCs w:val="24"/>
+        </w:rPr>
+        <w:t xml:space="preserve"> (or any other </w:t>
+      </w:r>
+      <w:r>
+        <w:rPr>
+          <w:rFonts w:ascii="Times New Roman" w:hAnsi="Times New Roman" w:cs="Times New Roman"/>
+          <w:sz w:val="24"/>
+          <w:szCs w:val="24"/>
+        </w:rPr>
+        <w:t>neighborhood</w:t>
+      </w:r>
+      <w:r>
+        <w:rPr>
+          <w:rFonts w:ascii="Times New Roman" w:hAnsi="Times New Roman" w:cs="Times New Roman"/>
+          <w:sz w:val="24"/>
+          <w:szCs w:val="24"/>
+        </w:rPr>
+        <w:t xml:space="preserve">).  </w:t>
       </w:r>
     </w:p>
     <w:p>
       <w:pPr>
         <w:pStyle w:val="ListParagraph"/>
-        <w:ind w:left="840" w:firstLineChars="0" w:firstLine="0"/>
-      </w:pPr>
-      <w:r>
-        <w:t>The goal is to find the best new businesses to open in Jersey City (or any other places).</w:t>
+        <w:spacing w:line="300" w:lineRule="auto"/>
+        <w:ind w:leftChars="10" w:left="21" w:firstLineChars="0" w:firstLine="0"/>
+        <w:rPr>
+          <w:rFonts w:ascii="Times New Roman" w:hAnsi="Times New Roman" w:cs="Times New Roman"/>
+        </w:rPr>
+      </w:pPr>
+      <w:r>
+        <w:rPr>
+          <w:rFonts w:ascii="Times New Roman" w:hAnsi="Times New Roman" w:cs="Times New Roman"/>
+        </w:rPr>
+        <w:t xml:space="preserve">    </w:t>
       </w:r>
     </w:p>
     <w:p>
       <w:pPr>
         <w:pStyle w:val="ListParagraph"/>
-        <w:ind w:left="840" w:firstLineChars="0" w:firstLine="0"/>
-      </w:pPr>
-      <w:r>
-        <w:rPr>
-          <w:rFonts w:hint="eastAsia"/>
-        </w:rPr>
-        <w:t>C</w:t>
-      </w:r>
-      <w:r>
-        <w:t>learly this would be an interesting topic to many investors.</w:t>
-      </w:r>
+        <w:numPr>
+          <w:ilvl w:val="1"/>
+          <w:numId w:val="4"/>
+        </w:numPr>
+        <w:spacing w:line="360" w:lineRule="auto"/>
+        <w:ind w:leftChars="10" w:left="378" w:firstLineChars="0" w:hanging="357"/>
+        <w:rPr>
+          <w:rFonts w:ascii="Times New Roman" w:hAnsi="Times New Roman" w:cs="Times New Roman"/>
+          <w:sz w:val="26"/>
+          <w:szCs w:val="26"/>
+        </w:rPr>
+      </w:pPr>
+      <w:r>
+        <w:rPr>
+          <w:rFonts w:ascii="Times New Roman" w:hAnsi="Times New Roman" w:cs="Times New Roman"/>
+          <w:sz w:val="26"/>
+          <w:szCs w:val="26"/>
+        </w:rPr>
+        <w:t xml:space="preserve"> </w:t>
+      </w:r>
+      <w:r>
+        <w:rPr>
+          <w:rFonts w:ascii="Times New Roman" w:hAnsi="Times New Roman" w:cs="Times New Roman"/>
+          <w:sz w:val="26"/>
+          <w:szCs w:val="26"/>
+        </w:rPr>
+        <w:t>Problem</w:t>
+      </w:r>
+    </w:p>
+    <w:p>
+      <w:pPr>
+        <w:spacing w:line="300" w:lineRule="auto"/>
+        <w:ind w:leftChars="10" w:left="21"/>
+        <w:rPr>
+          <w:rFonts w:ascii="Times New Roman" w:hAnsi="Times New Roman" w:cs="Times New Roman"/>
+          <w:sz w:val="24"/>
+          <w:szCs w:val="24"/>
+        </w:rPr>
+      </w:pPr>
+      <w:r>
+        <w:rPr>
+          <w:rFonts w:ascii="Times New Roman" w:hAnsi="Times New Roman" w:cs="Times New Roman"/>
+          <w:sz w:val="24"/>
+          <w:szCs w:val="24"/>
+        </w:rPr>
+        <w:t>As is described above, the problem is to find the best new businesses</w:t>
+      </w:r>
+      <w:r>
+        <w:rPr>
+          <w:rFonts w:ascii="Times New Roman" w:hAnsi="Times New Roman" w:cs="Times New Roman"/>
+          <w:sz w:val="24"/>
+          <w:szCs w:val="24"/>
+        </w:rPr>
+        <w:t xml:space="preserve"> (</w:t>
+      </w:r>
+      <w:r>
+        <w:rPr>
+          <w:rFonts w:ascii="Times New Roman" w:hAnsi="Times New Roman" w:cs="Times New Roman"/>
+          <w:sz w:val="24"/>
+          <w:szCs w:val="24"/>
+        </w:rPr>
+        <w:t>measured by Foursquare venue categories</w:t>
+      </w:r>
+      <w:r>
+        <w:rPr>
+          <w:rFonts w:ascii="Times New Roman" w:hAnsi="Times New Roman" w:cs="Times New Roman"/>
+          <w:sz w:val="24"/>
+          <w:szCs w:val="24"/>
+        </w:rPr>
+        <w:t>)</w:t>
+      </w:r>
+      <w:r>
+        <w:rPr>
+          <w:rFonts w:ascii="Times New Roman" w:hAnsi="Times New Roman" w:cs="Times New Roman"/>
+          <w:sz w:val="24"/>
+          <w:szCs w:val="24"/>
+        </w:rPr>
+        <w:t xml:space="preserve"> to open in a given neighborhood. It could be a </w:t>
+      </w:r>
+      <w:r>
+        <w:rPr>
+          <w:rFonts w:ascii="Times New Roman" w:hAnsi="Times New Roman" w:cs="Times New Roman"/>
+          <w:sz w:val="24"/>
+          <w:szCs w:val="24"/>
+        </w:rPr>
+        <w:t>restaurant</w:t>
+      </w:r>
+      <w:r>
+        <w:rPr>
+          <w:rFonts w:ascii="Times New Roman" w:hAnsi="Times New Roman" w:cs="Times New Roman"/>
+          <w:sz w:val="24"/>
+          <w:szCs w:val="24"/>
+        </w:rPr>
+        <w:t>, a gym, a bar, or anything. The goal is to find best venue category</w:t>
+      </w:r>
+      <w:r>
+        <w:rPr>
+          <w:rFonts w:ascii="Times New Roman" w:hAnsi="Times New Roman" w:cs="Times New Roman"/>
+          <w:sz w:val="24"/>
+          <w:szCs w:val="24"/>
+        </w:rPr>
+        <w:t xml:space="preserve"> using a machine learning algorithm.</w:t>
+      </w:r>
+      <w:r>
+        <w:rPr>
+          <w:rFonts w:ascii="Times New Roman" w:hAnsi="Times New Roman" w:cs="Times New Roman"/>
+          <w:sz w:val="24"/>
+          <w:szCs w:val="24"/>
+        </w:rPr>
+        <w:t xml:space="preserve"> In this study, this problem is solved by first running an unsupervised clustering analysis, then perform a sensitivity test on the intra-cluster similarity.</w:t>
+      </w:r>
+    </w:p>
+    <w:p>
+      <w:pPr>
+        <w:spacing w:line="300" w:lineRule="auto"/>
+        <w:ind w:leftChars="10" w:left="21"/>
+        <w:rPr>
+          <w:rFonts w:ascii="Times New Roman" w:hAnsi="Times New Roman" w:cs="Times New Roman"/>
+        </w:rPr>
+      </w:pPr>
     </w:p>
     <w:p>
       <w:pPr>
         <w:pStyle w:val="ListParagraph"/>
-        <w:ind w:left="360" w:firstLineChars="0" w:firstLine="0"/>
+        <w:numPr>
+          <w:ilvl w:val="1"/>
+          <w:numId w:val="4"/>
+        </w:numPr>
+        <w:spacing w:line="360" w:lineRule="auto"/>
+        <w:ind w:leftChars="10" w:left="378" w:firstLineChars="0" w:hanging="357"/>
+        <w:rPr>
+          <w:rFonts w:ascii="Times New Roman" w:hAnsi="Times New Roman" w:cs="Times New Roman"/>
+          <w:sz w:val="26"/>
+          <w:szCs w:val="26"/>
+        </w:rPr>
+      </w:pPr>
+      <w:r>
+        <w:rPr>
+          <w:rFonts w:ascii="Times New Roman" w:hAnsi="Times New Roman" w:cs="Times New Roman"/>
+          <w:sz w:val="26"/>
+          <w:szCs w:val="26"/>
+        </w:rPr>
+        <w:t xml:space="preserve"> </w:t>
+      </w:r>
+      <w:r>
+        <w:rPr>
+          <w:rFonts w:ascii="Times New Roman" w:hAnsi="Times New Roman" w:cs="Times New Roman"/>
+          <w:sz w:val="26"/>
+          <w:szCs w:val="26"/>
+        </w:rPr>
+        <w:t>Interest</w:t>
+      </w:r>
+    </w:p>
+    <w:p>
+      <w:pPr>
+        <w:spacing w:line="300" w:lineRule="auto"/>
+        <w:ind w:leftChars="10" w:left="21"/>
+        <w:rPr>
+          <w:rFonts w:ascii="Times New Roman" w:hAnsi="Times New Roman" w:cs="Times New Roman"/>
+          <w:sz w:val="24"/>
+          <w:szCs w:val="24"/>
+        </w:rPr>
+      </w:pPr>
+      <w:r>
+        <w:rPr>
+          <w:rFonts w:ascii="Times New Roman" w:hAnsi="Times New Roman" w:cs="Times New Roman"/>
+          <w:sz w:val="24"/>
+          <w:szCs w:val="24"/>
+        </w:rPr>
+        <w:t>Clearly this would be an interesting topic to many investors and entrepreneurs</w:t>
+      </w:r>
+      <w:r>
+        <w:rPr>
+          <w:rFonts w:ascii="Times New Roman" w:hAnsi="Times New Roman" w:cs="Times New Roman"/>
+          <w:sz w:val="24"/>
+          <w:szCs w:val="24"/>
+        </w:rPr>
+        <w:t>. It would also be a useful information to the local government, as it can help them with better future city design.</w:t>
+      </w:r>
+    </w:p>
+    <w:p>
+      <w:pPr>
+        <w:spacing w:line="300" w:lineRule="auto"/>
+        <w:rPr>
+          <w:rFonts w:ascii="Times New Roman" w:hAnsi="Times New Roman" w:cs="Times New Roman"/>
+        </w:rPr>
+      </w:pPr>
+    </w:p>
+    <w:p>
+      <w:pPr>
+        <w:spacing w:line="300" w:lineRule="auto"/>
+        <w:rPr>
+          <w:rFonts w:ascii="Times New Roman" w:hAnsi="Times New Roman" w:cs="Times New Roman" w:hint="eastAsia"/>
+        </w:rPr>
       </w:pPr>
     </w:p>
     <w:p>
@@ -64,27 +725,88 @@
         <w:pStyle w:val="ListParagraph"/>
         <w:numPr>
           <w:ilvl w:val="0"/>
-          <w:numId w:val="1"/>
+          <w:numId w:val="4"/>
         </w:numPr>
+        <w:spacing w:line="300" w:lineRule="auto"/>
         <w:ind w:firstLineChars="0"/>
-      </w:pPr>
-      <w:r>
-        <w:t>Data:</w:t>
+        <w:rPr>
+          <w:rFonts w:ascii="Times New Roman" w:hAnsi="Times New Roman" w:cs="Times New Roman"/>
+          <w:b/>
+          <w:bCs/>
+          <w:sz w:val="28"/>
+          <w:szCs w:val="32"/>
+        </w:rPr>
+      </w:pPr>
+      <w:r>
+        <w:rPr>
+          <w:rFonts w:ascii="Times New Roman" w:hAnsi="Times New Roman" w:cs="Times New Roman"/>
+          <w:b/>
+          <w:bCs/>
+          <w:sz w:val="28"/>
+          <w:szCs w:val="32"/>
+        </w:rPr>
+        <w:t>Data acquisition and cleaning</w:t>
       </w:r>
     </w:p>
     <w:p>
       <w:pPr>
         <w:pStyle w:val="ListParagraph"/>
-        <w:ind w:left="840" w:firstLineChars="0" w:firstLine="0"/>
-      </w:pPr>
-      <w:r>
-        <w:t xml:space="preserve">Foursquare venue data for all neighborhoods in NY and Jersey City </w:t>
-      </w:r>
-    </w:p>
-    <w:p>
-      <w:pPr>
-        <w:pStyle w:val="ListParagraph"/>
-        <w:ind w:left="840" w:firstLineChars="0" w:firstLine="0"/>
+        <w:numPr>
+          <w:ilvl w:val="1"/>
+          <w:numId w:val="4"/>
+        </w:numPr>
+        <w:spacing w:line="360" w:lineRule="auto"/>
+        <w:ind w:leftChars="10" w:left="378" w:firstLineChars="0" w:hanging="357"/>
+        <w:rPr>
+          <w:rFonts w:ascii="Times New Roman" w:hAnsi="Times New Roman" w:cs="Times New Roman"/>
+          <w:sz w:val="26"/>
+          <w:szCs w:val="26"/>
+        </w:rPr>
+      </w:pPr>
+      <w:r>
+        <w:rPr>
+          <w:rFonts w:ascii="Times New Roman" w:hAnsi="Times New Roman" w:cs="Times New Roman"/>
+          <w:sz w:val="26"/>
+          <w:szCs w:val="26"/>
+        </w:rPr>
+        <w:t xml:space="preserve"> </w:t>
+      </w:r>
+      <w:r>
+        <w:rPr>
+          <w:rFonts w:ascii="Times New Roman" w:hAnsi="Times New Roman" w:cs="Times New Roman"/>
+          <w:sz w:val="26"/>
+          <w:szCs w:val="26"/>
+        </w:rPr>
+        <w:t>Data sources</w:t>
+      </w:r>
+    </w:p>
+    <w:p>
+      <w:pPr>
+        <w:spacing w:line="300" w:lineRule="auto"/>
+        <w:rPr>
+          <w:rFonts w:ascii="Times New Roman" w:hAnsi="Times New Roman" w:cs="Times New Roman"/>
+          <w:sz w:val="24"/>
+          <w:szCs w:val="24"/>
+        </w:rPr>
+      </w:pPr>
+      <w:r>
+        <w:rPr>
+          <w:rFonts w:ascii="Times New Roman" w:hAnsi="Times New Roman" w:cs="Times New Roman"/>
+          <w:sz w:val="24"/>
+          <w:szCs w:val="24"/>
+        </w:rPr>
+        <w:t xml:space="preserve">There are two data sources for this project: </w:t>
+      </w:r>
+    </w:p>
+    <w:p>
+      <w:pPr>
+        <w:spacing w:line="300" w:lineRule="auto"/>
+        <w:ind w:leftChars="10" w:left="21"/>
+        <w:rPr>
+          <w:rFonts w:ascii="Times New Roman" w:hAnsi="Times New Roman" w:cs="Times New Roman"/>
+          <w:sz w:val="24"/>
+          <w:szCs w:val="24"/>
+        </w:rPr>
       </w:pPr>
     </w:p>
     <w:p>
@@ -92,12 +814,115 @@
         <w:pStyle w:val="ListParagraph"/>
         <w:numPr>
           <w:ilvl w:val="0"/>
-          <w:numId w:val="1"/>
+          <w:numId w:val="5"/>
         </w:numPr>
+        <w:spacing w:line="300" w:lineRule="auto"/>
         <w:ind w:firstLineChars="0"/>
-      </w:pPr>
-      <w:r>
-        <w:t>Methodology:</w:t>
+        <w:rPr>
+          <w:rFonts w:ascii="Times New Roman" w:hAnsi="Times New Roman" w:cs="Times New Roman"/>
+          <w:sz w:val="24"/>
+          <w:szCs w:val="24"/>
+        </w:rPr>
+      </w:pPr>
+      <w:r>
+        <w:rPr>
+          <w:rFonts w:ascii="Times New Roman" w:hAnsi="Times New Roman" w:cs="Times New Roman"/>
+          <w:sz w:val="24"/>
+          <w:szCs w:val="24"/>
+        </w:rPr>
+        <w:t>Venue data for New York City from Foursquare</w:t>
+      </w:r>
+      <w:r>
+        <w:rPr>
+          <w:rFonts w:ascii="Times New Roman" w:hAnsi="Times New Roman" w:cs="Times New Roman"/>
+          <w:sz w:val="24"/>
+          <w:szCs w:val="24"/>
+        </w:rPr>
+        <w:t>. In addition to the standard venue data that can be derived by calling “explore” API request, we also fetch the venue categories definition data</w:t>
+      </w:r>
+      <w:r>
+        <w:rPr>
+          <w:rFonts w:ascii="Times New Roman" w:hAnsi="Times New Roman" w:cs="Times New Roman"/>
+          <w:sz w:val="24"/>
+          <w:szCs w:val="24"/>
+        </w:rPr>
+        <w:t xml:space="preserve"> from Foursquare</w:t>
+      </w:r>
+      <w:r>
+        <w:rPr>
+          <w:rFonts w:ascii="Times New Roman" w:hAnsi="Times New Roman" w:cs="Times New Roman"/>
+          <w:sz w:val="24"/>
+          <w:szCs w:val="24"/>
+        </w:rPr>
+        <w:t xml:space="preserve">. The venue categories definition table allows us to map the original venue data </w:t>
+      </w:r>
+      <w:r>
+        <w:rPr>
+          <w:rFonts w:ascii="Times New Roman" w:hAnsi="Times New Roman" w:cs="Times New Roman"/>
+          <w:sz w:val="24"/>
+          <w:szCs w:val="24"/>
+        </w:rPr>
+        <w:t xml:space="preserve">returned from the “explore” API request </w:t>
+      </w:r>
+      <w:r>
+        <w:rPr>
+          <w:rFonts w:ascii="Times New Roman" w:hAnsi="Times New Roman" w:cs="Times New Roman"/>
+          <w:sz w:val="24"/>
+          <w:szCs w:val="24"/>
+        </w:rPr>
+        <w:t>to higher group level</w:t>
+      </w:r>
+      <w:r>
+        <w:rPr>
+          <w:rFonts w:ascii="Times New Roman" w:hAnsi="Times New Roman" w:cs="Times New Roman"/>
+          <w:sz w:val="24"/>
+          <w:szCs w:val="24"/>
+        </w:rPr>
+        <w:t>s</w:t>
+      </w:r>
+      <w:r>
+        <w:rPr>
+          <w:rFonts w:ascii="Times New Roman" w:hAnsi="Times New Roman" w:cs="Times New Roman"/>
+          <w:sz w:val="24"/>
+          <w:szCs w:val="24"/>
+        </w:rPr>
+        <w:t xml:space="preserve">. </w:t>
+      </w:r>
+    </w:p>
+    <w:p>
+      <w:pPr>
+        <w:pStyle w:val="ListParagraph"/>
+        <w:spacing w:line="300" w:lineRule="auto"/>
+        <w:ind w:left="570" w:firstLineChars="0" w:firstLine="0"/>
+        <w:rPr>
+          <w:rFonts w:ascii="Times New Roman" w:hAnsi="Times New Roman" w:cs="Times New Roman"/>
+          <w:sz w:val="24"/>
+          <w:szCs w:val="24"/>
+        </w:rPr>
+      </w:pPr>
+      <w:r>
+        <w:rPr>
+          <w:rFonts w:ascii="Times New Roman" w:hAnsi="Times New Roman" w:cs="Times New Roman"/>
+          <w:sz w:val="24"/>
+          <w:szCs w:val="24"/>
+        </w:rPr>
+        <w:t xml:space="preserve">For example, the original venue could be “Hunan restaurant”. This is actually a level IV category. The corresponding Level III category is “Chinese restaurant”, and similarly, the level II category is “Asian </w:t>
+      </w:r>
+      <w:r>
+        <w:rPr>
+          <w:rFonts w:ascii="Times New Roman" w:hAnsi="Times New Roman" w:cs="Times New Roman"/>
+          <w:sz w:val="24"/>
+          <w:szCs w:val="24"/>
+        </w:rPr>
+        <w:t>restaurant</w:t>
+      </w:r>
+      <w:r>
+        <w:rPr>
+          <w:rFonts w:ascii="Times New Roman" w:hAnsi="Times New Roman" w:cs="Times New Roman"/>
+          <w:sz w:val="24"/>
+          <w:szCs w:val="24"/>
+        </w:rPr>
+        <w:t xml:space="preserve">”, and Level I category is “Food”. </w:t>
       </w:r>
     </w:p>
     <w:p>
@@ -105,85 +930,2102 @@
         <w:pStyle w:val="ListParagraph"/>
         <w:numPr>
           <w:ilvl w:val="0"/>
-          <w:numId w:val="2"/>
+          <w:numId w:val="5"/>
         </w:numPr>
+        <w:spacing w:line="300" w:lineRule="auto"/>
         <w:ind w:firstLineChars="0"/>
-      </w:pPr>
-      <w:r>
-        <w:t>A</w:t>
-      </w:r>
-      <w:r>
-        <w:t xml:space="preserve">ggregate the venue data in each </w:t>
-      </w:r>
-      <w:r>
-        <w:t>neighborhood</w:t>
-      </w:r>
-      <w:r>
-        <w:t xml:space="preserve">, so that we would know </w:t>
-      </w:r>
-      <w:r>
-        <w:t>the distributions of venues within each neighborhood</w:t>
-      </w:r>
+        <w:rPr>
+          <w:rFonts w:ascii="Times New Roman" w:hAnsi="Times New Roman" w:cs="Times New Roman"/>
+          <w:sz w:val="24"/>
+          <w:szCs w:val="24"/>
+        </w:rPr>
+      </w:pPr>
+      <w:r>
+        <w:rPr>
+          <w:rFonts w:ascii="Times New Roman" w:hAnsi="Times New Roman" w:cs="Times New Roman"/>
+          <w:sz w:val="24"/>
+          <w:szCs w:val="24"/>
+        </w:rPr>
+        <w:t>New York Neighborhood Latitude and Longitude data from Class Lab - Segmenting and Clustering Neighborhoods in New York City.</w:t>
+      </w:r>
+      <w:r>
+        <w:rPr>
+          <w:rFonts w:ascii="Times New Roman" w:hAnsi="Times New Roman" w:cs="Times New Roman"/>
+          <w:sz w:val="24"/>
+          <w:szCs w:val="24"/>
+        </w:rPr>
+        <w:t xml:space="preserve"> </w:t>
+      </w:r>
+    </w:p>
+    <w:p>
+      <w:pPr>
+        <w:spacing w:line="300" w:lineRule="auto"/>
+        <w:ind w:left="210"/>
+        <w:rPr>
+          <w:rFonts w:ascii="Times New Roman" w:hAnsi="Times New Roman" w:cs="Times New Roman"/>
+          <w:sz w:val="24"/>
+          <w:szCs w:val="24"/>
+        </w:rPr>
+      </w:pPr>
+    </w:p>
+    <w:p>
+      <w:pPr>
+        <w:spacing w:line="300" w:lineRule="auto"/>
+        <w:rPr>
+          <w:rFonts w:ascii="Times New Roman" w:hAnsi="Times New Roman" w:cs="Times New Roman"/>
+          <w:sz w:val="24"/>
+          <w:szCs w:val="24"/>
+        </w:rPr>
+      </w:pPr>
+      <w:r>
+        <w:rPr>
+          <w:rFonts w:ascii="Times New Roman" w:hAnsi="Times New Roman" w:cs="Times New Roman"/>
+          <w:sz w:val="24"/>
+          <w:szCs w:val="24"/>
+        </w:rPr>
+        <w:t>We derived the venue data of neighborhoods in New York City from Foursquare using “explore” API requests with latitude and longitude data from the class lab listed above.</w:t>
+      </w:r>
+    </w:p>
+    <w:p>
+      <w:pPr>
+        <w:spacing w:line="300" w:lineRule="auto"/>
+        <w:rPr>
+          <w:rFonts w:ascii="Times New Roman" w:hAnsi="Times New Roman" w:cs="Times New Roman"/>
+          <w:sz w:val="24"/>
+          <w:szCs w:val="24"/>
+        </w:rPr>
+      </w:pPr>
+    </w:p>
+    <w:p>
+      <w:pPr>
+        <w:spacing w:line="300" w:lineRule="auto"/>
+        <w:rPr>
+          <w:rFonts w:ascii="Times New Roman" w:hAnsi="Times New Roman" w:cs="Times New Roman" w:hint="eastAsia"/>
+          <w:sz w:val="24"/>
+          <w:szCs w:val="24"/>
+        </w:rPr>
+      </w:pPr>
+      <w:r>
+        <w:rPr>
+          <w:rFonts w:ascii="Times New Roman" w:hAnsi="Times New Roman" w:cs="Times New Roman" w:hint="eastAsia"/>
+          <w:sz w:val="24"/>
+          <w:szCs w:val="24"/>
+        </w:rPr>
+        <w:t>N</w:t>
+      </w:r>
+      <w:r>
+        <w:rPr>
+          <w:rFonts w:ascii="Times New Roman" w:hAnsi="Times New Roman" w:cs="Times New Roman"/>
+          <w:sz w:val="24"/>
+          <w:szCs w:val="24"/>
+        </w:rPr>
+        <w:t>eighborhoods included in our analysis:</w:t>
+      </w:r>
+    </w:p>
+    <w:p>
+      <w:pPr>
+        <w:spacing w:line="300" w:lineRule="auto"/>
+        <w:rPr>
+          <w:rFonts w:ascii="Times New Roman" w:hAnsi="Times New Roman" w:cs="Times New Roman" w:hint="eastAsia"/>
+          <w:sz w:val="24"/>
+          <w:szCs w:val="24"/>
+        </w:rPr>
+      </w:pPr>
+      <w:r>
+        <w:rPr>
+          <w:noProof/>
+        </w:rPr>
+        <w:drawing>
+          <wp:inline distT="0" distB="0" distL="0" distR="0" wp14:anchorId="6CD6D776" wp14:editId="6522D556">
+            <wp:extent cx="5274310" cy="3354070"/>
+            <wp:effectExtent l="0" t="0" r="2540" b="0"/>
+            <wp:docPr id="6" name="Picture 6"/>
+            <wp:cNvGraphicFramePr>
+              <a:graphicFrameLocks xmlns:a="http://schemas.openxmlformats.org/drawingml/2006/main" noChangeAspect="1"/>
+            </wp:cNvGraphicFramePr>
+            <a:graphic xmlns:a="http://schemas.openxmlformats.org/drawingml/2006/main">
+              <a:graphicData uri="http://schemas.openxmlformats.org/drawingml/2006/picture">
+                <pic:pic xmlns:pic="http://schemas.openxmlformats.org/drawingml/2006/picture">
+                  <pic:nvPicPr>
+                    <pic:cNvPr id="1" name=""/>
+                    <pic:cNvPicPr/>
+                  </pic:nvPicPr>
+                  <pic:blipFill>
+                    <a:blip r:embed="rId5"/>
+                    <a:stretch>
+                      <a:fillRect/>
+                    </a:stretch>
+                  </pic:blipFill>
+                  <pic:spPr>
+                    <a:xfrm>
+                      <a:off x="0" y="0"/>
+                      <a:ext cx="5274310" cy="3354070"/>
+                    </a:xfrm>
+                    <a:prstGeom prst="rect">
+                      <a:avLst/>
+                    </a:prstGeom>
+                  </pic:spPr>
+                </pic:pic>
+              </a:graphicData>
+            </a:graphic>
+          </wp:inline>
+        </w:drawing>
+      </w:r>
+    </w:p>
+    <w:p>
+      <w:pPr>
+        <w:pStyle w:val="ListParagraph"/>
+        <w:numPr>
+          <w:ilvl w:val="1"/>
+          <w:numId w:val="4"/>
+        </w:numPr>
+        <w:spacing w:line="360" w:lineRule="auto"/>
+        <w:ind w:leftChars="10" w:left="378" w:firstLineChars="0" w:hanging="357"/>
+        <w:rPr>
+          <w:rFonts w:ascii="Times New Roman" w:hAnsi="Times New Roman" w:cs="Times New Roman"/>
+          <w:sz w:val="26"/>
+          <w:szCs w:val="26"/>
+        </w:rPr>
+      </w:pPr>
+      <w:r>
+        <w:rPr>
+          <w:rFonts w:ascii="Times New Roman" w:hAnsi="Times New Roman" w:cs="Times New Roman"/>
+          <w:sz w:val="26"/>
+          <w:szCs w:val="26"/>
+        </w:rPr>
+        <w:lastRenderedPageBreak/>
+        <w:t xml:space="preserve"> </w:t>
+      </w:r>
+      <w:r>
+        <w:rPr>
+          <w:rFonts w:ascii="Times New Roman" w:hAnsi="Times New Roman" w:cs="Times New Roman"/>
+          <w:sz w:val="26"/>
+          <w:szCs w:val="26"/>
+        </w:rPr>
+        <w:t>Data cleaning</w:t>
+      </w:r>
+      <w:r>
+        <w:rPr>
+          <w:rFonts w:ascii="Times New Roman" w:hAnsi="Times New Roman" w:cs="Times New Roman"/>
+          <w:sz w:val="26"/>
+          <w:szCs w:val="26"/>
+        </w:rPr>
+        <w:t xml:space="preserve"> and</w:t>
+      </w:r>
+      <w:r>
+        <w:rPr>
+          <w:rFonts w:ascii="Times New Roman" w:hAnsi="Times New Roman" w:cs="Times New Roman"/>
+          <w:sz w:val="26"/>
+          <w:szCs w:val="26"/>
+        </w:rPr>
+        <w:t xml:space="preserve"> </w:t>
+      </w:r>
+      <w:r>
+        <w:rPr>
+          <w:rFonts w:ascii="Times New Roman" w:hAnsi="Times New Roman" w:cs="Times New Roman"/>
+          <w:sz w:val="26"/>
+          <w:szCs w:val="26"/>
+        </w:rPr>
+        <w:t>f</w:t>
+      </w:r>
+      <w:r>
+        <w:rPr>
+          <w:rFonts w:ascii="Times New Roman" w:hAnsi="Times New Roman" w:cs="Times New Roman"/>
+          <w:sz w:val="26"/>
+          <w:szCs w:val="26"/>
+        </w:rPr>
+        <w:t>eature selection</w:t>
+      </w:r>
+    </w:p>
+    <w:p>
+      <w:pPr>
+        <w:spacing w:line="300" w:lineRule="auto"/>
+        <w:rPr>
+          <w:rFonts w:ascii="Times New Roman" w:hAnsi="Times New Roman" w:cs="Times New Roman"/>
+          <w:sz w:val="24"/>
+          <w:szCs w:val="24"/>
+        </w:rPr>
+      </w:pPr>
+      <w:r>
+        <w:rPr>
+          <w:rFonts w:ascii="Times New Roman" w:hAnsi="Times New Roman" w:cs="Times New Roman"/>
+          <w:sz w:val="24"/>
+          <w:szCs w:val="24"/>
+        </w:rPr>
+        <w:t xml:space="preserve">First, we will merge the venue category table with our venue data table so that we can retrieve the higher-level venue information for each row of the original venue data. </w:t>
+      </w:r>
+      <w:r>
+        <w:rPr>
+          <w:rFonts w:ascii="Times New Roman" w:hAnsi="Times New Roman" w:cs="Times New Roman"/>
+          <w:sz w:val="24"/>
+          <w:szCs w:val="24"/>
+        </w:rPr>
+        <w:t>This is particularly useful as the original venue data returned by “explore” API calls are too granular.</w:t>
+      </w:r>
+      <w:r>
+        <w:rPr>
+          <w:rFonts w:ascii="Times New Roman" w:hAnsi="Times New Roman" w:cs="Times New Roman"/>
+          <w:sz w:val="24"/>
+          <w:szCs w:val="24"/>
+        </w:rPr>
+        <w:t xml:space="preserve"> Mapping to higher level would help us to reduce the dimensionality of our data set and therefore improve the robustness of our study.</w:t>
+      </w:r>
+    </w:p>
+    <w:p>
+      <w:pPr>
+        <w:spacing w:line="300" w:lineRule="auto"/>
+        <w:rPr>
+          <w:rFonts w:ascii="Times New Roman" w:hAnsi="Times New Roman" w:cs="Times New Roman"/>
+          <w:sz w:val="20"/>
+          <w:szCs w:val="21"/>
+        </w:rPr>
+      </w:pPr>
+    </w:p>
+    <w:p>
+      <w:pPr>
+        <w:spacing w:line="360" w:lineRule="auto"/>
+        <w:ind w:left="21"/>
+        <w:rPr>
+          <w:rFonts w:ascii="Times New Roman" w:hAnsi="Times New Roman" w:cs="Times New Roman"/>
+          <w:sz w:val="24"/>
+          <w:szCs w:val="24"/>
+        </w:rPr>
+      </w:pPr>
+      <w:r>
+        <w:rPr>
+          <w:rFonts w:ascii="Times New Roman" w:hAnsi="Times New Roman" w:cs="Times New Roman"/>
+          <w:sz w:val="24"/>
+          <w:szCs w:val="24"/>
+        </w:rPr>
+        <w:t>Example of original venue data:</w:t>
+      </w:r>
+    </w:p>
+    <w:p>
+      <w:pPr>
+        <w:spacing w:line="360" w:lineRule="auto"/>
+        <w:ind w:left="21"/>
+        <w:rPr>
+          <w:rFonts w:ascii="Times New Roman" w:hAnsi="Times New Roman" w:cs="Times New Roman" w:hint="eastAsia"/>
+          <w:sz w:val="24"/>
+          <w:szCs w:val="24"/>
+        </w:rPr>
+      </w:pPr>
+      <w:r>
+        <w:rPr>
+          <w:noProof/>
+          <w:sz w:val="20"/>
+          <w:szCs w:val="21"/>
+        </w:rPr>
+        <w:drawing>
+          <wp:inline distT="0" distB="0" distL="0" distR="0" wp14:anchorId="013381C5" wp14:editId="55FD4FD3">
+            <wp:extent cx="5274310" cy="1306195"/>
+            <wp:effectExtent l="0" t="0" r="2540" b="8255"/>
+            <wp:docPr id="1" name="Picture 1"/>
+            <wp:cNvGraphicFramePr>
+              <a:graphicFrameLocks xmlns:a="http://schemas.openxmlformats.org/drawingml/2006/main" noChangeAspect="1"/>
+            </wp:cNvGraphicFramePr>
+            <a:graphic xmlns:a="http://schemas.openxmlformats.org/drawingml/2006/main">
+              <a:graphicData uri="http://schemas.openxmlformats.org/drawingml/2006/picture">
+                <pic:pic xmlns:pic="http://schemas.openxmlformats.org/drawingml/2006/picture">
+                  <pic:nvPicPr>
+                    <pic:cNvPr id="1" name=""/>
+                    <pic:cNvPicPr/>
+                  </pic:nvPicPr>
+                  <pic:blipFill>
+                    <a:blip r:embed="rId6"/>
+                    <a:stretch>
+                      <a:fillRect/>
+                    </a:stretch>
+                  </pic:blipFill>
+                  <pic:spPr>
+                    <a:xfrm>
+                      <a:off x="0" y="0"/>
+                      <a:ext cx="5274310" cy="1306195"/>
+                    </a:xfrm>
+                    <a:prstGeom prst="rect">
+                      <a:avLst/>
+                    </a:prstGeom>
+                  </pic:spPr>
+                </pic:pic>
+              </a:graphicData>
+            </a:graphic>
+          </wp:inline>
+        </w:drawing>
+      </w:r>
+      <w:r>
+        <w:rPr>
+          <w:rFonts w:ascii="Times New Roman" w:hAnsi="Times New Roman" w:cs="Times New Roman"/>
+          <w:sz w:val="24"/>
+          <w:szCs w:val="24"/>
+        </w:rPr>
+        <w:t xml:space="preserve"> </w:t>
+      </w:r>
+    </w:p>
+    <w:p>
+      <w:pPr>
+        <w:spacing w:line="360" w:lineRule="auto"/>
+        <w:rPr>
+          <w:rFonts w:ascii="Times New Roman" w:hAnsi="Times New Roman" w:cs="Times New Roman"/>
+          <w:sz w:val="24"/>
+          <w:szCs w:val="24"/>
+        </w:rPr>
+      </w:pPr>
+    </w:p>
+    <w:p>
+      <w:pPr>
+        <w:spacing w:line="360" w:lineRule="auto"/>
+        <w:rPr>
+          <w:rFonts w:ascii="Times New Roman" w:hAnsi="Times New Roman" w:cs="Times New Roman"/>
+          <w:sz w:val="24"/>
+          <w:szCs w:val="24"/>
+        </w:rPr>
+      </w:pPr>
+      <w:r>
+        <w:rPr>
+          <w:rFonts w:ascii="Times New Roman" w:hAnsi="Times New Roman" w:cs="Times New Roman" w:hint="eastAsia"/>
+          <w:sz w:val="24"/>
+          <w:szCs w:val="24"/>
+        </w:rPr>
+        <w:t>E</w:t>
+      </w:r>
+      <w:r>
+        <w:rPr>
+          <w:rFonts w:ascii="Times New Roman" w:hAnsi="Times New Roman" w:cs="Times New Roman"/>
+          <w:sz w:val="24"/>
+          <w:szCs w:val="24"/>
+        </w:rPr>
+        <w:t>xample of the new venue data with higher level information:</w:t>
+      </w:r>
+    </w:p>
+    <w:p>
+      <w:pPr>
+        <w:spacing w:line="360" w:lineRule="auto"/>
+        <w:rPr>
+          <w:rFonts w:ascii="Times New Roman" w:hAnsi="Times New Roman" w:cs="Times New Roman"/>
+          <w:sz w:val="24"/>
+          <w:szCs w:val="24"/>
+        </w:rPr>
+      </w:pPr>
+      <w:r>
+        <w:rPr>
+          <w:noProof/>
+          <w:sz w:val="20"/>
+          <w:szCs w:val="21"/>
+        </w:rPr>
+        <w:drawing>
+          <wp:inline distT="0" distB="0" distL="0" distR="0" wp14:anchorId="0B79FEE0" wp14:editId="7218F6A2">
+            <wp:extent cx="5274310" cy="1586865"/>
+            <wp:effectExtent l="0" t="0" r="2540" b="0"/>
+            <wp:docPr id="2" name="Picture 2"/>
+            <wp:cNvGraphicFramePr>
+              <a:graphicFrameLocks xmlns:a="http://schemas.openxmlformats.org/drawingml/2006/main" noChangeAspect="1"/>
+            </wp:cNvGraphicFramePr>
+            <a:graphic xmlns:a="http://schemas.openxmlformats.org/drawingml/2006/main">
+              <a:graphicData uri="http://schemas.openxmlformats.org/drawingml/2006/picture">
+                <pic:pic xmlns:pic="http://schemas.openxmlformats.org/drawingml/2006/picture">
+                  <pic:nvPicPr>
+                    <pic:cNvPr id="1" name=""/>
+                    <pic:cNvPicPr/>
+                  </pic:nvPicPr>
+                  <pic:blipFill>
+                    <a:blip r:embed="rId7"/>
+                    <a:stretch>
+                      <a:fillRect/>
+                    </a:stretch>
+                  </pic:blipFill>
+                  <pic:spPr>
+                    <a:xfrm>
+                      <a:off x="0" y="0"/>
+                      <a:ext cx="5274310" cy="1586865"/>
+                    </a:xfrm>
+                    <a:prstGeom prst="rect">
+                      <a:avLst/>
+                    </a:prstGeom>
+                  </pic:spPr>
+                </pic:pic>
+              </a:graphicData>
+            </a:graphic>
+          </wp:inline>
+        </w:drawing>
+      </w:r>
+    </w:p>
+    <w:p>
+      <w:pPr>
+        <w:spacing w:line="360" w:lineRule="auto"/>
+        <w:rPr>
+          <w:rFonts w:ascii="Times New Roman" w:hAnsi="Times New Roman" w:cs="Times New Roman" w:hint="eastAsia"/>
+          <w:sz w:val="24"/>
+          <w:szCs w:val="24"/>
+        </w:rPr>
+      </w:pPr>
+    </w:p>
+    <w:p>
+      <w:pPr>
+        <w:spacing w:line="300" w:lineRule="auto"/>
+        <w:rPr>
+          <w:rFonts w:ascii="Times New Roman" w:hAnsi="Times New Roman" w:cs="Times New Roman"/>
+          <w:sz w:val="24"/>
+          <w:szCs w:val="24"/>
+        </w:rPr>
+      </w:pPr>
+      <w:r>
+        <w:rPr>
+          <w:rFonts w:ascii="Times New Roman" w:hAnsi="Times New Roman" w:cs="Times New Roman"/>
+          <w:sz w:val="24"/>
+          <w:szCs w:val="24"/>
+        </w:rPr>
+        <w:t>Next, c</w:t>
+      </w:r>
+      <w:r>
+        <w:rPr>
+          <w:rFonts w:ascii="Times New Roman" w:hAnsi="Times New Roman" w:cs="Times New Roman"/>
+          <w:sz w:val="24"/>
+          <w:szCs w:val="24"/>
+        </w:rPr>
+        <w:t xml:space="preserve">onsistent with the data reformatting method in the class lab -- </w:t>
+      </w:r>
+      <w:r>
+        <w:rPr>
+          <w:rFonts w:ascii="Times New Roman" w:hAnsi="Times New Roman" w:cs="Times New Roman"/>
+          <w:sz w:val="24"/>
+          <w:szCs w:val="24"/>
+        </w:rPr>
+        <w:t>Segmenting and Clustering Neighborhoods in New York City</w:t>
+      </w:r>
+      <w:r>
+        <w:rPr>
+          <w:rFonts w:ascii="Times New Roman" w:hAnsi="Times New Roman" w:cs="Times New Roman"/>
+          <w:sz w:val="24"/>
+          <w:szCs w:val="24"/>
+        </w:rPr>
+        <w:t xml:space="preserve">, we will reformat the venue data for each neighborhood </w:t>
+      </w:r>
+      <w:r>
+        <w:rPr>
+          <w:rFonts w:ascii="Times New Roman" w:hAnsi="Times New Roman" w:cs="Times New Roman"/>
+          <w:sz w:val="24"/>
+          <w:szCs w:val="24"/>
+        </w:rPr>
+        <w:t>using</w:t>
+      </w:r>
+      <w:r>
+        <w:rPr>
+          <w:rFonts w:ascii="Times New Roman" w:hAnsi="Times New Roman" w:cs="Times New Roman"/>
+          <w:sz w:val="24"/>
+          <w:szCs w:val="24"/>
+        </w:rPr>
+        <w:t xml:space="preserve"> one hot encoding, then aggregate the venue data within each of the neighborhood by taking average.</w:t>
+      </w:r>
+      <w:r>
+        <w:rPr>
+          <w:rFonts w:ascii="Times New Roman" w:hAnsi="Times New Roman" w:cs="Times New Roman"/>
+          <w:sz w:val="24"/>
+          <w:szCs w:val="24"/>
+        </w:rPr>
+        <w:t xml:space="preserve"> By doing that, we can achieve a table with each row representing the distribution of different venues in a neighborhood. </w:t>
+      </w:r>
+    </w:p>
+    <w:p>
+      <w:pPr>
+        <w:spacing w:line="300" w:lineRule="auto"/>
+        <w:rPr>
+          <w:rFonts w:ascii="Times New Roman" w:hAnsi="Times New Roman" w:cs="Times New Roman"/>
+          <w:sz w:val="24"/>
+          <w:szCs w:val="24"/>
+        </w:rPr>
+      </w:pPr>
+      <w:r>
+        <w:rPr>
+          <w:rFonts w:ascii="Times New Roman" w:hAnsi="Times New Roman" w:cs="Times New Roman"/>
+          <w:sz w:val="24"/>
+          <w:szCs w:val="24"/>
+        </w:rPr>
+        <w:t>Regarding on feature selection, we are focusing on the above distribution numbers. Note that in this step, we are working on Level II venue category. Level III and Level IV venue categories are too granular. Moving to Level II can help us to significantly reduce the number of features in the data, and therefore improve the robustness of our model.</w:t>
+      </w:r>
+    </w:p>
+    <w:p>
+      <w:pPr>
+        <w:spacing w:line="300" w:lineRule="auto"/>
+        <w:rPr>
+          <w:rFonts w:ascii="Times New Roman" w:hAnsi="Times New Roman" w:cs="Times New Roman"/>
+          <w:sz w:val="24"/>
+          <w:szCs w:val="24"/>
+        </w:rPr>
+      </w:pPr>
+    </w:p>
+    <w:p>
+      <w:pPr>
+        <w:spacing w:line="300" w:lineRule="auto"/>
+        <w:rPr>
+          <w:rFonts w:ascii="Times New Roman" w:hAnsi="Times New Roman" w:cs="Times New Roman" w:hint="eastAsia"/>
+          <w:sz w:val="24"/>
+          <w:szCs w:val="24"/>
+        </w:rPr>
+      </w:pPr>
+      <w:r>
+        <w:rPr>
+          <w:rFonts w:ascii="Times New Roman" w:hAnsi="Times New Roman" w:cs="Times New Roman" w:hint="eastAsia"/>
+          <w:sz w:val="24"/>
+          <w:szCs w:val="24"/>
+        </w:rPr>
+        <w:lastRenderedPageBreak/>
+        <w:t>E</w:t>
+      </w:r>
+      <w:r>
+        <w:rPr>
+          <w:rFonts w:ascii="Times New Roman" w:hAnsi="Times New Roman" w:cs="Times New Roman"/>
+          <w:sz w:val="24"/>
+          <w:szCs w:val="24"/>
+        </w:rPr>
+        <w:t>xample of the data post-reformatting:</w:t>
+      </w:r>
+    </w:p>
+    <w:p>
+      <w:pPr>
+        <w:spacing w:line="300" w:lineRule="auto"/>
+        <w:rPr>
+          <w:rFonts w:ascii="Times New Roman" w:hAnsi="Times New Roman" w:cs="Times New Roman" w:hint="eastAsia"/>
+          <w:sz w:val="24"/>
+          <w:szCs w:val="24"/>
+        </w:rPr>
+      </w:pPr>
+      <w:r>
+        <w:rPr>
+          <w:noProof/>
+          <w:sz w:val="20"/>
+          <w:szCs w:val="21"/>
+        </w:rPr>
+        <w:drawing>
+          <wp:inline distT="0" distB="0" distL="0" distR="0" wp14:anchorId="6B23AE5F" wp14:editId="25FE9A2F">
+            <wp:extent cx="5274310" cy="1579245"/>
+            <wp:effectExtent l="0" t="0" r="2540" b="1905"/>
+            <wp:docPr id="3" name="Picture 3"/>
+            <wp:cNvGraphicFramePr>
+              <a:graphicFrameLocks xmlns:a="http://schemas.openxmlformats.org/drawingml/2006/main" noChangeAspect="1"/>
+            </wp:cNvGraphicFramePr>
+            <a:graphic xmlns:a="http://schemas.openxmlformats.org/drawingml/2006/main">
+              <a:graphicData uri="http://schemas.openxmlformats.org/drawingml/2006/picture">
+                <pic:pic xmlns:pic="http://schemas.openxmlformats.org/drawingml/2006/picture">
+                  <pic:nvPicPr>
+                    <pic:cNvPr id="1" name=""/>
+                    <pic:cNvPicPr/>
+                  </pic:nvPicPr>
+                  <pic:blipFill>
+                    <a:blip r:embed="rId8"/>
+                    <a:stretch>
+                      <a:fillRect/>
+                    </a:stretch>
+                  </pic:blipFill>
+                  <pic:spPr>
+                    <a:xfrm>
+                      <a:off x="0" y="0"/>
+                      <a:ext cx="5274310" cy="1579245"/>
+                    </a:xfrm>
+                    <a:prstGeom prst="rect">
+                      <a:avLst/>
+                    </a:prstGeom>
+                  </pic:spPr>
+                </pic:pic>
+              </a:graphicData>
+            </a:graphic>
+          </wp:inline>
+        </w:drawing>
+      </w:r>
+    </w:p>
+    <w:p>
+      <w:pPr>
+        <w:spacing w:line="300" w:lineRule="auto"/>
+        <w:rPr>
+          <w:rFonts w:ascii="Times New Roman" w:hAnsi="Times New Roman" w:cs="Times New Roman"/>
+          <w:sz w:val="24"/>
+          <w:szCs w:val="24"/>
+        </w:rPr>
+      </w:pPr>
+    </w:p>
+    <w:p>
+      <w:pPr>
+        <w:spacing w:line="300" w:lineRule="auto"/>
+        <w:rPr>
+          <w:rFonts w:ascii="Times New Roman" w:hAnsi="Times New Roman" w:cs="Times New Roman"/>
+          <w:sz w:val="24"/>
+          <w:szCs w:val="24"/>
+        </w:rPr>
+      </w:pPr>
+      <w:r>
+        <w:rPr>
+          <w:rFonts w:ascii="Times New Roman" w:hAnsi="Times New Roman" w:cs="Times New Roman" w:hint="eastAsia"/>
+          <w:sz w:val="24"/>
+          <w:szCs w:val="24"/>
+        </w:rPr>
+        <w:t>T</w:t>
+      </w:r>
+      <w:r>
+        <w:rPr>
+          <w:rFonts w:ascii="Times New Roman" w:hAnsi="Times New Roman" w:cs="Times New Roman"/>
+          <w:sz w:val="24"/>
+          <w:szCs w:val="24"/>
+        </w:rPr>
+        <w:t xml:space="preserve">he above matrix (after dropping the “Neighborhood” column) will be our input data for our analysis today. The matrix is 311 x 286, which means there are 311 neighborhoods and 286 different level II venue categories. Again, each row in the matrix corresponds to the distribution of </w:t>
+      </w:r>
+      <w:r>
+        <w:rPr>
+          <w:rFonts w:ascii="Times New Roman" w:hAnsi="Times New Roman" w:cs="Times New Roman"/>
+          <w:sz w:val="24"/>
+          <w:szCs w:val="24"/>
+        </w:rPr>
+        <w:t xml:space="preserve">level II venue </w:t>
+      </w:r>
+      <w:r>
+        <w:rPr>
+          <w:rFonts w:ascii="Times New Roman" w:hAnsi="Times New Roman" w:cs="Times New Roman"/>
+          <w:sz w:val="24"/>
+          <w:szCs w:val="24"/>
+        </w:rPr>
+        <w:t>categories within a neighborhood</w:t>
+      </w:r>
+    </w:p>
+    <w:p>
+      <w:pPr>
+        <w:spacing w:line="300" w:lineRule="auto"/>
+        <w:rPr>
+          <w:rFonts w:ascii="Times New Roman" w:hAnsi="Times New Roman" w:cs="Times New Roman" w:hint="eastAsia"/>
+          <w:sz w:val="24"/>
+          <w:szCs w:val="24"/>
+        </w:rPr>
+      </w:pPr>
     </w:p>
     <w:p>
       <w:pPr>
         <w:pStyle w:val="ListParagraph"/>
         <w:numPr>
           <w:ilvl w:val="0"/>
-          <w:numId w:val="2"/>
+          <w:numId w:val="4"/>
         </w:numPr>
+        <w:spacing w:line="300" w:lineRule="auto"/>
         <w:ind w:firstLineChars="0"/>
-      </w:pPr>
-      <w:r>
-        <w:t>Run K Means algorithm to divide the neighborhoods into different groups</w:t>
-      </w:r>
+        <w:rPr>
+          <w:rFonts w:ascii="Times New Roman" w:hAnsi="Times New Roman" w:cs="Times New Roman"/>
+          <w:b/>
+          <w:bCs/>
+          <w:sz w:val="28"/>
+          <w:szCs w:val="28"/>
+        </w:rPr>
+      </w:pPr>
+      <w:r>
+        <w:rPr>
+          <w:rFonts w:ascii="Times New Roman" w:hAnsi="Times New Roman" w:cs="Times New Roman"/>
+          <w:b/>
+          <w:bCs/>
+          <w:sz w:val="28"/>
+          <w:szCs w:val="28"/>
+        </w:rPr>
+        <w:t>Methodology</w:t>
+      </w:r>
+    </w:p>
+    <w:p>
+      <w:pPr>
+        <w:pStyle w:val="ListParagraph"/>
+        <w:numPr>
+          <w:ilvl w:val="1"/>
+          <w:numId w:val="4"/>
+        </w:numPr>
+        <w:spacing w:line="360" w:lineRule="auto"/>
+        <w:ind w:leftChars="10" w:left="378" w:firstLineChars="0" w:hanging="357"/>
+        <w:rPr>
+          <w:rFonts w:ascii="Times New Roman" w:hAnsi="Times New Roman" w:cs="Times New Roman"/>
+          <w:sz w:val="26"/>
+          <w:szCs w:val="26"/>
+        </w:rPr>
+      </w:pPr>
+      <w:r>
+        <w:rPr>
+          <w:rFonts w:ascii="Times New Roman" w:hAnsi="Times New Roman" w:cs="Times New Roman"/>
+          <w:sz w:val="26"/>
+          <w:szCs w:val="26"/>
+        </w:rPr>
+        <w:t xml:space="preserve"> </w:t>
+      </w:r>
+      <w:r>
+        <w:rPr>
+          <w:rFonts w:ascii="Times New Roman" w:hAnsi="Times New Roman" w:cs="Times New Roman"/>
+          <w:sz w:val="26"/>
+          <w:szCs w:val="26"/>
+        </w:rPr>
+        <w:t>E</w:t>
+      </w:r>
+      <w:r>
+        <w:rPr>
+          <w:rFonts w:ascii="Times New Roman" w:hAnsi="Times New Roman" w:cs="Times New Roman"/>
+          <w:sz w:val="26"/>
+          <w:szCs w:val="26"/>
+        </w:rPr>
+        <w:t>xploratory data analysis</w:t>
+      </w:r>
+    </w:p>
+    <w:p>
+      <w:pPr>
+        <w:spacing w:line="300" w:lineRule="auto"/>
+        <w:rPr>
+          <w:rFonts w:ascii="Times New Roman" w:hAnsi="Times New Roman" w:cs="Times New Roman"/>
+          <w:sz w:val="24"/>
+          <w:szCs w:val="24"/>
+        </w:rPr>
+      </w:pPr>
+      <w:r>
+        <w:rPr>
+          <w:rFonts w:ascii="Times New Roman" w:hAnsi="Times New Roman" w:cs="Times New Roman"/>
+          <w:sz w:val="24"/>
+          <w:szCs w:val="24"/>
+        </w:rPr>
+        <w:t xml:space="preserve">If we would want to start a new business in any given neighborhood, then the first thing we </w:t>
+      </w:r>
+      <w:r>
+        <w:rPr>
+          <w:rFonts w:ascii="Times New Roman" w:hAnsi="Times New Roman" w:cs="Times New Roman"/>
+          <w:sz w:val="24"/>
+          <w:szCs w:val="24"/>
+        </w:rPr>
+        <w:t>should</w:t>
+      </w:r>
+      <w:r>
+        <w:rPr>
+          <w:rFonts w:ascii="Times New Roman" w:hAnsi="Times New Roman" w:cs="Times New Roman"/>
+          <w:sz w:val="24"/>
+          <w:szCs w:val="24"/>
+        </w:rPr>
+        <w:t xml:space="preserve"> take a look is the current most popular venues</w:t>
+      </w:r>
+      <w:r>
+        <w:rPr>
+          <w:rFonts w:ascii="Times New Roman" w:hAnsi="Times New Roman" w:cs="Times New Roman"/>
+          <w:sz w:val="24"/>
+          <w:szCs w:val="24"/>
+        </w:rPr>
+        <w:t xml:space="preserve"> in that neighborhood. </w:t>
+      </w:r>
+    </w:p>
+    <w:p>
+      <w:pPr>
+        <w:spacing w:line="300" w:lineRule="auto"/>
+        <w:rPr>
+          <w:rFonts w:ascii="Times New Roman" w:hAnsi="Times New Roman" w:cs="Times New Roman" w:hint="eastAsia"/>
+          <w:sz w:val="24"/>
+          <w:szCs w:val="24"/>
+        </w:rPr>
+      </w:pPr>
+    </w:p>
+    <w:p>
+      <w:pPr>
+        <w:spacing w:line="300" w:lineRule="auto"/>
+        <w:rPr>
+          <w:rFonts w:ascii="Times New Roman" w:hAnsi="Times New Roman" w:cs="Times New Roman"/>
+          <w:sz w:val="24"/>
+          <w:szCs w:val="24"/>
+        </w:rPr>
+      </w:pPr>
+      <w:r>
+        <w:rPr>
+          <w:noProof/>
+        </w:rPr>
+        <w:drawing>
+          <wp:inline distT="0" distB="0" distL="0" distR="0" wp14:anchorId="1F43493C" wp14:editId="392D45E5">
+            <wp:extent cx="5648217" cy="2223654"/>
+            <wp:effectExtent l="0" t="0" r="0" b="5715"/>
+            <wp:docPr id="4" name="Picture 4"/>
+            <wp:cNvGraphicFramePr>
+              <a:graphicFrameLocks xmlns:a="http://schemas.openxmlformats.org/drawingml/2006/main" noChangeAspect="1"/>
+            </wp:cNvGraphicFramePr>
+            <a:graphic xmlns:a="http://schemas.openxmlformats.org/drawingml/2006/main">
+              <a:graphicData uri="http://schemas.openxmlformats.org/drawingml/2006/picture">
+                <pic:pic xmlns:pic="http://schemas.openxmlformats.org/drawingml/2006/picture">
+                  <pic:nvPicPr>
+                    <pic:cNvPr id="1" name=""/>
+                    <pic:cNvPicPr/>
+                  </pic:nvPicPr>
+                  <pic:blipFill>
+                    <a:blip r:embed="rId9"/>
+                    <a:stretch>
+                      <a:fillRect/>
+                    </a:stretch>
+                  </pic:blipFill>
+                  <pic:spPr>
+                    <a:xfrm>
+                      <a:off x="0" y="0"/>
+                      <a:ext cx="5710476" cy="2248165"/>
+                    </a:xfrm>
+                    <a:prstGeom prst="rect">
+                      <a:avLst/>
+                    </a:prstGeom>
+                  </pic:spPr>
+                </pic:pic>
+              </a:graphicData>
+            </a:graphic>
+          </wp:inline>
+        </w:drawing>
+      </w:r>
+    </w:p>
+    <w:p>
+      <w:pPr>
+        <w:spacing w:line="300" w:lineRule="auto"/>
+        <w:rPr>
+          <w:rFonts w:ascii="Times New Roman" w:hAnsi="Times New Roman" w:cs="Times New Roman"/>
+          <w:sz w:val="24"/>
+          <w:szCs w:val="24"/>
+        </w:rPr>
+      </w:pPr>
+    </w:p>
+    <w:p>
+      <w:pPr>
+        <w:spacing w:line="300" w:lineRule="auto"/>
+        <w:rPr>
+          <w:rFonts w:ascii="Times New Roman" w:hAnsi="Times New Roman" w:cs="Times New Roman"/>
+          <w:sz w:val="24"/>
+          <w:szCs w:val="24"/>
+        </w:rPr>
+      </w:pPr>
+      <w:r>
+        <w:rPr>
+          <w:rFonts w:ascii="Times New Roman" w:hAnsi="Times New Roman" w:cs="Times New Roman"/>
+          <w:sz w:val="24"/>
+          <w:szCs w:val="24"/>
+        </w:rPr>
+        <w:t xml:space="preserve">Let’s take Allerton as an example, you can verify from the table above, the most popular venue is pizza place. </w:t>
+      </w:r>
+      <w:r>
+        <w:rPr>
+          <w:rFonts w:ascii="Times New Roman" w:hAnsi="Times New Roman" w:cs="Times New Roman"/>
+          <w:sz w:val="24"/>
+          <w:szCs w:val="24"/>
+        </w:rPr>
+        <w:t>So,</w:t>
+      </w:r>
+      <w:r>
+        <w:rPr>
+          <w:rFonts w:ascii="Times New Roman" w:hAnsi="Times New Roman" w:cs="Times New Roman"/>
+          <w:sz w:val="24"/>
+          <w:szCs w:val="24"/>
+        </w:rPr>
+        <w:t xml:space="preserve"> </w:t>
+      </w:r>
+      <w:r>
+        <w:rPr>
+          <w:rFonts w:ascii="Times New Roman" w:hAnsi="Times New Roman" w:cs="Times New Roman"/>
+          <w:sz w:val="24"/>
+          <w:szCs w:val="24"/>
+        </w:rPr>
+        <w:t>regarding on</w:t>
+      </w:r>
+      <w:r>
+        <w:rPr>
+          <w:rFonts w:ascii="Times New Roman" w:hAnsi="Times New Roman" w:cs="Times New Roman"/>
+          <w:sz w:val="24"/>
+          <w:szCs w:val="24"/>
+        </w:rPr>
+        <w:t xml:space="preserve"> our question of which business/venue should we open, a quick recommendation could be: Pizza it is! Let’s just open a new pizza place in Allerton.</w:t>
+      </w:r>
+    </w:p>
+    <w:p>
+      <w:pPr>
+        <w:spacing w:line="300" w:lineRule="auto"/>
+        <w:rPr>
+          <w:rFonts w:ascii="Times New Roman" w:hAnsi="Times New Roman" w:cs="Times New Roman"/>
+          <w:sz w:val="24"/>
+          <w:szCs w:val="24"/>
+        </w:rPr>
+      </w:pPr>
+      <w:r>
+        <w:rPr>
+          <w:rFonts w:ascii="Times New Roman" w:hAnsi="Times New Roman" w:cs="Times New Roman" w:hint="eastAsia"/>
+          <w:sz w:val="24"/>
+          <w:szCs w:val="24"/>
+        </w:rPr>
+        <w:t>O</w:t>
+      </w:r>
+      <w:r>
+        <w:rPr>
+          <w:rFonts w:ascii="Times New Roman" w:hAnsi="Times New Roman" w:cs="Times New Roman"/>
+          <w:sz w:val="24"/>
+          <w:szCs w:val="24"/>
+        </w:rPr>
+        <w:t xml:space="preserve">f course, this is </w:t>
+      </w:r>
+      <w:r>
+        <w:rPr>
+          <w:rFonts w:ascii="Times New Roman" w:hAnsi="Times New Roman" w:cs="Times New Roman"/>
+          <w:sz w:val="24"/>
+          <w:szCs w:val="24"/>
+        </w:rPr>
+        <w:t xml:space="preserve">just a </w:t>
+      </w:r>
+      <w:r>
+        <w:rPr>
+          <w:rFonts w:ascii="Times New Roman" w:hAnsi="Times New Roman" w:cs="Times New Roman"/>
+          <w:sz w:val="24"/>
+          <w:szCs w:val="24"/>
+        </w:rPr>
+        <w:t xml:space="preserve">naïve answer, as it is quite possible that the pizza places in </w:t>
+      </w:r>
+      <w:r>
+        <w:rPr>
+          <w:rFonts w:ascii="Times New Roman" w:hAnsi="Times New Roman" w:cs="Times New Roman"/>
+          <w:sz w:val="24"/>
+          <w:szCs w:val="24"/>
+        </w:rPr>
+        <w:lastRenderedPageBreak/>
+        <w:t xml:space="preserve">Allerton are already under heavy competition. In such cases, it would be hard for a new pizza place to enter into the business. </w:t>
+      </w:r>
+    </w:p>
+    <w:p>
+      <w:pPr>
+        <w:spacing w:line="300" w:lineRule="auto"/>
+        <w:rPr>
+          <w:rFonts w:ascii="Times New Roman" w:hAnsi="Times New Roman" w:cs="Times New Roman"/>
+          <w:sz w:val="24"/>
+          <w:szCs w:val="24"/>
+        </w:rPr>
+      </w:pPr>
+    </w:p>
+    <w:p>
+      <w:pPr>
+        <w:spacing w:line="300" w:lineRule="auto"/>
+        <w:rPr>
+          <w:rFonts w:ascii="Times New Roman" w:hAnsi="Times New Roman" w:cs="Times New Roman"/>
+          <w:sz w:val="24"/>
+          <w:szCs w:val="24"/>
+        </w:rPr>
+      </w:pPr>
+      <w:r>
+        <w:rPr>
+          <w:rFonts w:ascii="Times New Roman" w:hAnsi="Times New Roman" w:cs="Times New Roman"/>
+          <w:sz w:val="24"/>
+          <w:szCs w:val="24"/>
+        </w:rPr>
+        <w:t xml:space="preserve">Therefore, let’s take a look at other neighborhoods that are similar to Allerton so we would have more data to analyze. </w:t>
+      </w:r>
+      <w:r>
+        <w:rPr>
+          <w:rFonts w:ascii="Times New Roman" w:hAnsi="Times New Roman" w:cs="Times New Roman"/>
+          <w:sz w:val="24"/>
+          <w:szCs w:val="24"/>
+        </w:rPr>
+        <w:t xml:space="preserve">In order to find the other neighborhoods that are similar to Allerton, we will perform an unsupervised clustering analysis using the K-Means algorithm. </w:t>
+      </w:r>
+      <w:r>
+        <w:rPr>
+          <w:rFonts w:ascii="Times New Roman" w:hAnsi="Times New Roman" w:cs="Times New Roman"/>
+          <w:sz w:val="24"/>
+          <w:szCs w:val="24"/>
+        </w:rPr>
+        <w:t>The input data are constructed in the data sector above, and as a starting point, given we have 300+ neighborhoods, let’s first randomly set K = 20.</w:t>
+      </w:r>
+    </w:p>
+    <w:p>
+      <w:pPr>
+        <w:spacing w:line="300" w:lineRule="auto"/>
+        <w:rPr>
+          <w:rFonts w:ascii="Times New Roman" w:hAnsi="Times New Roman" w:cs="Times New Roman"/>
+          <w:sz w:val="24"/>
+          <w:szCs w:val="24"/>
+        </w:rPr>
+      </w:pPr>
+    </w:p>
+    <w:p>
+      <w:pPr>
+        <w:spacing w:line="300" w:lineRule="auto"/>
+        <w:rPr>
+          <w:rFonts w:ascii="Times New Roman" w:hAnsi="Times New Roman" w:cs="Times New Roman"/>
+          <w:sz w:val="24"/>
+          <w:szCs w:val="24"/>
+        </w:rPr>
+      </w:pPr>
+      <w:r>
+        <w:rPr>
+          <w:rFonts w:ascii="Times New Roman" w:hAnsi="Times New Roman" w:cs="Times New Roman"/>
+          <w:sz w:val="24"/>
+          <w:szCs w:val="24"/>
+        </w:rPr>
+        <w:t>K Means Outcome with K = 20</w:t>
+      </w:r>
+    </w:p>
+    <w:p>
+      <w:pPr>
+        <w:spacing w:line="300" w:lineRule="auto"/>
+        <w:rPr>
+          <w:rFonts w:ascii="Times New Roman" w:hAnsi="Times New Roman" w:cs="Times New Roman" w:hint="eastAsia"/>
+          <w:sz w:val="24"/>
+          <w:szCs w:val="24"/>
+        </w:rPr>
+      </w:pPr>
+      <w:r>
+        <w:rPr>
+          <w:rFonts w:ascii="Times New Roman" w:hAnsi="Times New Roman" w:cs="Times New Roman"/>
+          <w:sz w:val="24"/>
+          <w:szCs w:val="24"/>
+        </w:rPr>
+        <w:br/>
+      </w:r>
+      <w:r>
+        <w:rPr>
+          <w:noProof/>
+        </w:rPr>
+        <w:drawing>
+          <wp:inline distT="0" distB="0" distL="0" distR="0" wp14:anchorId="16A8D28E" wp14:editId="403A1B7A">
+            <wp:extent cx="5274310" cy="3300730"/>
+            <wp:effectExtent l="0" t="0" r="2540" b="0"/>
+            <wp:docPr id="7" name="Picture 7"/>
+            <wp:cNvGraphicFramePr>
+              <a:graphicFrameLocks xmlns:a="http://schemas.openxmlformats.org/drawingml/2006/main" noChangeAspect="1"/>
+            </wp:cNvGraphicFramePr>
+            <a:graphic xmlns:a="http://schemas.openxmlformats.org/drawingml/2006/main">
+              <a:graphicData uri="http://schemas.openxmlformats.org/drawingml/2006/picture">
+                <pic:pic xmlns:pic="http://schemas.openxmlformats.org/drawingml/2006/picture">
+                  <pic:nvPicPr>
+                    <pic:cNvPr id="1" name=""/>
+                    <pic:cNvPicPr/>
+                  </pic:nvPicPr>
+                  <pic:blipFill>
+                    <a:blip r:embed="rId10"/>
+                    <a:stretch>
+                      <a:fillRect/>
+                    </a:stretch>
+                  </pic:blipFill>
+                  <pic:spPr>
+                    <a:xfrm>
+                      <a:off x="0" y="0"/>
+                      <a:ext cx="5274310" cy="3300730"/>
+                    </a:xfrm>
+                    <a:prstGeom prst="rect">
+                      <a:avLst/>
+                    </a:prstGeom>
+                  </pic:spPr>
+                </pic:pic>
+              </a:graphicData>
+            </a:graphic>
+          </wp:inline>
+        </w:drawing>
+      </w:r>
+      <w:r>
+        <w:rPr>
+          <w:rFonts w:ascii="Times New Roman" w:hAnsi="Times New Roman" w:cs="Times New Roman"/>
+          <w:sz w:val="24"/>
+          <w:szCs w:val="24"/>
+        </w:rPr>
+        <w:t xml:space="preserve"> </w:t>
+      </w:r>
+    </w:p>
+    <w:p>
+      <w:pPr>
+        <w:spacing w:line="300" w:lineRule="auto"/>
+        <w:rPr>
+          <w:rFonts w:ascii="Times New Roman" w:hAnsi="Times New Roman" w:cs="Times New Roman"/>
+          <w:sz w:val="24"/>
+          <w:szCs w:val="24"/>
+        </w:rPr>
+      </w:pPr>
+    </w:p>
+    <w:p>
+      <w:pPr>
+        <w:spacing w:line="300" w:lineRule="auto"/>
+        <w:rPr>
+          <w:rFonts w:ascii="Times New Roman" w:hAnsi="Times New Roman" w:cs="Times New Roman"/>
+          <w:sz w:val="24"/>
+          <w:szCs w:val="24"/>
+        </w:rPr>
+      </w:pPr>
+      <w:r>
+        <w:rPr>
+          <w:rFonts w:ascii="Times New Roman" w:hAnsi="Times New Roman" w:cs="Times New Roman" w:hint="eastAsia"/>
+          <w:sz w:val="24"/>
+          <w:szCs w:val="24"/>
+        </w:rPr>
+        <w:t>I</w:t>
+      </w:r>
+      <w:r>
+        <w:rPr>
+          <w:rFonts w:ascii="Times New Roman" w:hAnsi="Times New Roman" w:cs="Times New Roman"/>
+          <w:sz w:val="24"/>
+          <w:szCs w:val="24"/>
+        </w:rPr>
+        <w:t>n particular, there are 60 neighborhoods that are grouped into the same cluster as Allerton</w:t>
+      </w:r>
+      <w:r>
+        <w:rPr>
+          <w:rFonts w:ascii="Times New Roman" w:hAnsi="Times New Roman" w:cs="Times New Roman"/>
+          <w:sz w:val="24"/>
+          <w:szCs w:val="24"/>
+        </w:rPr>
+        <w:t xml:space="preserve"> [examples]</w:t>
+      </w:r>
+      <w:r>
+        <w:rPr>
+          <w:rFonts w:ascii="Times New Roman" w:hAnsi="Times New Roman" w:cs="Times New Roman"/>
+          <w:sz w:val="24"/>
+          <w:szCs w:val="24"/>
+        </w:rPr>
+        <w:t>:</w:t>
+      </w:r>
+    </w:p>
+    <w:p>
+      <w:pPr>
+        <w:spacing w:line="300" w:lineRule="auto"/>
+        <w:rPr>
+          <w:rFonts w:ascii="Times New Roman" w:hAnsi="Times New Roman" w:cs="Times New Roman" w:hint="eastAsia"/>
+          <w:sz w:val="24"/>
+          <w:szCs w:val="24"/>
+        </w:rPr>
+      </w:pPr>
+    </w:p>
+    <w:p>
+      <w:pPr>
+        <w:spacing w:line="300" w:lineRule="auto"/>
+        <w:rPr>
+          <w:rFonts w:ascii="Times New Roman" w:hAnsi="Times New Roman" w:cs="Times New Roman" w:hint="eastAsia"/>
+          <w:sz w:val="24"/>
+          <w:szCs w:val="24"/>
+        </w:rPr>
+      </w:pPr>
+      <w:r>
+        <w:rPr>
+          <w:noProof/>
+        </w:rPr>
+        <w:drawing>
+          <wp:inline distT="0" distB="0" distL="0" distR="0" wp14:anchorId="3AA7BEFB" wp14:editId="2613D2F3">
+            <wp:extent cx="5274310" cy="1596390"/>
+            <wp:effectExtent l="0" t="0" r="2540" b="3810"/>
+            <wp:docPr id="9" name="Picture 9"/>
+            <wp:cNvGraphicFramePr>
+              <a:graphicFrameLocks xmlns:a="http://schemas.openxmlformats.org/drawingml/2006/main" noChangeAspect="1"/>
+            </wp:cNvGraphicFramePr>
+            <a:graphic xmlns:a="http://schemas.openxmlformats.org/drawingml/2006/main">
+              <a:graphicData uri="http://schemas.openxmlformats.org/drawingml/2006/picture">
+                <pic:pic xmlns:pic="http://schemas.openxmlformats.org/drawingml/2006/picture">
+                  <pic:nvPicPr>
+                    <pic:cNvPr id="1" name=""/>
+                    <pic:cNvPicPr/>
+                  </pic:nvPicPr>
+                  <pic:blipFill>
+                    <a:blip r:embed="rId11"/>
+                    <a:stretch>
+                      <a:fillRect/>
+                    </a:stretch>
+                  </pic:blipFill>
+                  <pic:spPr>
+                    <a:xfrm>
+                      <a:off x="0" y="0"/>
+                      <a:ext cx="5274310" cy="1596390"/>
+                    </a:xfrm>
+                    <a:prstGeom prst="rect">
+                      <a:avLst/>
+                    </a:prstGeom>
+                  </pic:spPr>
+                </pic:pic>
+              </a:graphicData>
+            </a:graphic>
+          </wp:inline>
+        </w:drawing>
+      </w:r>
+    </w:p>
+    <w:p>
+      <w:pPr>
+        <w:spacing w:line="300" w:lineRule="auto"/>
+        <w:rPr>
+          <w:rFonts w:ascii="Times New Roman" w:hAnsi="Times New Roman" w:cs="Times New Roman"/>
+          <w:sz w:val="24"/>
+          <w:szCs w:val="24"/>
+        </w:rPr>
+      </w:pPr>
+      <w:r>
+        <w:rPr>
+          <w:rFonts w:ascii="Times New Roman" w:hAnsi="Times New Roman" w:cs="Times New Roman"/>
+          <w:sz w:val="24"/>
+          <w:szCs w:val="24"/>
+        </w:rPr>
+        <w:lastRenderedPageBreak/>
+        <w:t xml:space="preserve">Now if we aggregate the data by running </w:t>
+      </w:r>
+      <w:proofErr w:type="spellStart"/>
+      <w:r>
+        <w:rPr>
+          <w:rFonts w:ascii="Times New Roman" w:hAnsi="Times New Roman" w:cs="Times New Roman"/>
+          <w:sz w:val="24"/>
+          <w:szCs w:val="24"/>
+        </w:rPr>
+        <w:t>value_</w:t>
+      </w:r>
+      <w:proofErr w:type="gramStart"/>
+      <w:r>
+        <w:rPr>
+          <w:rFonts w:ascii="Times New Roman" w:hAnsi="Times New Roman" w:cs="Times New Roman"/>
+          <w:sz w:val="24"/>
+          <w:szCs w:val="24"/>
+        </w:rPr>
+        <w:t>count</w:t>
+      </w:r>
+      <w:proofErr w:type="spellEnd"/>
+      <w:r>
+        <w:rPr>
+          <w:rFonts w:ascii="Times New Roman" w:hAnsi="Times New Roman" w:cs="Times New Roman"/>
+          <w:sz w:val="24"/>
+          <w:szCs w:val="24"/>
+        </w:rPr>
+        <w:t>(</w:t>
+      </w:r>
+      <w:proofErr w:type="gramEnd"/>
+      <w:r>
+        <w:rPr>
+          <w:rFonts w:ascii="Times New Roman" w:hAnsi="Times New Roman" w:cs="Times New Roman"/>
+          <w:sz w:val="24"/>
+          <w:szCs w:val="24"/>
+        </w:rPr>
+        <w:t>) in each column, we can achieve the following table:</w:t>
+      </w:r>
+    </w:p>
+    <w:p>
+      <w:pPr>
+        <w:spacing w:line="300" w:lineRule="auto"/>
+        <w:rPr>
+          <w:rFonts w:ascii="Times New Roman" w:hAnsi="Times New Roman" w:cs="Times New Roman"/>
+          <w:sz w:val="24"/>
+          <w:szCs w:val="24"/>
+        </w:rPr>
+      </w:pPr>
+    </w:p>
+    <w:p>
+      <w:pPr>
+        <w:spacing w:line="300" w:lineRule="auto"/>
+        <w:rPr>
+          <w:rFonts w:ascii="Times New Roman" w:hAnsi="Times New Roman" w:cs="Times New Roman" w:hint="eastAsia"/>
+          <w:sz w:val="24"/>
+          <w:szCs w:val="24"/>
+        </w:rPr>
+      </w:pPr>
+      <w:r>
+        <w:rPr>
+          <w:rFonts w:ascii="Times New Roman" w:hAnsi="Times New Roman" w:cs="Times New Roman" w:hint="eastAsia"/>
+          <w:sz w:val="24"/>
+          <w:szCs w:val="24"/>
+        </w:rPr>
+        <w:t>T</w:t>
+      </w:r>
+      <w:r>
+        <w:rPr>
+          <w:rFonts w:ascii="Times New Roman" w:hAnsi="Times New Roman" w:cs="Times New Roman"/>
+          <w:sz w:val="24"/>
+          <w:szCs w:val="24"/>
+        </w:rPr>
+        <w:t>he most popular venues in the cluster:</w:t>
+      </w:r>
+    </w:p>
+    <w:p>
+      <w:pPr>
+        <w:spacing w:line="300" w:lineRule="auto"/>
+        <w:rPr>
+          <w:rFonts w:ascii="Times New Roman" w:hAnsi="Times New Roman" w:cs="Times New Roman"/>
+        </w:rPr>
+      </w:pPr>
+      <w:r>
+        <w:rPr>
+          <w:noProof/>
+        </w:rPr>
+        <w:drawing>
+          <wp:inline distT="0" distB="0" distL="0" distR="0" wp14:anchorId="295918FA" wp14:editId="10439E97">
+            <wp:extent cx="5274310" cy="4240530"/>
+            <wp:effectExtent l="0" t="0" r="2540" b="7620"/>
+            <wp:docPr id="10" name="Picture 10"/>
+            <wp:cNvGraphicFramePr>
+              <a:graphicFrameLocks xmlns:a="http://schemas.openxmlformats.org/drawingml/2006/main" noChangeAspect="1"/>
+            </wp:cNvGraphicFramePr>
+            <a:graphic xmlns:a="http://schemas.openxmlformats.org/drawingml/2006/main">
+              <a:graphicData uri="http://schemas.openxmlformats.org/drawingml/2006/picture">
+                <pic:pic xmlns:pic="http://schemas.openxmlformats.org/drawingml/2006/picture">
+                  <pic:nvPicPr>
+                    <pic:cNvPr id="1" name=""/>
+                    <pic:cNvPicPr/>
+                  </pic:nvPicPr>
+                  <pic:blipFill>
+                    <a:blip r:embed="rId12"/>
+                    <a:stretch>
+                      <a:fillRect/>
+                    </a:stretch>
+                  </pic:blipFill>
+                  <pic:spPr>
+                    <a:xfrm>
+                      <a:off x="0" y="0"/>
+                      <a:ext cx="5274310" cy="4240530"/>
+                    </a:xfrm>
+                    <a:prstGeom prst="rect">
+                      <a:avLst/>
+                    </a:prstGeom>
+                  </pic:spPr>
+                </pic:pic>
+              </a:graphicData>
+            </a:graphic>
+          </wp:inline>
+        </w:drawing>
+      </w:r>
+    </w:p>
+    <w:p>
+      <w:pPr>
+        <w:spacing w:line="300" w:lineRule="auto"/>
+        <w:rPr>
+          <w:rFonts w:ascii="Times New Roman" w:hAnsi="Times New Roman" w:cs="Times New Roman"/>
+          <w:sz w:val="24"/>
+          <w:szCs w:val="24"/>
+        </w:rPr>
+      </w:pPr>
+    </w:p>
+    <w:p>
+      <w:pPr>
+        <w:spacing w:line="300" w:lineRule="auto"/>
+        <w:rPr>
+          <w:rFonts w:ascii="Times New Roman" w:hAnsi="Times New Roman" w:cs="Times New Roman"/>
+          <w:sz w:val="24"/>
+          <w:szCs w:val="24"/>
+        </w:rPr>
+      </w:pPr>
+      <w:r>
+        <w:rPr>
+          <w:rFonts w:ascii="Times New Roman" w:hAnsi="Times New Roman" w:cs="Times New Roman" w:hint="eastAsia"/>
+          <w:sz w:val="24"/>
+          <w:szCs w:val="24"/>
+        </w:rPr>
+        <w:t>F</w:t>
+      </w:r>
+      <w:r>
+        <w:rPr>
+          <w:rFonts w:ascii="Times New Roman" w:hAnsi="Times New Roman" w:cs="Times New Roman"/>
+          <w:sz w:val="24"/>
+          <w:szCs w:val="24"/>
+        </w:rPr>
+        <w:t xml:space="preserve">rom this table, you can see that pizza place is indeed the most popular venue category with in the neighborhoods that are similar to Allerton. </w:t>
+      </w:r>
+      <w:proofErr w:type="gramStart"/>
+      <w:r>
+        <w:rPr>
+          <w:rFonts w:ascii="Times New Roman" w:hAnsi="Times New Roman" w:cs="Times New Roman"/>
+          <w:sz w:val="24"/>
+          <w:szCs w:val="24"/>
+        </w:rPr>
+        <w:t>So</w:t>
+      </w:r>
+      <w:proofErr w:type="gramEnd"/>
+      <w:r>
+        <w:rPr>
+          <w:rFonts w:ascii="Times New Roman" w:hAnsi="Times New Roman" w:cs="Times New Roman"/>
+          <w:sz w:val="24"/>
+          <w:szCs w:val="24"/>
+        </w:rPr>
+        <w:t xml:space="preserve"> it could indeed be a good choice for us if we want to start a business in Allerton. In addition, Asian Restaurant and Food &amp; Drink Shop are also good choices, as their ranks are actually quite close the pizza places</w:t>
+      </w:r>
+      <w:r>
+        <w:rPr>
+          <w:rFonts w:ascii="Times New Roman" w:hAnsi="Times New Roman" w:cs="Times New Roman"/>
+          <w:sz w:val="24"/>
+          <w:szCs w:val="24"/>
+        </w:rPr>
+        <w:t>.</w:t>
+      </w:r>
+    </w:p>
+    <w:p>
+      <w:pPr>
+        <w:spacing w:line="300" w:lineRule="auto"/>
+        <w:rPr>
+          <w:rFonts w:ascii="Times New Roman" w:hAnsi="Times New Roman" w:cs="Times New Roman"/>
+          <w:sz w:val="24"/>
+          <w:szCs w:val="24"/>
+        </w:rPr>
+      </w:pPr>
+    </w:p>
+    <w:p>
+      <w:pPr>
+        <w:spacing w:line="300" w:lineRule="auto"/>
+        <w:rPr>
+          <w:rFonts w:ascii="Times New Roman" w:hAnsi="Times New Roman" w:cs="Times New Roman"/>
+          <w:sz w:val="24"/>
+          <w:szCs w:val="24"/>
+        </w:rPr>
+      </w:pPr>
+      <w:r>
+        <w:rPr>
+          <w:rFonts w:ascii="Times New Roman" w:hAnsi="Times New Roman" w:cs="Times New Roman" w:hint="eastAsia"/>
+          <w:sz w:val="24"/>
+          <w:szCs w:val="24"/>
+        </w:rPr>
+        <w:t>N</w:t>
+      </w:r>
+      <w:r>
+        <w:rPr>
+          <w:rFonts w:ascii="Times New Roman" w:hAnsi="Times New Roman" w:cs="Times New Roman"/>
+          <w:sz w:val="24"/>
+          <w:szCs w:val="24"/>
+        </w:rPr>
+        <w:t xml:space="preserve">ow if we want to go one step deeper, we can view our problem in a different way: what new business/venues does Allerton need? In other words, if we compare Allerton to other neighborhoods in the same clusters, can we tell what is missing in Allerton? Clearly, starting a business in which Allerton is missing currently would be a great choice. </w:t>
+      </w:r>
+    </w:p>
+    <w:p>
+      <w:pPr>
+        <w:spacing w:line="300" w:lineRule="auto"/>
+        <w:rPr>
+          <w:rFonts w:ascii="Times New Roman" w:hAnsi="Times New Roman" w:cs="Times New Roman"/>
+          <w:sz w:val="24"/>
+          <w:szCs w:val="24"/>
+        </w:rPr>
+      </w:pPr>
+      <w:r>
+        <w:rPr>
+          <w:rFonts w:ascii="Times New Roman" w:hAnsi="Times New Roman" w:cs="Times New Roman"/>
+          <w:sz w:val="24"/>
+          <w:szCs w:val="24"/>
+        </w:rPr>
+        <w:t xml:space="preserve">To solve this problem, we can actually take a look at intra-cluster similarity of the cluster and Allerton belongs to. The intra-cluster similarity tells us how similar the </w:t>
+      </w:r>
+      <w:r>
+        <w:rPr>
+          <w:rFonts w:ascii="Times New Roman" w:hAnsi="Times New Roman" w:cs="Times New Roman"/>
+          <w:sz w:val="24"/>
+          <w:szCs w:val="24"/>
+        </w:rPr>
+        <w:lastRenderedPageBreak/>
+        <w:t xml:space="preserve">neighborhoods are within the same cluster. </w:t>
+      </w:r>
+    </w:p>
+    <w:p>
+      <w:pPr>
+        <w:spacing w:line="300" w:lineRule="auto"/>
+        <w:rPr>
+          <w:rFonts w:ascii="Times New Roman" w:hAnsi="Times New Roman" w:cs="Times New Roman"/>
+          <w:sz w:val="24"/>
+          <w:szCs w:val="24"/>
+        </w:rPr>
+      </w:pPr>
+      <w:r>
+        <w:rPr>
+          <w:rFonts w:ascii="Times New Roman" w:hAnsi="Times New Roman" w:cs="Times New Roman"/>
+          <w:sz w:val="24"/>
+          <w:szCs w:val="24"/>
+        </w:rPr>
+        <w:t xml:space="preserve">Now we will perform a sensitivity analysis on each of the venue category in Allerton by a positive shock of +1 (assuming we will start a venue). </w:t>
+      </w:r>
+    </w:p>
+    <w:p>
+      <w:pPr>
+        <w:spacing w:line="300" w:lineRule="auto"/>
+        <w:rPr>
+          <w:rFonts w:ascii="Times New Roman" w:hAnsi="Times New Roman" w:cs="Times New Roman"/>
+          <w:sz w:val="24"/>
+          <w:szCs w:val="24"/>
+        </w:rPr>
+      </w:pPr>
+      <w:r>
+        <w:rPr>
+          <w:rFonts w:ascii="Times New Roman" w:hAnsi="Times New Roman" w:cs="Times New Roman"/>
+          <w:sz w:val="24"/>
+          <w:szCs w:val="24"/>
+        </w:rPr>
+        <w:t xml:space="preserve">For example, for the sensitivity on </w:t>
+      </w:r>
+      <w:r>
+        <w:rPr>
+          <w:rFonts w:ascii="Times New Roman" w:hAnsi="Times New Roman" w:cs="Times New Roman"/>
+          <w:sz w:val="24"/>
+          <w:szCs w:val="24"/>
+        </w:rPr>
+        <w:t>American</w:t>
+      </w:r>
+      <w:r>
+        <w:rPr>
+          <w:rFonts w:ascii="Times New Roman" w:hAnsi="Times New Roman" w:cs="Times New Roman"/>
+          <w:sz w:val="24"/>
+          <w:szCs w:val="24"/>
+        </w:rPr>
+        <w:t xml:space="preserve"> </w:t>
+      </w:r>
+      <w:r>
+        <w:rPr>
+          <w:rFonts w:ascii="Times New Roman" w:hAnsi="Times New Roman" w:cs="Times New Roman"/>
+          <w:sz w:val="24"/>
+          <w:szCs w:val="24"/>
+        </w:rPr>
+        <w:t>restaurants</w:t>
+      </w:r>
+      <w:r>
+        <w:rPr>
+          <w:rFonts w:ascii="Times New Roman" w:hAnsi="Times New Roman" w:cs="Times New Roman"/>
+          <w:sz w:val="24"/>
+          <w:szCs w:val="24"/>
+        </w:rPr>
+        <w:t xml:space="preserve">, we will just add one more </w:t>
+      </w:r>
+      <w:r>
+        <w:rPr>
+          <w:rFonts w:ascii="Times New Roman" w:hAnsi="Times New Roman" w:cs="Times New Roman"/>
+          <w:sz w:val="24"/>
+          <w:szCs w:val="24"/>
+        </w:rPr>
+        <w:t xml:space="preserve">American </w:t>
+      </w:r>
+      <w:r>
+        <w:rPr>
+          <w:rFonts w:ascii="Times New Roman" w:hAnsi="Times New Roman" w:cs="Times New Roman"/>
+          <w:sz w:val="24"/>
+          <w:szCs w:val="24"/>
+        </w:rPr>
+        <w:t>restaurant</w:t>
+      </w:r>
+      <w:r>
+        <w:rPr>
+          <w:rFonts w:ascii="Times New Roman" w:hAnsi="Times New Roman" w:cs="Times New Roman"/>
+          <w:sz w:val="24"/>
+          <w:szCs w:val="24"/>
+        </w:rPr>
+        <w:t xml:space="preserve"> to the count of </w:t>
+      </w:r>
+      <w:r>
+        <w:rPr>
+          <w:rFonts w:ascii="Times New Roman" w:hAnsi="Times New Roman" w:cs="Times New Roman"/>
+          <w:sz w:val="24"/>
+          <w:szCs w:val="24"/>
+        </w:rPr>
+        <w:t>American restaurants</w:t>
+      </w:r>
+      <w:r>
+        <w:rPr>
+          <w:rFonts w:ascii="Times New Roman" w:hAnsi="Times New Roman" w:cs="Times New Roman"/>
+          <w:sz w:val="24"/>
+          <w:szCs w:val="24"/>
+        </w:rPr>
+        <w:t xml:space="preserve">. That will slightly change the distribution of the venue categories in Allerton. </w:t>
+      </w:r>
+    </w:p>
+    <w:p>
+      <w:pPr>
+        <w:spacing w:line="300" w:lineRule="auto"/>
+        <w:rPr>
+          <w:rFonts w:ascii="Times New Roman" w:hAnsi="Times New Roman" w:cs="Times New Roman"/>
+          <w:sz w:val="24"/>
+          <w:szCs w:val="24"/>
+        </w:rPr>
+      </w:pPr>
+    </w:p>
+    <w:p>
+      <w:pPr>
+        <w:spacing w:line="300" w:lineRule="auto"/>
+        <w:rPr>
+          <w:rFonts w:ascii="Times New Roman" w:hAnsi="Times New Roman" w:cs="Times New Roman" w:hint="eastAsia"/>
+          <w:sz w:val="24"/>
+          <w:szCs w:val="24"/>
+        </w:rPr>
+      </w:pPr>
+      <w:r>
+        <w:rPr>
+          <w:rFonts w:ascii="Times New Roman" w:hAnsi="Times New Roman" w:cs="Times New Roman"/>
+          <w:sz w:val="24"/>
+          <w:szCs w:val="24"/>
+        </w:rPr>
+        <w:t>Example of original distribution of venue categories:</w:t>
+      </w:r>
+    </w:p>
+    <w:p>
+      <w:pPr>
+        <w:spacing w:line="300" w:lineRule="auto"/>
+        <w:rPr>
+          <w:rFonts w:ascii="Times New Roman" w:hAnsi="Times New Roman" w:cs="Times New Roman"/>
+          <w:sz w:val="24"/>
+          <w:szCs w:val="24"/>
+        </w:rPr>
+      </w:pPr>
+      <w:r>
+        <w:rPr>
+          <w:noProof/>
+        </w:rPr>
+        <w:drawing>
+          <wp:inline distT="0" distB="0" distL="0" distR="0" wp14:anchorId="2FF18CDA" wp14:editId="60B553C5">
+            <wp:extent cx="4533900" cy="2219325"/>
+            <wp:effectExtent l="0" t="0" r="0" b="9525"/>
+            <wp:docPr id="11" name="Picture 11"/>
+            <wp:cNvGraphicFramePr>
+              <a:graphicFrameLocks xmlns:a="http://schemas.openxmlformats.org/drawingml/2006/main" noChangeAspect="1"/>
+            </wp:cNvGraphicFramePr>
+            <a:graphic xmlns:a="http://schemas.openxmlformats.org/drawingml/2006/main">
+              <a:graphicData uri="http://schemas.openxmlformats.org/drawingml/2006/picture">
+                <pic:pic xmlns:pic="http://schemas.openxmlformats.org/drawingml/2006/picture">
+                  <pic:nvPicPr>
+                    <pic:cNvPr id="1" name=""/>
+                    <pic:cNvPicPr/>
+                  </pic:nvPicPr>
+                  <pic:blipFill>
+                    <a:blip r:embed="rId13"/>
+                    <a:stretch>
+                      <a:fillRect/>
+                    </a:stretch>
+                  </pic:blipFill>
+                  <pic:spPr>
+                    <a:xfrm>
+                      <a:off x="0" y="0"/>
+                      <a:ext cx="4533900" cy="2219325"/>
+                    </a:xfrm>
+                    <a:prstGeom prst="rect">
+                      <a:avLst/>
+                    </a:prstGeom>
+                  </pic:spPr>
+                </pic:pic>
+              </a:graphicData>
+            </a:graphic>
+          </wp:inline>
+        </w:drawing>
+      </w:r>
+    </w:p>
+    <w:p>
+      <w:pPr>
+        <w:spacing w:line="300" w:lineRule="auto"/>
+        <w:rPr>
+          <w:rFonts w:ascii="Times New Roman" w:hAnsi="Times New Roman" w:cs="Times New Roman"/>
+          <w:sz w:val="24"/>
+          <w:szCs w:val="24"/>
+        </w:rPr>
+      </w:pPr>
+    </w:p>
+    <w:p>
+      <w:pPr>
+        <w:spacing w:line="300" w:lineRule="auto"/>
+        <w:rPr>
+          <w:rFonts w:ascii="Times New Roman" w:hAnsi="Times New Roman" w:cs="Times New Roman" w:hint="eastAsia"/>
+          <w:sz w:val="24"/>
+          <w:szCs w:val="24"/>
+        </w:rPr>
+      </w:pPr>
+      <w:r>
+        <w:rPr>
+          <w:rFonts w:ascii="Times New Roman" w:hAnsi="Times New Roman" w:cs="Times New Roman"/>
+          <w:sz w:val="24"/>
+          <w:szCs w:val="24"/>
+        </w:rPr>
+        <w:t xml:space="preserve">Example of </w:t>
+      </w:r>
+      <w:r>
+        <w:rPr>
+          <w:rFonts w:ascii="Times New Roman" w:hAnsi="Times New Roman" w:cs="Times New Roman"/>
+          <w:sz w:val="24"/>
+          <w:szCs w:val="24"/>
+        </w:rPr>
+        <w:t>post-shock</w:t>
+      </w:r>
+      <w:r>
+        <w:rPr>
+          <w:rFonts w:ascii="Times New Roman" w:hAnsi="Times New Roman" w:cs="Times New Roman"/>
+          <w:sz w:val="24"/>
+          <w:szCs w:val="24"/>
+        </w:rPr>
+        <w:t xml:space="preserve"> distribution of venue categories:</w:t>
+      </w:r>
+    </w:p>
+    <w:p>
+      <w:pPr>
+        <w:spacing w:line="300" w:lineRule="auto"/>
+        <w:rPr>
+          <w:rFonts w:ascii="Times New Roman" w:hAnsi="Times New Roman" w:cs="Times New Roman"/>
+          <w:sz w:val="24"/>
+          <w:szCs w:val="24"/>
+        </w:rPr>
+      </w:pPr>
+      <w:r>
+        <w:rPr>
+          <w:noProof/>
+        </w:rPr>
+        <w:drawing>
+          <wp:inline distT="0" distB="0" distL="0" distR="0" wp14:anchorId="5303FFB1" wp14:editId="5B75095C">
+            <wp:extent cx="3124200" cy="1800225"/>
+            <wp:effectExtent l="0" t="0" r="0" b="9525"/>
+            <wp:docPr id="12" name="Picture 12"/>
+            <wp:cNvGraphicFramePr>
+              <a:graphicFrameLocks xmlns:a="http://schemas.openxmlformats.org/drawingml/2006/main" noChangeAspect="1"/>
+            </wp:cNvGraphicFramePr>
+            <a:graphic xmlns:a="http://schemas.openxmlformats.org/drawingml/2006/main">
+              <a:graphicData uri="http://schemas.openxmlformats.org/drawingml/2006/picture">
+                <pic:pic xmlns:pic="http://schemas.openxmlformats.org/drawingml/2006/picture">
+                  <pic:nvPicPr>
+                    <pic:cNvPr id="1" name=""/>
+                    <pic:cNvPicPr/>
+                  </pic:nvPicPr>
+                  <pic:blipFill>
+                    <a:blip r:embed="rId14"/>
+                    <a:stretch>
+                      <a:fillRect/>
+                    </a:stretch>
+                  </pic:blipFill>
+                  <pic:spPr>
+                    <a:xfrm>
+                      <a:off x="0" y="0"/>
+                      <a:ext cx="3124200" cy="1800225"/>
+                    </a:xfrm>
+                    <a:prstGeom prst="rect">
+                      <a:avLst/>
+                    </a:prstGeom>
+                  </pic:spPr>
+                </pic:pic>
+              </a:graphicData>
+            </a:graphic>
+          </wp:inline>
+        </w:drawing>
+      </w:r>
+    </w:p>
+    <w:p>
+      <w:pPr>
+        <w:spacing w:line="300" w:lineRule="auto"/>
+        <w:rPr>
+          <w:rFonts w:ascii="Times New Roman" w:hAnsi="Times New Roman" w:cs="Times New Roman" w:hint="eastAsia"/>
+          <w:sz w:val="24"/>
+          <w:szCs w:val="24"/>
+        </w:rPr>
+      </w:pPr>
+    </w:p>
+    <w:p>
+      <w:pPr>
+        <w:spacing w:line="300" w:lineRule="auto"/>
+        <w:rPr>
+          <w:rFonts w:ascii="Times New Roman" w:hAnsi="Times New Roman" w:cs="Times New Roman"/>
+          <w:sz w:val="24"/>
+          <w:szCs w:val="24"/>
+        </w:rPr>
+      </w:pPr>
+      <w:r>
+        <w:rPr>
+          <w:rFonts w:ascii="Times New Roman" w:hAnsi="Times New Roman" w:cs="Times New Roman"/>
+          <w:sz w:val="24"/>
+          <w:szCs w:val="24"/>
+        </w:rPr>
+        <w:t xml:space="preserve">Then we will analyze the impact on the </w:t>
+      </w:r>
+      <w:r>
+        <w:rPr>
+          <w:rFonts w:ascii="Times New Roman" w:hAnsi="Times New Roman" w:cs="Times New Roman"/>
+          <w:sz w:val="24"/>
+          <w:szCs w:val="24"/>
+        </w:rPr>
+        <w:t>intra-cluster similarity</w:t>
+      </w:r>
+      <w:r>
+        <w:rPr>
+          <w:rFonts w:ascii="Times New Roman" w:hAnsi="Times New Roman" w:cs="Times New Roman"/>
+          <w:sz w:val="24"/>
+          <w:szCs w:val="24"/>
+        </w:rPr>
+        <w:t xml:space="preserve"> resulted by this shock.</w:t>
+      </w:r>
+      <w:r>
+        <w:rPr>
+          <w:rFonts w:ascii="Times New Roman" w:hAnsi="Times New Roman" w:cs="Times New Roman"/>
+          <w:sz w:val="24"/>
+          <w:szCs w:val="24"/>
+        </w:rPr>
+        <w:t xml:space="preserve"> An increment in the </w:t>
+      </w:r>
+      <w:r>
+        <w:rPr>
+          <w:rFonts w:ascii="Times New Roman" w:hAnsi="Times New Roman" w:cs="Times New Roman"/>
+          <w:sz w:val="24"/>
+          <w:szCs w:val="24"/>
+        </w:rPr>
+        <w:t>intra-cluster similarity</w:t>
+      </w:r>
+      <w:r>
+        <w:rPr>
+          <w:rFonts w:ascii="Times New Roman" w:hAnsi="Times New Roman" w:cs="Times New Roman"/>
+          <w:sz w:val="24"/>
+          <w:szCs w:val="24"/>
+        </w:rPr>
+        <w:t xml:space="preserve"> means that by starting a new business in </w:t>
+      </w:r>
+      <w:r>
+        <w:rPr>
+          <w:rFonts w:ascii="Times New Roman" w:hAnsi="Times New Roman" w:cs="Times New Roman"/>
+          <w:sz w:val="24"/>
+          <w:szCs w:val="24"/>
+        </w:rPr>
+        <w:t>American restaurants</w:t>
+      </w:r>
+      <w:r>
+        <w:rPr>
+          <w:rFonts w:ascii="Times New Roman" w:hAnsi="Times New Roman" w:cs="Times New Roman"/>
+          <w:sz w:val="24"/>
+          <w:szCs w:val="24"/>
+        </w:rPr>
+        <w:t xml:space="preserve">, Allerton is getting more similar to other </w:t>
+      </w:r>
+      <w:r>
+        <w:rPr>
+          <w:rFonts w:ascii="Times New Roman" w:hAnsi="Times New Roman" w:cs="Times New Roman"/>
+          <w:sz w:val="24"/>
+          <w:szCs w:val="24"/>
+        </w:rPr>
+        <w:t xml:space="preserve">neighborhoods in the same cluster, which means </w:t>
+      </w:r>
+      <w:r>
+        <w:rPr>
+          <w:rFonts w:ascii="Times New Roman" w:hAnsi="Times New Roman" w:cs="Times New Roman"/>
+          <w:sz w:val="24"/>
+          <w:szCs w:val="24"/>
+        </w:rPr>
+        <w:t>American restaurants</w:t>
+      </w:r>
+      <w:r>
+        <w:rPr>
+          <w:rFonts w:ascii="Times New Roman" w:hAnsi="Times New Roman" w:cs="Times New Roman"/>
+          <w:sz w:val="24"/>
+          <w:szCs w:val="24"/>
+        </w:rPr>
+        <w:t xml:space="preserve"> is what Allerton needs</w:t>
+      </w:r>
+      <w:r>
+        <w:rPr>
+          <w:rFonts w:ascii="Times New Roman" w:hAnsi="Times New Roman" w:cs="Times New Roman"/>
+          <w:sz w:val="24"/>
+          <w:szCs w:val="24"/>
+        </w:rPr>
+        <w:t>.</w:t>
+      </w:r>
+    </w:p>
+    <w:p>
+      <w:pPr>
+        <w:spacing w:line="300" w:lineRule="auto"/>
+        <w:rPr>
+          <w:rFonts w:ascii="Times New Roman" w:hAnsi="Times New Roman" w:cs="Times New Roman" w:hint="eastAsia"/>
+          <w:sz w:val="24"/>
+          <w:szCs w:val="24"/>
+        </w:rPr>
+      </w:pPr>
+      <w:r>
+        <w:rPr>
+          <w:rFonts w:ascii="Times New Roman" w:hAnsi="Times New Roman" w:cs="Times New Roman" w:hint="eastAsia"/>
+          <w:sz w:val="24"/>
+          <w:szCs w:val="24"/>
+        </w:rPr>
+        <w:t>W</w:t>
+      </w:r>
+      <w:r>
+        <w:rPr>
+          <w:rFonts w:ascii="Times New Roman" w:hAnsi="Times New Roman" w:cs="Times New Roman"/>
+          <w:sz w:val="24"/>
+          <w:szCs w:val="24"/>
+        </w:rPr>
+        <w:t xml:space="preserve">e will repeat the above shocking-testing process on all of the venue categories, and the one result in the largest increment of </w:t>
+      </w:r>
+      <w:r>
+        <w:rPr>
+          <w:rFonts w:ascii="Times New Roman" w:hAnsi="Times New Roman" w:cs="Times New Roman"/>
+          <w:sz w:val="24"/>
+          <w:szCs w:val="24"/>
+        </w:rPr>
+        <w:t>intra-cluster similarity</w:t>
+      </w:r>
+      <w:r>
+        <w:rPr>
+          <w:rFonts w:ascii="Times New Roman" w:hAnsi="Times New Roman" w:cs="Times New Roman"/>
+          <w:sz w:val="24"/>
+          <w:szCs w:val="24"/>
+        </w:rPr>
+        <w:t xml:space="preserve"> is the venue category that Allerton needs the most, which is also the one that our study would propose.</w:t>
+      </w:r>
+    </w:p>
+    <w:p>
+      <w:pPr>
+        <w:spacing w:line="300" w:lineRule="auto"/>
+        <w:rPr>
+          <w:rFonts w:ascii="Times New Roman" w:hAnsi="Times New Roman" w:cs="Times New Roman" w:hint="eastAsia"/>
+          <w:sz w:val="24"/>
+          <w:szCs w:val="24"/>
+        </w:rPr>
+      </w:pPr>
     </w:p>
     <w:p>
       <w:pPr>
         <w:pStyle w:val="ListParagraph"/>
         <w:numPr>
           <w:ilvl w:val="0"/>
-          <w:numId w:val="2"/>
+          <w:numId w:val="4"/>
         </w:numPr>
+        <w:spacing w:line="300" w:lineRule="auto"/>
         <w:ind w:firstLineChars="0"/>
-      </w:pPr>
-      <w:r>
-        <w:t>Pick out the group that Jersey City belongs to, and calculate the intra-cluster similarity</w:t>
-      </w:r>
+        <w:rPr>
+          <w:rFonts w:ascii="Times New Roman" w:hAnsi="Times New Roman" w:cs="Times New Roman"/>
+          <w:b/>
+          <w:bCs/>
+          <w:sz w:val="28"/>
+          <w:szCs w:val="28"/>
+        </w:rPr>
+      </w:pPr>
+      <w:r>
+        <w:rPr>
+          <w:rFonts w:ascii="Times New Roman" w:hAnsi="Times New Roman" w:cs="Times New Roman"/>
+          <w:b/>
+          <w:bCs/>
+          <w:sz w:val="28"/>
+          <w:szCs w:val="28"/>
+        </w:rPr>
+        <w:t>Results</w:t>
+      </w:r>
+    </w:p>
+    <w:p>
+      <w:pPr>
+        <w:pStyle w:val="ListParagraph"/>
+        <w:spacing w:line="300" w:lineRule="auto"/>
+        <w:ind w:left="360" w:firstLineChars="0" w:firstLine="0"/>
+        <w:rPr>
+          <w:rFonts w:ascii="Times New Roman" w:hAnsi="Times New Roman" w:cs="Times New Roman"/>
+          <w:b/>
+          <w:bCs/>
+          <w:sz w:val="22"/>
+          <w:szCs w:val="24"/>
+        </w:rPr>
+      </w:pPr>
+    </w:p>
+    <w:p>
+      <w:pPr>
+        <w:pStyle w:val="ListParagraph"/>
+        <w:spacing w:line="300" w:lineRule="auto"/>
+        <w:ind w:left="360" w:firstLineChars="0" w:firstLine="0"/>
+        <w:rPr>
+          <w:rFonts w:ascii="Times New Roman" w:hAnsi="Times New Roman" w:cs="Times New Roman"/>
+          <w:b/>
+          <w:bCs/>
+          <w:sz w:val="22"/>
+          <w:szCs w:val="24"/>
+        </w:rPr>
+      </w:pPr>
+    </w:p>
+    <w:p>
+      <w:pPr>
+        <w:pStyle w:val="ListParagraph"/>
+        <w:spacing w:line="300" w:lineRule="auto"/>
+        <w:ind w:left="360" w:firstLineChars="0" w:firstLine="0"/>
+        <w:rPr>
+          <w:rFonts w:ascii="Times New Roman" w:hAnsi="Times New Roman" w:cs="Times New Roman" w:hint="eastAsia"/>
+          <w:b/>
+          <w:bCs/>
+          <w:sz w:val="22"/>
+          <w:szCs w:val="24"/>
+        </w:rPr>
+      </w:pPr>
     </w:p>
     <w:p>
       <w:pPr>
         <w:pStyle w:val="ListParagraph"/>
         <w:numPr>
           <w:ilvl w:val="0"/>
-          <w:numId w:val="2"/>
+          <w:numId w:val="4"/>
         </w:numPr>
+        <w:spacing w:line="300" w:lineRule="auto"/>
         <w:ind w:firstLineChars="0"/>
-      </w:pPr>
-      <w:r>
-        <w:t xml:space="preserve">In order to find the best venue, we will iteratively add a new venue to each of the venue category in Jersey City one by one, while keeping all other venue numbers unchanged, and then update the intra-cluster similarity. </w:t>
-      </w:r>
+        <w:rPr>
+          <w:rFonts w:ascii="Times New Roman" w:hAnsi="Times New Roman" w:cs="Times New Roman"/>
+          <w:b/>
+          <w:bCs/>
+          <w:sz w:val="28"/>
+          <w:szCs w:val="28"/>
+        </w:rPr>
+      </w:pPr>
+      <w:r>
+        <w:rPr>
+          <w:rFonts w:ascii="Times New Roman" w:hAnsi="Times New Roman" w:cs="Times New Roman"/>
+          <w:b/>
+          <w:bCs/>
+          <w:sz w:val="28"/>
+          <w:szCs w:val="28"/>
+        </w:rPr>
+        <w:t>Discussion</w:t>
+      </w:r>
+    </w:p>
+    <w:p>
+      <w:pPr>
+        <w:pStyle w:val="ListParagraph"/>
+        <w:ind w:firstLine="440"/>
+        <w:rPr>
+          <w:rFonts w:ascii="Times New Roman" w:hAnsi="Times New Roman" w:cs="Times New Roman" w:hint="eastAsia"/>
+          <w:b/>
+          <w:bCs/>
+          <w:sz w:val="22"/>
+          <w:szCs w:val="24"/>
+        </w:rPr>
+      </w:pPr>
+    </w:p>
+    <w:p>
+      <w:pPr>
+        <w:pStyle w:val="ListParagraph"/>
+        <w:spacing w:line="300" w:lineRule="auto"/>
+        <w:ind w:left="360" w:firstLineChars="0" w:firstLine="0"/>
+        <w:rPr>
+          <w:rFonts w:ascii="Times New Roman" w:hAnsi="Times New Roman" w:cs="Times New Roman"/>
+          <w:b/>
+          <w:bCs/>
+          <w:sz w:val="22"/>
+          <w:szCs w:val="24"/>
+        </w:rPr>
+      </w:pPr>
+    </w:p>
+    <w:p>
+      <w:pPr>
+        <w:pStyle w:val="ListParagraph"/>
+        <w:spacing w:line="300" w:lineRule="auto"/>
+        <w:ind w:left="360" w:firstLineChars="0" w:firstLine="0"/>
+        <w:rPr>
+          <w:rFonts w:ascii="Times New Roman" w:hAnsi="Times New Roman" w:cs="Times New Roman"/>
+          <w:b/>
+          <w:bCs/>
+          <w:sz w:val="22"/>
+          <w:szCs w:val="24"/>
+        </w:rPr>
+      </w:pPr>
+    </w:p>
+    <w:p>
+      <w:pPr>
+        <w:pStyle w:val="ListParagraph"/>
+        <w:spacing w:line="300" w:lineRule="auto"/>
+        <w:ind w:left="360" w:firstLineChars="0" w:firstLine="0"/>
+        <w:rPr>
+          <w:rFonts w:ascii="Times New Roman" w:hAnsi="Times New Roman" w:cs="Times New Roman" w:hint="eastAsia"/>
+          <w:b/>
+          <w:bCs/>
+          <w:sz w:val="22"/>
+          <w:szCs w:val="24"/>
+        </w:rPr>
+      </w:pPr>
     </w:p>
     <w:p>
       <w:pPr>
         <w:pStyle w:val="ListParagraph"/>
         <w:numPr>
           <w:ilvl w:val="0"/>
-          <w:numId w:val="2"/>
+          <w:numId w:val="4"/>
         </w:numPr>
-        <w:ind w:firstLineChars="0"/>
-        <w:rPr>
-          <w:rFonts w:hint="eastAsia"/>
-        </w:rPr>
-      </w:pPr>
-      <w:r>
-        <w:t xml:space="preserve">The most needed business is the venue that will give us the most increment of the </w:t>
-      </w:r>
-      <w:r>
-        <w:t>intra-cluster similarity.</w:t>
-      </w:r>
-      <w:r>
-        <w:t xml:space="preserve"> </w:t>
+        <w:spacing w:line="360" w:lineRule="auto"/>
+        <w:ind w:leftChars="10" w:left="378" w:firstLineChars="0" w:hanging="357"/>
+        <w:rPr>
+          <w:rFonts w:ascii="Times New Roman" w:hAnsi="Times New Roman" w:cs="Times New Roman"/>
+          <w:b/>
+          <w:bCs/>
+          <w:sz w:val="22"/>
+          <w:szCs w:val="24"/>
+        </w:rPr>
+      </w:pPr>
+      <w:r>
+        <w:rPr>
+          <w:rFonts w:ascii="Times New Roman" w:hAnsi="Times New Roman" w:cs="Times New Roman"/>
+          <w:b/>
+          <w:bCs/>
+          <w:sz w:val="22"/>
+          <w:szCs w:val="24"/>
+        </w:rPr>
+        <w:t>Conclusion</w:t>
+      </w:r>
+      <w:r>
+        <w:rPr>
+          <w:rFonts w:ascii="Times New Roman" w:hAnsi="Times New Roman" w:cs="Times New Roman"/>
+          <w:b/>
+          <w:bCs/>
+          <w:sz w:val="22"/>
+          <w:szCs w:val="24"/>
+        </w:rPr>
+        <w:t>s</w:t>
       </w:r>
     </w:p>
     <w:sectPr>
@@ -199,6 +3041,216 @@
 <file path=word/numbering.xml><?xml version="1.0" encoding="utf-8"?>
 <w:numbering xmlns:wpc="http://schemas.microsoft.com/office/word/2010/wordprocessingCanvas" xmlns:cx="http://schemas.microsoft.com/office/drawing/2014/chartex" xmlns:cx1="http://schemas.microsoft.com/office/drawing/2015/9/8/chartex" xmlns:cx2="http://schemas.microsoft.com/office/drawing/2015/10/21/chartex" xmlns:cx3="http://schemas.microsoft.com/office/drawing/2016/5/9/chartex" xmlns:cx4="http://schemas.microsoft.com/office/drawing/2016/5/10/chartex" xmlns:cx5="http://schemas.microsoft.com/office/drawing/2016/5/11/chartex" xmlns:cx6="http://schemas.microsoft.com/office/drawing/2016/5/12/chartex" xmlns:cx7="http://schemas.microsoft.com/office/drawing/2016/5/13/chartex" xmlns:cx8="http://schemas.microsoft.com/office/drawing/2016/5/14/chartex" xmlns:mc="http://schemas.openxmlformats.org/markup-compatibility/2006" xmlns:aink="http://schemas.microsoft.com/office/drawing/2016/ink" xmlns:am3d="http://schemas.microsoft.com/office/drawing/2017/model3d" xmlns:o="urn:schemas-microsoft-com:office:office" xmlns:r="http://schemas.openxmlformats.org/officeDocument/2006/relationships" xmlns:m="http://schemas.openxmlformats.org/officeDocument/2006/math" xmlns:v="urn:schemas-microsoft-com:vml" xmlns:wp14="http://schemas.microsoft.com/office/word/2010/wordprocessingDrawing" xmlns:wp="http://schemas.openxmlformats.org/drawingml/2006/wordprocessingDrawing" xmlns:w10="urn:schemas-microsoft-com:office:word" xmlns:w="http://schemas.openxmlformats.org/wordprocessingml/2006/main" xmlns:w14="http://schemas.microsoft.com/office/word/2010/wordml" xmlns:w15="http://schemas.microsoft.com/office/word/2012/wordml" xmlns:w16cex="http://schemas.microsoft.com/office/word/2018/wordml/cex" xmlns:w16cid="http://schemas.microsoft.com/office/word/2016/wordml/cid" xmlns:w16="http://schemas.microsoft.com/office/word/2018/wordml" xmlns:w16se="http://schemas.microsoft.com/office/word/2015/wordml/symex" xmlns:wpg="http://schemas.microsoft.com/office/word/2010/wordprocessingGroup" xmlns:wpi="http://schemas.microsoft.com/office/word/2010/wordprocessingInk" xmlns:wne="http://schemas.microsoft.com/office/word/2006/wordml" xmlns:wps="http://schemas.microsoft.com/office/word/2010/wordprocessingShape" mc:Ignorable="w14 w15 w16se w16cid w16 w16cex wp14">
   <w:abstractNum w:abstractNumId="0" w15:restartNumberingAfterBreak="0">
+    <w:nsid w:val="1DB26137"/>
+    <w:multiLevelType w:val="multilevel"/>
+    <w:tmpl w:val="CF98A72C"/>
+    <w:lvl w:ilvl="0">
+      <w:start w:val="1"/>
+      <w:numFmt w:val="decimal"/>
+      <w:lvlText w:val="%1."/>
+      <w:lvlJc w:val="left"/>
+      <w:pPr>
+        <w:ind w:left="360" w:hanging="360"/>
+      </w:pPr>
+      <w:rPr>
+        <w:rFonts w:hint="default"/>
+      </w:rPr>
+    </w:lvl>
+    <w:lvl w:ilvl="1">
+      <w:start w:val="1"/>
+      <w:numFmt w:val="decimal"/>
+      <w:isLgl/>
+      <w:lvlText w:val="%1.%2"/>
+      <w:lvlJc w:val="left"/>
+      <w:pPr>
+        <w:ind w:left="720" w:hanging="360"/>
+      </w:pPr>
+      <w:rPr>
+        <w:rFonts w:hint="default"/>
+      </w:rPr>
+    </w:lvl>
+    <w:lvl w:ilvl="2">
+      <w:start w:val="1"/>
+      <w:numFmt w:val="decimal"/>
+      <w:isLgl/>
+      <w:lvlText w:val="%1.%2.%3"/>
+      <w:lvlJc w:val="left"/>
+      <w:pPr>
+        <w:ind w:left="1440" w:hanging="720"/>
+      </w:pPr>
+      <w:rPr>
+        <w:rFonts w:hint="default"/>
+      </w:rPr>
+    </w:lvl>
+    <w:lvl w:ilvl="3">
+      <w:start w:val="1"/>
+      <w:numFmt w:val="decimal"/>
+      <w:isLgl/>
+      <w:lvlText w:val="%1.%2.%3.%4"/>
+      <w:lvlJc w:val="left"/>
+      <w:pPr>
+        <w:ind w:left="1800" w:hanging="720"/>
+      </w:pPr>
+      <w:rPr>
+        <w:rFonts w:hint="default"/>
+      </w:rPr>
+    </w:lvl>
+    <w:lvl w:ilvl="4">
+      <w:start w:val="1"/>
+      <w:numFmt w:val="decimal"/>
+      <w:isLgl/>
+      <w:lvlText w:val="%1.%2.%3.%4.%5"/>
+      <w:lvlJc w:val="left"/>
+      <w:pPr>
+        <w:ind w:left="2520" w:hanging="1080"/>
+      </w:pPr>
+      <w:rPr>
+        <w:rFonts w:hint="default"/>
+      </w:rPr>
+    </w:lvl>
+    <w:lvl w:ilvl="5">
+      <w:start w:val="1"/>
+      <w:numFmt w:val="decimal"/>
+      <w:isLgl/>
+      <w:lvlText w:val="%1.%2.%3.%4.%5.%6"/>
+      <w:lvlJc w:val="left"/>
+      <w:pPr>
+        <w:ind w:left="2880" w:hanging="1080"/>
+      </w:pPr>
+      <w:rPr>
+        <w:rFonts w:hint="default"/>
+      </w:rPr>
+    </w:lvl>
+    <w:lvl w:ilvl="6">
+      <w:start w:val="1"/>
+      <w:numFmt w:val="decimal"/>
+      <w:isLgl/>
+      <w:lvlText w:val="%1.%2.%3.%4.%5.%6.%7"/>
+      <w:lvlJc w:val="left"/>
+      <w:pPr>
+        <w:ind w:left="3600" w:hanging="1440"/>
+      </w:pPr>
+      <w:rPr>
+        <w:rFonts w:hint="default"/>
+      </w:rPr>
+    </w:lvl>
+    <w:lvl w:ilvl="7">
+      <w:start w:val="1"/>
+      <w:numFmt w:val="decimal"/>
+      <w:isLgl/>
+      <w:lvlText w:val="%1.%2.%3.%4.%5.%6.%7.%8"/>
+      <w:lvlJc w:val="left"/>
+      <w:pPr>
+        <w:ind w:left="3960" w:hanging="1440"/>
+      </w:pPr>
+      <w:rPr>
+        <w:rFonts w:hint="default"/>
+      </w:rPr>
+    </w:lvl>
+    <w:lvl w:ilvl="8">
+      <w:start w:val="1"/>
+      <w:numFmt w:val="decimal"/>
+      <w:isLgl/>
+      <w:lvlText w:val="%1.%2.%3.%4.%5.%6.%7.%8.%9"/>
+      <w:lvlJc w:val="left"/>
+      <w:pPr>
+        <w:ind w:left="4680" w:hanging="1800"/>
+      </w:pPr>
+      <w:rPr>
+        <w:rFonts w:hint="default"/>
+      </w:rPr>
+    </w:lvl>
+  </w:abstractNum>
+  <w:abstractNum w:abstractNumId="1" w15:restartNumberingAfterBreak="0">
+    <w:nsid w:val="22067992"/>
+    <w:multiLevelType w:val="hybridMultilevel"/>
+    <w:tmpl w:val="671C2802"/>
+    <w:lvl w:ilvl="0" w:tplc="3718DDAA">
+      <w:start w:val="1"/>
+      <w:numFmt w:val="decimal"/>
+      <w:lvlText w:val="%1."/>
+      <w:lvlJc w:val="left"/>
+      <w:pPr>
+        <w:ind w:left="2040" w:hanging="360"/>
+      </w:pPr>
+      <w:rPr>
+        <w:rFonts w:hint="default"/>
+      </w:rPr>
+    </w:lvl>
+    <w:lvl w:ilvl="1" w:tplc="04090019" w:tentative="1">
+      <w:start w:val="1"/>
+      <w:numFmt w:val="lowerLetter"/>
+      <w:lvlText w:val="%2)"/>
+      <w:lvlJc w:val="left"/>
+      <w:pPr>
+        <w:ind w:left="2520" w:hanging="420"/>
+      </w:pPr>
+    </w:lvl>
+    <w:lvl w:ilvl="2" w:tplc="0409001B" w:tentative="1">
+      <w:start w:val="1"/>
+      <w:numFmt w:val="lowerRoman"/>
+      <w:lvlText w:val="%3."/>
+      <w:lvlJc w:val="right"/>
+      <w:pPr>
+        <w:ind w:left="2940" w:hanging="420"/>
+      </w:pPr>
+    </w:lvl>
+    <w:lvl w:ilvl="3" w:tplc="0409000F" w:tentative="1">
+      <w:start w:val="1"/>
+      <w:numFmt w:val="decimal"/>
+      <w:lvlText w:val="%4."/>
+      <w:lvlJc w:val="left"/>
+      <w:pPr>
+        <w:ind w:left="3360" w:hanging="420"/>
+      </w:pPr>
+    </w:lvl>
+    <w:lvl w:ilvl="4" w:tplc="04090019" w:tentative="1">
+      <w:start w:val="1"/>
+      <w:numFmt w:val="lowerLetter"/>
+      <w:lvlText w:val="%5)"/>
+      <w:lvlJc w:val="left"/>
+      <w:pPr>
+        <w:ind w:left="3780" w:hanging="420"/>
+      </w:pPr>
+    </w:lvl>
+    <w:lvl w:ilvl="5" w:tplc="0409001B" w:tentative="1">
+      <w:start w:val="1"/>
+      <w:numFmt w:val="lowerRoman"/>
+      <w:lvlText w:val="%6."/>
+      <w:lvlJc w:val="right"/>
+      <w:pPr>
+        <w:ind w:left="4200" w:hanging="420"/>
+      </w:pPr>
+    </w:lvl>
+    <w:lvl w:ilvl="6" w:tplc="0409000F" w:tentative="1">
+      <w:start w:val="1"/>
+      <w:numFmt w:val="decimal"/>
+      <w:lvlText w:val="%7."/>
+      <w:lvlJc w:val="left"/>
+      <w:pPr>
+        <w:ind w:left="4620" w:hanging="420"/>
+      </w:pPr>
+    </w:lvl>
+    <w:lvl w:ilvl="7" w:tplc="04090019" w:tentative="1">
+      <w:start w:val="1"/>
+      <w:numFmt w:val="lowerLetter"/>
+      <w:lvlText w:val="%8)"/>
+      <w:lvlJc w:val="left"/>
+      <w:pPr>
+        <w:ind w:left="5040" w:hanging="420"/>
+      </w:pPr>
+    </w:lvl>
+    <w:lvl w:ilvl="8" w:tplc="0409001B" w:tentative="1">
+      <w:start w:val="1"/>
+      <w:numFmt w:val="lowerRoman"/>
+      <w:lvlText w:val="%9."/>
+      <w:lvlJc w:val="right"/>
+      <w:pPr>
+        <w:ind w:left="5460" w:hanging="420"/>
+      </w:pPr>
+    </w:lvl>
+  </w:abstractNum>
+  <w:abstractNum w:abstractNumId="2" w15:restartNumberingAfterBreak="0">
     <w:nsid w:val="485A55E3"/>
     <w:multiLevelType w:val="hybridMultilevel"/>
     <w:tmpl w:val="C9AEBA8C"/>
@@ -287,7 +3339,7 @@
       </w:pPr>
     </w:lvl>
   </w:abstractNum>
-  <w:abstractNum w:abstractNumId="1" w15:restartNumberingAfterBreak="0">
+  <w:abstractNum w:abstractNumId="3" w15:restartNumberingAfterBreak="0">
     <w:nsid w:val="5F9D5370"/>
     <w:multiLevelType w:val="hybridMultilevel"/>
     <w:tmpl w:val="66AC575E"/>
@@ -400,11 +3452,109 @@
       </w:rPr>
     </w:lvl>
   </w:abstractNum>
+  <w:abstractNum w:abstractNumId="4" w15:restartNumberingAfterBreak="0">
+    <w:nsid w:val="764203E8"/>
+    <w:multiLevelType w:val="hybridMultilevel"/>
+    <w:tmpl w:val="748A4110"/>
+    <w:lvl w:ilvl="0" w:tplc="D898D038">
+      <w:start w:val="1"/>
+      <w:numFmt w:val="decimal"/>
+      <w:lvlText w:val="%1."/>
+      <w:lvlJc w:val="left"/>
+      <w:pPr>
+        <w:ind w:left="570" w:hanging="360"/>
+      </w:pPr>
+      <w:rPr>
+        <w:rFonts w:hint="default"/>
+      </w:rPr>
+    </w:lvl>
+    <w:lvl w:ilvl="1" w:tplc="04090019" w:tentative="1">
+      <w:start w:val="1"/>
+      <w:numFmt w:val="lowerLetter"/>
+      <w:lvlText w:val="%2)"/>
+      <w:lvlJc w:val="left"/>
+      <w:pPr>
+        <w:ind w:left="1050" w:hanging="420"/>
+      </w:pPr>
+    </w:lvl>
+    <w:lvl w:ilvl="2" w:tplc="0409001B" w:tentative="1">
+      <w:start w:val="1"/>
+      <w:numFmt w:val="lowerRoman"/>
+      <w:lvlText w:val="%3."/>
+      <w:lvlJc w:val="right"/>
+      <w:pPr>
+        <w:ind w:left="1470" w:hanging="420"/>
+      </w:pPr>
+    </w:lvl>
+    <w:lvl w:ilvl="3" w:tplc="0409000F" w:tentative="1">
+      <w:start w:val="1"/>
+      <w:numFmt w:val="decimal"/>
+      <w:lvlText w:val="%4."/>
+      <w:lvlJc w:val="left"/>
+      <w:pPr>
+        <w:ind w:left="1890" w:hanging="420"/>
+      </w:pPr>
+    </w:lvl>
+    <w:lvl w:ilvl="4" w:tplc="04090019" w:tentative="1">
+      <w:start w:val="1"/>
+      <w:numFmt w:val="lowerLetter"/>
+      <w:lvlText w:val="%5)"/>
+      <w:lvlJc w:val="left"/>
+      <w:pPr>
+        <w:ind w:left="2310" w:hanging="420"/>
+      </w:pPr>
+    </w:lvl>
+    <w:lvl w:ilvl="5" w:tplc="0409001B" w:tentative="1">
+      <w:start w:val="1"/>
+      <w:numFmt w:val="lowerRoman"/>
+      <w:lvlText w:val="%6."/>
+      <w:lvlJc w:val="right"/>
+      <w:pPr>
+        <w:ind w:left="2730" w:hanging="420"/>
+      </w:pPr>
+    </w:lvl>
+    <w:lvl w:ilvl="6" w:tplc="0409000F" w:tentative="1">
+      <w:start w:val="1"/>
+      <w:numFmt w:val="decimal"/>
+      <w:lvlText w:val="%7."/>
+      <w:lvlJc w:val="left"/>
+      <w:pPr>
+        <w:ind w:left="3150" w:hanging="420"/>
+      </w:pPr>
+    </w:lvl>
+    <w:lvl w:ilvl="7" w:tplc="04090019" w:tentative="1">
+      <w:start w:val="1"/>
+      <w:numFmt w:val="lowerLetter"/>
+      <w:lvlText w:val="%8)"/>
+      <w:lvlJc w:val="left"/>
+      <w:pPr>
+        <w:ind w:left="3570" w:hanging="420"/>
+      </w:pPr>
+    </w:lvl>
+    <w:lvl w:ilvl="8" w:tplc="0409001B" w:tentative="1">
+      <w:start w:val="1"/>
+      <w:numFmt w:val="lowerRoman"/>
+      <w:lvlText w:val="%9."/>
+      <w:lvlJc w:val="right"/>
+      <w:pPr>
+        <w:ind w:left="3990" w:hanging="420"/>
+      </w:pPr>
+    </w:lvl>
+  </w:abstractNum>
   <w:num w:numId="1">
+    <w:abstractNumId w:val="2"/>
+  </w:num>
+  <w:num w:numId="2">
+    <w:abstractNumId w:val="3"/>
+  </w:num>
+  <w:num w:numId="3">
+    <w:abstractNumId w:val="1"/>
+  </w:num>
+  <w:num w:numId="4">
     <w:abstractNumId w:val="0"/>
   </w:num>
-  <w:num w:numId="2">
-    <w:abstractNumId w:val="1"/>
+  <w:num w:numId="5">
+    <w:abstractNumId w:val="4"/>
   </w:num>
 </w:numbering>
 </file>
@@ -843,6 +3993,27 @@
       <w:ind w:firstLineChars="200" w:firstLine="420"/>
     </w:pPr>
   </w:style>
+  <w:style w:type="paragraph" w:styleId="Date">
+    <w:name w:val="Date"/>
+    <w:basedOn w:val="Normal"/>
+    <w:next w:val="Normal"/>
+    <w:link w:val="DateChar"/>
+    <w:uiPriority w:val="99"/>
+    <w:semiHidden/>
+    <w:unhideWhenUsed/>
+    <w:rsid w:val="00A5413B"/>
+    <w:pPr>
+      <w:ind w:leftChars="2500" w:left="100"/>
+    </w:pPr>
+  </w:style>
+  <w:style w:type="character" w:customStyle="1" w:styleId="DateChar">
+    <w:name w:val="Date Char"/>
+    <w:basedOn w:val="DefaultParagraphFont"/>
+    <w:link w:val="Date"/>
+    <w:uiPriority w:val="99"/>
+    <w:semiHidden/>
+    <w:rsid w:val="00A5413B"/>
+  </w:style>
 </w:styles>
 </file>
 

--- a/Introduction.docx
+++ b/Introduction.docx
@@ -39,7 +39,7 @@
         <w:spacing w:line="300" w:lineRule="auto"/>
         <w:jc w:val="center"/>
         <w:rPr>
-          <w:rFonts w:ascii="Times New Roman" w:hAnsi="Times New Roman" w:cs="Times New Roman" w:hint="eastAsia"/>
+          <w:rFonts w:ascii="Times New Roman" w:hAnsi="Times New Roman" w:cs="Times New Roman"/>
         </w:rPr>
       </w:pPr>
     </w:p>
@@ -230,23 +230,7 @@
           <w:sz w:val="24"/>
           <w:szCs w:val="24"/>
         </w:rPr>
-        <w:t>: what business should I do and where should the business be located at. In this paper, we will focus on the first question:</w:t>
-      </w:r>
-      <w:r>
-        <w:rPr>
-          <w:rFonts w:ascii="Times New Roman" w:hAnsi="Times New Roman" w:cs="Times New Roman"/>
-          <w:sz w:val="24"/>
-          <w:szCs w:val="24"/>
-        </w:rPr>
-        <w:t xml:space="preserve"> assume I would want to start a new business </w:t>
-      </w:r>
-      <w:r>
-        <w:rPr>
-          <w:rFonts w:ascii="Times New Roman" w:hAnsi="Times New Roman" w:cs="Times New Roman"/>
-          <w:sz w:val="24"/>
-          <w:szCs w:val="24"/>
-        </w:rPr>
-        <w:t xml:space="preserve">in </w:t>
+        <w:t xml:space="preserve">: what business should I do and where should the business be located at. In this paper, we will focus on the first question: assume I would want to start a new business in </w:t>
       </w:r>
       <w:r>
         <w:rPr>
@@ -294,31 +278,47 @@
           <w:sz w:val="24"/>
           <w:szCs w:val="24"/>
         </w:rPr>
-        <w:t xml:space="preserve">(or any other </w:t>
-      </w:r>
-      <w:r>
-        <w:rPr>
-          <w:rFonts w:ascii="Times New Roman" w:hAnsi="Times New Roman" w:cs="Times New Roman"/>
-          <w:sz w:val="24"/>
-          <w:szCs w:val="24"/>
-        </w:rPr>
-        <w:t>neighborhood</w:t>
-      </w:r>
-      <w:r>
-        <w:rPr>
-          <w:rFonts w:ascii="Times New Roman" w:hAnsi="Times New Roman" w:cs="Times New Roman"/>
-          <w:sz w:val="24"/>
-          <w:szCs w:val="24"/>
-        </w:rPr>
-        <w:t xml:space="preserve">), but I am not sure about what is the best business in this </w:t>
-      </w:r>
-      <w:r>
-        <w:rPr>
-          <w:rFonts w:ascii="Times New Roman" w:hAnsi="Times New Roman" w:cs="Times New Roman"/>
-          <w:sz w:val="24"/>
-          <w:szCs w:val="24"/>
-        </w:rPr>
-        <w:t>neighborhood</w:t>
+        <w:t xml:space="preserve">(or any other neighborhood), but I am not sure about what is the best business in this </w:t>
+      </w:r>
+      <w:r>
+        <w:rPr>
+          <w:rFonts w:ascii="Times New Roman" w:hAnsi="Times New Roman" w:cs="Times New Roman"/>
+          <w:sz w:val="24"/>
+          <w:szCs w:val="24"/>
+        </w:rPr>
+        <w:t xml:space="preserve">neighborhood </w:t>
+      </w:r>
+      <w:r>
+        <w:rPr>
+          <w:rFonts w:ascii="Times New Roman" w:hAnsi="Times New Roman" w:cs="Times New Roman"/>
+          <w:sz w:val="24"/>
+          <w:szCs w:val="24"/>
+        </w:rPr>
+        <w:t xml:space="preserve">that is most needed. For example, should I open a restaurant, or should I open a pharmacy, or maybe I </w:t>
+      </w:r>
+      <w:r>
+        <w:rPr>
+          <w:rFonts w:ascii="Times New Roman" w:hAnsi="Times New Roman" w:cs="Times New Roman"/>
+          <w:sz w:val="24"/>
+          <w:szCs w:val="24"/>
+        </w:rPr>
+        <w:t>should</w:t>
+      </w:r>
+      <w:r>
+        <w:rPr>
+          <w:rFonts w:ascii="Times New Roman" w:hAnsi="Times New Roman" w:cs="Times New Roman"/>
+          <w:sz w:val="24"/>
+          <w:szCs w:val="24"/>
+        </w:rPr>
+        <w:t xml:space="preserve"> open a coffee bar</w:t>
+      </w:r>
+      <w:r>
+        <w:rPr>
+          <w:rFonts w:ascii="Times New Roman" w:hAnsi="Times New Roman" w:cs="Times New Roman"/>
+          <w:sz w:val="24"/>
+          <w:szCs w:val="24"/>
+        </w:rPr>
+        <w:t>?</w:t>
       </w:r>
       <w:r>
         <w:rPr>
@@ -334,54 +334,6 @@
           <w:sz w:val="24"/>
           <w:szCs w:val="24"/>
         </w:rPr>
-        <w:t xml:space="preserve">that is most needed. For example, should I open a restaurant, or should I open a pharmacy, </w:t>
-      </w:r>
-      <w:r>
-        <w:rPr>
-          <w:rFonts w:ascii="Times New Roman" w:hAnsi="Times New Roman" w:cs="Times New Roman"/>
-          <w:sz w:val="24"/>
-          <w:szCs w:val="24"/>
-        </w:rPr>
-        <w:t xml:space="preserve">or maybe I </w:t>
-      </w:r>
-      <w:r>
-        <w:rPr>
-          <w:rFonts w:ascii="Times New Roman" w:hAnsi="Times New Roman" w:cs="Times New Roman"/>
-          <w:sz w:val="24"/>
-          <w:szCs w:val="24"/>
-        </w:rPr>
-        <w:t>should</w:t>
-      </w:r>
-      <w:r>
-        <w:rPr>
-          <w:rFonts w:ascii="Times New Roman" w:hAnsi="Times New Roman" w:cs="Times New Roman"/>
-          <w:sz w:val="24"/>
-          <w:szCs w:val="24"/>
-        </w:rPr>
-        <w:t xml:space="preserve"> open a coffee bar</w:t>
-      </w:r>
-      <w:r>
-        <w:rPr>
-          <w:rFonts w:ascii="Times New Roman" w:hAnsi="Times New Roman" w:cs="Times New Roman"/>
-          <w:sz w:val="24"/>
-          <w:szCs w:val="24"/>
-        </w:rPr>
-        <w:t>?</w:t>
-      </w:r>
-      <w:r>
-        <w:rPr>
-          <w:rFonts w:ascii="Times New Roman" w:hAnsi="Times New Roman" w:cs="Times New Roman"/>
-          <w:sz w:val="24"/>
-          <w:szCs w:val="24"/>
-        </w:rPr>
-        <w:t xml:space="preserve"> </w:t>
-      </w:r>
-      <w:r>
-        <w:rPr>
-          <w:rFonts w:ascii="Times New Roman" w:hAnsi="Times New Roman" w:cs="Times New Roman"/>
-          <w:sz w:val="24"/>
-          <w:szCs w:val="24"/>
-        </w:rPr>
         <w:t xml:space="preserve">Therefore, </w:t>
       </w:r>
       <w:r>
@@ -390,15 +342,7 @@
           <w:sz w:val="24"/>
           <w:szCs w:val="24"/>
         </w:rPr>
-        <w:t>the goal</w:t>
-      </w:r>
-      <w:r>
-        <w:rPr>
-          <w:rFonts w:ascii="Times New Roman" w:hAnsi="Times New Roman" w:cs="Times New Roman"/>
-          <w:sz w:val="24"/>
-          <w:szCs w:val="24"/>
-        </w:rPr>
-        <w:t xml:space="preserve"> </w:t>
+        <w:t xml:space="preserve">the goal </w:t>
       </w:r>
       <w:r>
         <w:rPr>
@@ -478,15 +422,7 @@
           <w:sz w:val="24"/>
           <w:szCs w:val="24"/>
         </w:rPr>
-        <w:t xml:space="preserve"> neighborhood</w:t>
-      </w:r>
-      <w:r>
-        <w:rPr>
-          <w:rFonts w:ascii="Times New Roman" w:hAnsi="Times New Roman" w:cs="Times New Roman"/>
-          <w:sz w:val="24"/>
-          <w:szCs w:val="24"/>
-        </w:rPr>
-        <w:t xml:space="preserve"> (or any other </w:t>
+        <w:t xml:space="preserve"> neighborhood (or any other </w:t>
       </w:r>
       <w:r>
         <w:rPr>
@@ -577,47 +513,15 @@
           <w:sz w:val="24"/>
           <w:szCs w:val="24"/>
         </w:rPr>
-        <w:t xml:space="preserve"> (</w:t>
-      </w:r>
-      <w:r>
-        <w:rPr>
-          <w:rFonts w:ascii="Times New Roman" w:hAnsi="Times New Roman" w:cs="Times New Roman"/>
-          <w:sz w:val="24"/>
-          <w:szCs w:val="24"/>
-        </w:rPr>
-        <w:t>measured by Foursquare venue categories</w:t>
-      </w:r>
-      <w:r>
-        <w:rPr>
-          <w:rFonts w:ascii="Times New Roman" w:hAnsi="Times New Roman" w:cs="Times New Roman"/>
-          <w:sz w:val="24"/>
-          <w:szCs w:val="24"/>
-        </w:rPr>
-        <w:t>)</w:t>
-      </w:r>
-      <w:r>
-        <w:rPr>
-          <w:rFonts w:ascii="Times New Roman" w:hAnsi="Times New Roman" w:cs="Times New Roman"/>
-          <w:sz w:val="24"/>
-          <w:szCs w:val="24"/>
-        </w:rPr>
-        <w:t xml:space="preserve"> to open in a given neighborhood. It could be a </w:t>
-      </w:r>
-      <w:r>
-        <w:rPr>
-          <w:rFonts w:ascii="Times New Roman" w:hAnsi="Times New Roman" w:cs="Times New Roman"/>
-          <w:sz w:val="24"/>
-          <w:szCs w:val="24"/>
-        </w:rPr>
-        <w:t>restaurant</w:t>
-      </w:r>
-      <w:r>
-        <w:rPr>
-          <w:rFonts w:ascii="Times New Roman" w:hAnsi="Times New Roman" w:cs="Times New Roman"/>
-          <w:sz w:val="24"/>
-          <w:szCs w:val="24"/>
-        </w:rPr>
-        <w:t>, a gym, a bar, or anything. The goal is to find best venue category</w:t>
+        <w:t xml:space="preserve"> (measured by Foursquare venue categories)</w:t>
+      </w:r>
+      <w:r>
+        <w:rPr>
+          <w:rFonts w:ascii="Times New Roman" w:hAnsi="Times New Roman" w:cs="Times New Roman"/>
+          <w:sz w:val="24"/>
+          <w:szCs w:val="24"/>
+        </w:rPr>
+        <w:t xml:space="preserve"> to open in a given neighborhood. It could be a restaurant, a gym, a bar, or anything. The goal is to find best venue category</w:t>
       </w:r>
       <w:r>
         <w:rPr>
@@ -716,7 +620,7 @@
       <w:pPr>
         <w:spacing w:line="300" w:lineRule="auto"/>
         <w:rPr>
-          <w:rFonts w:ascii="Times New Roman" w:hAnsi="Times New Roman" w:cs="Times New Roman" w:hint="eastAsia"/>
+          <w:rFonts w:ascii="Times New Roman" w:hAnsi="Times New Roman" w:cs="Times New Roman"/>
         </w:rPr>
       </w:pPr>
     </w:p>
@@ -906,23 +810,7 @@
           <w:sz w:val="24"/>
           <w:szCs w:val="24"/>
         </w:rPr>
-        <w:t xml:space="preserve">For example, the original venue could be “Hunan restaurant”. This is actually a level IV category. The corresponding Level III category is “Chinese restaurant”, and similarly, the level II category is “Asian </w:t>
-      </w:r>
-      <w:r>
-        <w:rPr>
-          <w:rFonts w:ascii="Times New Roman" w:hAnsi="Times New Roman" w:cs="Times New Roman"/>
-          <w:sz w:val="24"/>
-          <w:szCs w:val="24"/>
-        </w:rPr>
-        <w:t>restaurant</w:t>
-      </w:r>
-      <w:r>
-        <w:rPr>
-          <w:rFonts w:ascii="Times New Roman" w:hAnsi="Times New Roman" w:cs="Times New Roman"/>
-          <w:sz w:val="24"/>
-          <w:szCs w:val="24"/>
-        </w:rPr>
-        <w:t xml:space="preserve">”, and Level I category is “Food”. </w:t>
+        <w:t xml:space="preserve">For example, the original venue could be “Hunan restaurant”. This is actually a level IV category. The corresponding Level III category is “Chinese restaurant”, and similarly, the level II category is “Asian restaurant”, and Level I category is “Food”. </w:t>
       </w:r>
     </w:p>
     <w:p>
@@ -1000,17 +888,17 @@
       <w:pPr>
         <w:spacing w:line="300" w:lineRule="auto"/>
         <w:rPr>
+          <w:rFonts w:ascii="Times New Roman" w:hAnsi="Times New Roman" w:cs="Times New Roman"/>
+          <w:sz w:val="24"/>
+          <w:szCs w:val="24"/>
+        </w:rPr>
+      </w:pPr>
+      <w:r>
+        <w:rPr>
           <w:rFonts w:ascii="Times New Roman" w:hAnsi="Times New Roman" w:cs="Times New Roman" w:hint="eastAsia"/>
           <w:sz w:val="24"/>
           <w:szCs w:val="24"/>
         </w:rPr>
-      </w:pPr>
-      <w:r>
-        <w:rPr>
-          <w:rFonts w:ascii="Times New Roman" w:hAnsi="Times New Roman" w:cs="Times New Roman" w:hint="eastAsia"/>
-          <w:sz w:val="24"/>
-          <w:szCs w:val="24"/>
-        </w:rPr>
         <w:t>N</w:t>
       </w:r>
       <w:r>
@@ -1026,7 +914,7 @@
       <w:pPr>
         <w:spacing w:line="300" w:lineRule="auto"/>
         <w:rPr>
-          <w:rFonts w:ascii="Times New Roman" w:hAnsi="Times New Roman" w:cs="Times New Roman" w:hint="eastAsia"/>
+          <w:rFonts w:ascii="Times New Roman" w:hAnsi="Times New Roman" w:cs="Times New Roman"/>
           <w:sz w:val="24"/>
           <w:szCs w:val="24"/>
         </w:rPr>
@@ -1152,23 +1040,7 @@
           <w:sz w:val="24"/>
           <w:szCs w:val="24"/>
         </w:rPr>
-        <w:t xml:space="preserve">First, we will merge the venue category table with our venue data table so that we can retrieve the higher-level venue information for each row of the original venue data. </w:t>
-      </w:r>
-      <w:r>
-        <w:rPr>
-          <w:rFonts w:ascii="Times New Roman" w:hAnsi="Times New Roman" w:cs="Times New Roman"/>
-          <w:sz w:val="24"/>
-          <w:szCs w:val="24"/>
-        </w:rPr>
-        <w:t>This is particularly useful as the original venue data returned by “explore” API calls are too granular.</w:t>
-      </w:r>
-      <w:r>
-        <w:rPr>
-          <w:rFonts w:ascii="Times New Roman" w:hAnsi="Times New Roman" w:cs="Times New Roman"/>
-          <w:sz w:val="24"/>
-          <w:szCs w:val="24"/>
-        </w:rPr>
-        <w:t xml:space="preserve"> Mapping to higher level would help us to reduce the dimensionality of our data set and therefore improve the robustness of our study.</w:t>
+        <w:t>First, we will merge the venue category table with our venue data table so that we can retrieve the higher-level venue information for each row of the original venue data. This is particularly useful as the original venue data returned by “explore” API calls are too granular. Mapping to higher level would help us to reduce the dimensionality of our data set and therefore improve the robustness of our study.</w:t>
       </w:r>
     </w:p>
     <w:p>
@@ -1205,7 +1077,7 @@
         <w:spacing w:line="360" w:lineRule="auto"/>
         <w:ind w:left="21"/>
         <w:rPr>
-          <w:rFonts w:ascii="Times New Roman" w:hAnsi="Times New Roman" w:cs="Times New Roman" w:hint="eastAsia"/>
+          <w:rFonts w:ascii="Times New Roman" w:hAnsi="Times New Roman" w:cs="Times New Roman"/>
           <w:sz w:val="24"/>
           <w:szCs w:val="24"/>
         </w:rPr>
@@ -1353,7 +1225,7 @@
       <w:pPr>
         <w:spacing w:line="360" w:lineRule="auto"/>
         <w:rPr>
-          <w:rFonts w:ascii="Times New Roman" w:hAnsi="Times New Roman" w:cs="Times New Roman" w:hint="eastAsia"/>
+          <w:rFonts w:ascii="Times New Roman" w:hAnsi="Times New Roman" w:cs="Times New Roman"/>
           <w:sz w:val="24"/>
           <w:szCs w:val="24"/>
         </w:rPr>
@@ -1382,23 +1254,7 @@
           <w:sz w:val="24"/>
           <w:szCs w:val="24"/>
         </w:rPr>
-        <w:t xml:space="preserve">onsistent with the data reformatting method in the class lab -- </w:t>
-      </w:r>
-      <w:r>
-        <w:rPr>
-          <w:rFonts w:ascii="Times New Roman" w:hAnsi="Times New Roman" w:cs="Times New Roman"/>
-          <w:sz w:val="24"/>
-          <w:szCs w:val="24"/>
-        </w:rPr>
-        <w:t>Segmenting and Clustering Neighborhoods in New York City</w:t>
-      </w:r>
-      <w:r>
-        <w:rPr>
-          <w:rFonts w:ascii="Times New Roman" w:hAnsi="Times New Roman" w:cs="Times New Roman"/>
-          <w:sz w:val="24"/>
-          <w:szCs w:val="24"/>
-        </w:rPr>
-        <w:t xml:space="preserve">, we will reformat the venue data for each neighborhood </w:t>
+        <w:t xml:space="preserve">onsistent with the data reformatting method in the class lab -- Segmenting and Clustering Neighborhoods in New York City, we will reformat the venue data for each neighborhood </w:t>
       </w:r>
       <w:r>
         <w:rPr>
@@ -1457,7 +1313,7 @@
       <w:pPr>
         <w:spacing w:line="300" w:lineRule="auto"/>
         <w:rPr>
-          <w:rFonts w:ascii="Times New Roman" w:hAnsi="Times New Roman" w:cs="Times New Roman" w:hint="eastAsia"/>
+          <w:rFonts w:ascii="Times New Roman" w:hAnsi="Times New Roman" w:cs="Times New Roman"/>
           <w:sz w:val="24"/>
           <w:szCs w:val="24"/>
         </w:rPr>
@@ -1484,7 +1340,7 @@
       <w:pPr>
         <w:spacing w:line="300" w:lineRule="auto"/>
         <w:rPr>
-          <w:rFonts w:ascii="Times New Roman" w:hAnsi="Times New Roman" w:cs="Times New Roman" w:hint="eastAsia"/>
+          <w:rFonts w:ascii="Times New Roman" w:hAnsi="Times New Roman" w:cs="Times New Roman"/>
           <w:sz w:val="24"/>
           <w:szCs w:val="24"/>
         </w:rPr>
@@ -1565,30 +1421,14 @@
           <w:sz w:val="24"/>
           <w:szCs w:val="24"/>
         </w:rPr>
-        <w:t xml:space="preserve">he above matrix (after dropping the “Neighborhood” column) will be our input data for our analysis today. The matrix is 311 x 286, which means there are 311 neighborhoods and 286 different level II venue categories. Again, each row in the matrix corresponds to the distribution of </w:t>
-      </w:r>
-      <w:r>
-        <w:rPr>
-          <w:rFonts w:ascii="Times New Roman" w:hAnsi="Times New Roman" w:cs="Times New Roman"/>
-          <w:sz w:val="24"/>
-          <w:szCs w:val="24"/>
-        </w:rPr>
-        <w:t xml:space="preserve">level II venue </w:t>
-      </w:r>
-      <w:r>
-        <w:rPr>
-          <w:rFonts w:ascii="Times New Roman" w:hAnsi="Times New Roman" w:cs="Times New Roman"/>
-          <w:sz w:val="24"/>
-          <w:szCs w:val="24"/>
-        </w:rPr>
-        <w:t>categories within a neighborhood</w:t>
-      </w:r>
-    </w:p>
-    <w:p>
-      <w:pPr>
-        <w:spacing w:line="300" w:lineRule="auto"/>
-        <w:rPr>
-          <w:rFonts w:ascii="Times New Roman" w:hAnsi="Times New Roman" w:cs="Times New Roman" w:hint="eastAsia"/>
+        <w:t>he above matrix (after dropping the “Neighborhood” column) will be our input data for our analysis today. The matrix is 311 x 286, which means there are 311 neighborhoods and 286 different level II venue categories. Again, each row in the matrix corresponds to the distribution of level II venue categories within a neighborhood</w:t>
+      </w:r>
+    </w:p>
+    <w:p>
+      <w:pPr>
+        <w:spacing w:line="300" w:lineRule="auto"/>
+        <w:rPr>
+          <w:rFonts w:ascii="Times New Roman" w:hAnsi="Times New Roman" w:cs="Times New Roman"/>
           <w:sz w:val="24"/>
           <w:szCs w:val="24"/>
         </w:rPr>
@@ -1632,7 +1472,7 @@
         <w:spacing w:line="360" w:lineRule="auto"/>
         <w:ind w:leftChars="10" w:left="378" w:firstLineChars="0" w:hanging="357"/>
         <w:rPr>
-          <w:rFonts w:ascii="Times New Roman" w:hAnsi="Times New Roman" w:cs="Times New Roman"/>
+          <w:rFonts w:ascii="Times New Roman" w:hAnsi="Times New Roman" w:cs="Times New Roman" w:hint="eastAsia"/>
           <w:sz w:val="26"/>
           <w:szCs w:val="26"/>
         </w:rPr>
@@ -1651,7 +1491,7 @@
           <w:sz w:val="26"/>
           <w:szCs w:val="26"/>
         </w:rPr>
-        <w:t>E</w:t>
+        <w:t>Exploratory data analysis</w:t>
       </w:r>
       <w:r>
         <w:rPr>
@@ -1659,7 +1499,7 @@
           <w:sz w:val="26"/>
           <w:szCs w:val="26"/>
         </w:rPr>
-        <w:t>xploratory data analysis</w:t>
+        <w:t xml:space="preserve"> – Neighborhood Level</w:t>
       </w:r>
     </w:p>
     <w:p>
@@ -1708,7 +1548,7 @@
       <w:pPr>
         <w:spacing w:line="300" w:lineRule="auto"/>
         <w:rPr>
-          <w:rFonts w:ascii="Times New Roman" w:hAnsi="Times New Roman" w:cs="Times New Roman" w:hint="eastAsia"/>
+          <w:rFonts w:ascii="Times New Roman" w:hAnsi="Times New Roman" w:cs="Times New Roman"/>
           <w:sz w:val="24"/>
           <w:szCs w:val="24"/>
         </w:rPr>
@@ -1887,20 +1727,96 @@
     </w:p>
     <w:p>
       <w:pPr>
-        <w:spacing w:line="300" w:lineRule="auto"/>
-        <w:rPr>
-          <w:rFonts w:ascii="Times New Roman" w:hAnsi="Times New Roman" w:cs="Times New Roman"/>
-          <w:sz w:val="24"/>
-          <w:szCs w:val="24"/>
-        </w:rPr>
-      </w:pPr>
-      <w:r>
-        <w:rPr>
-          <w:rFonts w:ascii="Times New Roman" w:hAnsi="Times New Roman" w:cs="Times New Roman"/>
-          <w:sz w:val="24"/>
-          <w:szCs w:val="24"/>
-        </w:rPr>
-        <w:t xml:space="preserve">Therefore, let’s take a look at other neighborhoods that are similar to Allerton so we would have more data to analyze. </w:t>
+        <w:pStyle w:val="ListParagraph"/>
+        <w:numPr>
+          <w:ilvl w:val="1"/>
+          <w:numId w:val="4"/>
+        </w:numPr>
+        <w:spacing w:line="360" w:lineRule="auto"/>
+        <w:ind w:leftChars="10" w:left="378" w:firstLineChars="0" w:hanging="357"/>
+        <w:rPr>
+          <w:rFonts w:ascii="Times New Roman" w:hAnsi="Times New Roman" w:cs="Times New Roman"/>
+          <w:sz w:val="26"/>
+          <w:szCs w:val="26"/>
+        </w:rPr>
+      </w:pPr>
+      <w:r>
+        <w:rPr>
+          <w:rFonts w:ascii="Times New Roman" w:hAnsi="Times New Roman" w:cs="Times New Roman"/>
+          <w:sz w:val="26"/>
+          <w:szCs w:val="26"/>
+        </w:rPr>
+        <w:t xml:space="preserve"> </w:t>
+      </w:r>
+      <w:r>
+        <w:rPr>
+          <w:rFonts w:ascii="Times New Roman" w:hAnsi="Times New Roman" w:cs="Times New Roman"/>
+          <w:sz w:val="26"/>
+          <w:szCs w:val="26"/>
+        </w:rPr>
+        <w:t>Exploratory data analysis</w:t>
+      </w:r>
+      <w:r>
+        <w:rPr>
+          <w:rFonts w:ascii="Times New Roman" w:hAnsi="Times New Roman" w:cs="Times New Roman"/>
+          <w:sz w:val="26"/>
+          <w:szCs w:val="26"/>
+        </w:rPr>
+        <w:t xml:space="preserve"> – </w:t>
+      </w:r>
+      <w:r>
+        <w:rPr>
+          <w:rFonts w:ascii="Times New Roman" w:hAnsi="Times New Roman" w:cs="Times New Roman"/>
+          <w:sz w:val="26"/>
+          <w:szCs w:val="26"/>
+        </w:rPr>
+        <w:t>Cluster</w:t>
+      </w:r>
+      <w:r>
+        <w:rPr>
+          <w:rFonts w:ascii="Times New Roman" w:hAnsi="Times New Roman" w:cs="Times New Roman"/>
+          <w:sz w:val="26"/>
+          <w:szCs w:val="26"/>
+        </w:rPr>
+        <w:t xml:space="preserve"> Level</w:t>
+      </w:r>
+    </w:p>
+    <w:p>
+      <w:pPr>
+        <w:pStyle w:val="ListParagraph"/>
+        <w:spacing w:line="360" w:lineRule="auto"/>
+        <w:ind w:left="378" w:firstLineChars="0" w:firstLine="0"/>
+        <w:rPr>
+          <w:rFonts w:ascii="Times New Roman" w:hAnsi="Times New Roman" w:cs="Times New Roman" w:hint="eastAsia"/>
+          <w:sz w:val="26"/>
+          <w:szCs w:val="26"/>
+        </w:rPr>
+      </w:pPr>
+    </w:p>
+    <w:p>
+      <w:pPr>
+        <w:spacing w:line="300" w:lineRule="auto"/>
+        <w:rPr>
+          <w:rFonts w:ascii="Times New Roman" w:hAnsi="Times New Roman" w:cs="Times New Roman"/>
+          <w:sz w:val="24"/>
+          <w:szCs w:val="24"/>
+        </w:rPr>
+      </w:pPr>
+      <w:r>
+        <w:rPr>
+          <w:rFonts w:ascii="Times New Roman" w:hAnsi="Times New Roman" w:cs="Times New Roman"/>
+          <w:sz w:val="24"/>
+          <w:szCs w:val="24"/>
+        </w:rPr>
+        <w:t>To perform a more comprehensive analysis</w:t>
+      </w:r>
+      <w:r>
+        <w:rPr>
+          <w:rFonts w:ascii="Times New Roman" w:hAnsi="Times New Roman" w:cs="Times New Roman"/>
+          <w:sz w:val="24"/>
+          <w:szCs w:val="24"/>
+        </w:rPr>
+        <w:t xml:space="preserve">, let’s take a look at other neighborhoods that are similar to Allerton so we would have more data to analyze. </w:t>
       </w:r>
       <w:r>
         <w:rPr>
@@ -1916,7 +1832,31 @@
           <w:sz w:val="24"/>
           <w:szCs w:val="24"/>
         </w:rPr>
-        <w:t>The input data are constructed in the data sector above, and as a starting point, given we have 300+ neighborhoods, let’s first randomly set K = 20.</w:t>
+        <w:t xml:space="preserve">The input data are constructed in the data </w:t>
+      </w:r>
+      <w:r>
+        <w:rPr>
+          <w:rFonts w:ascii="Times New Roman" w:hAnsi="Times New Roman" w:cs="Times New Roman"/>
+          <w:sz w:val="24"/>
+          <w:szCs w:val="24"/>
+        </w:rPr>
+        <w:t>section</w:t>
+      </w:r>
+      <w:r>
+        <w:rPr>
+          <w:rFonts w:ascii="Times New Roman" w:hAnsi="Times New Roman" w:cs="Times New Roman"/>
+          <w:sz w:val="24"/>
+          <w:szCs w:val="24"/>
+        </w:rPr>
+        <w:t xml:space="preserve"> above, and as a starting point, given we have 300+ neighborhoods, let’s first randomly set K = 20</w:t>
+      </w:r>
+      <w:r>
+        <w:rPr>
+          <w:rFonts w:ascii="Times New Roman" w:hAnsi="Times New Roman" w:cs="Times New Roman"/>
+          <w:sz w:val="24"/>
+          <w:szCs w:val="24"/>
+        </w:rPr>
+        <w:t>.</w:t>
       </w:r>
     </w:p>
     <w:p>
@@ -1951,7 +1891,7 @@
       <w:pPr>
         <w:spacing w:line="300" w:lineRule="auto"/>
         <w:rPr>
-          <w:rFonts w:ascii="Times New Roman" w:hAnsi="Times New Roman" w:cs="Times New Roman" w:hint="eastAsia"/>
+          <w:rFonts w:ascii="Times New Roman" w:hAnsi="Times New Roman" w:cs="Times New Roman"/>
           <w:sz w:val="24"/>
           <w:szCs w:val="24"/>
         </w:rPr>
@@ -2054,16 +1994,18 @@
           <w:sz w:val="24"/>
           <w:szCs w:val="24"/>
         </w:rPr>
-        <w:t xml:space="preserve"> [examples]</w:t>
-      </w:r>
-      <w:r>
-        <w:rPr>
-          <w:rFonts w:ascii="Times New Roman" w:hAnsi="Times New Roman" w:cs="Times New Roman"/>
-          <w:sz w:val="24"/>
-          <w:szCs w:val="24"/>
-        </w:rPr>
-        <w:t>:</w:t>
-      </w:r>
+        <w:t>.</w:t>
+      </w:r>
+    </w:p>
+    <w:p>
+      <w:pPr>
+        <w:spacing w:line="300" w:lineRule="auto"/>
+        <w:rPr>
+          <w:rFonts w:ascii="Times New Roman" w:hAnsi="Times New Roman" w:cs="Times New Roman"/>
+          <w:sz w:val="24"/>
+          <w:szCs w:val="24"/>
+        </w:rPr>
+      </w:pPr>
     </w:p>
     <w:p>
       <w:pPr>
@@ -2074,20 +2016,47 @@
           <w:szCs w:val="24"/>
         </w:rPr>
       </w:pPr>
-    </w:p>
-    <w:p>
-      <w:pPr>
-        <w:spacing w:line="300" w:lineRule="auto"/>
+      <w:r>
         <w:rPr>
           <w:rFonts w:ascii="Times New Roman" w:hAnsi="Times New Roman" w:cs="Times New Roman" w:hint="eastAsia"/>
           <w:sz w:val="24"/>
           <w:szCs w:val="24"/>
         </w:rPr>
+        <w:t>E</w:t>
+      </w:r>
+      <w:r>
+        <w:rPr>
+          <w:rFonts w:ascii="Times New Roman" w:hAnsi="Times New Roman" w:cs="Times New Roman"/>
+          <w:sz w:val="24"/>
+          <w:szCs w:val="24"/>
+        </w:rPr>
+        <w:t>xamples of some of the neighborhoods in the same cluster:</w:t>
+      </w:r>
+    </w:p>
+    <w:p>
+      <w:pPr>
+        <w:spacing w:line="300" w:lineRule="auto"/>
+        <w:rPr>
+          <w:rFonts w:ascii="Times New Roman" w:hAnsi="Times New Roman" w:cs="Times New Roman"/>
+          <w:sz w:val="24"/>
+          <w:szCs w:val="24"/>
+        </w:rPr>
+      </w:pPr>
+    </w:p>
+    <w:p>
+      <w:pPr>
+        <w:spacing w:line="300" w:lineRule="auto"/>
+        <w:rPr>
+          <w:rFonts w:ascii="Times New Roman" w:hAnsi="Times New Roman" w:cs="Times New Roman"/>
+          <w:sz w:val="24"/>
+          <w:szCs w:val="24"/>
+        </w:rPr>
       </w:pPr>
       <w:r>
         <w:rPr>
           <w:noProof/>
         </w:rPr>
+        <w:lastRenderedPageBreak/>
         <w:drawing>
           <wp:inline distT="0" distB="0" distL="0" distR="0" wp14:anchorId="3AA7BEFB" wp14:editId="2613D2F3">
             <wp:extent cx="5274310" cy="1596390"/>
@@ -2140,7 +2109,6 @@
           <w:sz w:val="24"/>
           <w:szCs w:val="24"/>
         </w:rPr>
-        <w:lastRenderedPageBreak/>
         <w:t xml:space="preserve">Now if we aggregate the data by running </w:t>
       </w:r>
       <w:proofErr w:type="spellStart"/>
@@ -2150,16 +2118,7 @@
           <w:sz w:val="24"/>
           <w:szCs w:val="24"/>
         </w:rPr>
-        <w:t>value_</w:t>
-      </w:r>
-      <w:proofErr w:type="gramStart"/>
-      <w:r>
-        <w:rPr>
-          <w:rFonts w:ascii="Times New Roman" w:hAnsi="Times New Roman" w:cs="Times New Roman"/>
-          <w:sz w:val="24"/>
-          <w:szCs w:val="24"/>
-        </w:rPr>
-        <w:t>count</w:t>
+        <w:t>value_count</w:t>
       </w:r>
       <w:proofErr w:type="spellEnd"/>
       <w:r>
@@ -2168,33 +2127,24 @@
           <w:sz w:val="24"/>
           <w:szCs w:val="24"/>
         </w:rPr>
-        <w:t>(</w:t>
-      </w:r>
-      <w:proofErr w:type="gramEnd"/>
-      <w:r>
-        <w:rPr>
-          <w:rFonts w:ascii="Times New Roman" w:hAnsi="Times New Roman" w:cs="Times New Roman"/>
-          <w:sz w:val="24"/>
-          <w:szCs w:val="24"/>
-        </w:rPr>
-        <w:t>) in each column, we can achieve the following table:</w:t>
-      </w:r>
-    </w:p>
-    <w:p>
-      <w:pPr>
-        <w:spacing w:line="300" w:lineRule="auto"/>
-        <w:rPr>
-          <w:rFonts w:ascii="Times New Roman" w:hAnsi="Times New Roman" w:cs="Times New Roman"/>
-          <w:sz w:val="24"/>
-          <w:szCs w:val="24"/>
-        </w:rPr>
-      </w:pPr>
-    </w:p>
-    <w:p>
-      <w:pPr>
-        <w:spacing w:line="300" w:lineRule="auto"/>
-        <w:rPr>
-          <w:rFonts w:ascii="Times New Roman" w:hAnsi="Times New Roman" w:cs="Times New Roman" w:hint="eastAsia"/>
+        <w:t>() in each column, we can achieve the following table:</w:t>
+      </w:r>
+    </w:p>
+    <w:p>
+      <w:pPr>
+        <w:spacing w:line="300" w:lineRule="auto"/>
+        <w:rPr>
+          <w:rFonts w:ascii="Times New Roman" w:hAnsi="Times New Roman" w:cs="Times New Roman"/>
+          <w:sz w:val="24"/>
+          <w:szCs w:val="24"/>
+        </w:rPr>
+      </w:pPr>
+    </w:p>
+    <w:p>
+      <w:pPr>
+        <w:spacing w:line="300" w:lineRule="auto"/>
+        <w:rPr>
+          <w:rFonts w:ascii="Times New Roman" w:hAnsi="Times New Roman" w:cs="Times New Roman"/>
           <w:sz w:val="24"/>
           <w:szCs w:val="24"/>
         </w:rPr>
@@ -2299,16 +2249,14 @@
         </w:rPr>
         <w:t xml:space="preserve">rom this table, you can see that pizza place is indeed the most popular venue category with in the neighborhoods that are similar to Allerton. </w:t>
       </w:r>
-      <w:proofErr w:type="gramStart"/>
-      <w:r>
-        <w:rPr>
-          <w:rFonts w:ascii="Times New Roman" w:hAnsi="Times New Roman" w:cs="Times New Roman"/>
-          <w:sz w:val="24"/>
-          <w:szCs w:val="24"/>
-        </w:rPr>
-        <w:t>So</w:t>
-      </w:r>
-      <w:proofErr w:type="gramEnd"/>
+      <w:r>
+        <w:rPr>
+          <w:rFonts w:ascii="Times New Roman" w:hAnsi="Times New Roman" w:cs="Times New Roman"/>
+          <w:sz w:val="24"/>
+          <w:szCs w:val="24"/>
+        </w:rPr>
+        <w:t>Therefore,</w:t>
+      </w:r>
       <w:r>
         <w:rPr>
           <w:rFonts w:ascii="Times New Roman" w:hAnsi="Times New Roman" w:cs="Times New Roman"/>
@@ -2338,16 +2286,68 @@
     </w:p>
     <w:p>
       <w:pPr>
-        <w:spacing w:line="300" w:lineRule="auto"/>
-        <w:rPr>
-          <w:rFonts w:ascii="Times New Roman" w:hAnsi="Times New Roman" w:cs="Times New Roman"/>
-          <w:sz w:val="24"/>
-          <w:szCs w:val="24"/>
-        </w:rPr>
-      </w:pPr>
-      <w:r>
+        <w:pStyle w:val="ListParagraph"/>
+        <w:numPr>
+          <w:ilvl w:val="1"/>
+          <w:numId w:val="4"/>
+        </w:numPr>
+        <w:spacing w:line="360" w:lineRule="auto"/>
+        <w:ind w:leftChars="10" w:left="378" w:firstLineChars="0" w:hanging="357"/>
+        <w:rPr>
+          <w:rFonts w:ascii="Times New Roman" w:hAnsi="Times New Roman" w:cs="Times New Roman"/>
+          <w:sz w:val="26"/>
+          <w:szCs w:val="26"/>
+        </w:rPr>
+      </w:pPr>
+      <w:r>
+        <w:rPr>
+          <w:rFonts w:ascii="Times New Roman" w:hAnsi="Times New Roman" w:cs="Times New Roman"/>
+          <w:sz w:val="26"/>
+          <w:szCs w:val="26"/>
+        </w:rPr>
+        <w:lastRenderedPageBreak/>
+        <w:t>Exploratory data analysis</w:t>
+      </w:r>
+      <w:r>
+        <w:rPr>
+          <w:rFonts w:ascii="Times New Roman" w:hAnsi="Times New Roman" w:cs="Times New Roman"/>
+          <w:sz w:val="26"/>
+          <w:szCs w:val="26"/>
+        </w:rPr>
+        <w:t xml:space="preserve"> – </w:t>
+      </w:r>
+      <w:r>
+        <w:rPr>
+          <w:rFonts w:ascii="Times New Roman" w:hAnsi="Times New Roman" w:cs="Times New Roman"/>
+          <w:sz w:val="26"/>
+          <w:szCs w:val="26"/>
+        </w:rPr>
+        <w:t>Intra-cluster Similarity</w:t>
+      </w:r>
+    </w:p>
+    <w:p>
+      <w:pPr>
+        <w:spacing w:line="360" w:lineRule="auto"/>
+        <w:ind w:left="21"/>
         <w:rPr>
           <w:rFonts w:ascii="Times New Roman" w:hAnsi="Times New Roman" w:cs="Times New Roman" w:hint="eastAsia"/>
+          <w:sz w:val="26"/>
+          <w:szCs w:val="26"/>
+        </w:rPr>
+      </w:pPr>
+    </w:p>
+    <w:p>
+      <w:pPr>
+        <w:spacing w:line="300" w:lineRule="auto"/>
+        <w:rPr>
+          <w:rFonts w:ascii="Times New Roman" w:hAnsi="Times New Roman" w:cs="Times New Roman"/>
+          <w:sz w:val="24"/>
+          <w:szCs w:val="24"/>
+        </w:rPr>
+      </w:pPr>
+      <w:r>
+        <w:rPr>
+          <w:rFonts w:ascii="Times New Roman" w:hAnsi="Times New Roman" w:cs="Times New Roman" w:hint="eastAsia"/>
           <w:sz w:val="24"/>
           <w:szCs w:val="24"/>
         </w:rPr>
@@ -2377,16 +2377,7 @@
           <w:sz w:val="24"/>
           <w:szCs w:val="24"/>
         </w:rPr>
-        <w:t xml:space="preserve">To solve this problem, we can actually take a look at intra-cluster similarity of the cluster and Allerton belongs to. The intra-cluster similarity tells us how similar the </w:t>
-      </w:r>
-      <w:r>
-        <w:rPr>
-          <w:rFonts w:ascii="Times New Roman" w:hAnsi="Times New Roman" w:cs="Times New Roman"/>
-          <w:sz w:val="24"/>
-          <w:szCs w:val="24"/>
-        </w:rPr>
-        <w:lastRenderedPageBreak/>
-        <w:t xml:space="preserve">neighborhoods are within the same cluster. </w:t>
+        <w:t xml:space="preserve">To solve this problem, we can actually take a look at intra-cluster similarity of the cluster and Allerton belongs to. The intra-cluster similarity tells us how similar the neighborhoods are within the same cluster. </w:t>
       </w:r>
     </w:p>
     <w:p>
@@ -2462,15 +2453,7 @@
           <w:sz w:val="24"/>
           <w:szCs w:val="24"/>
         </w:rPr>
-        <w:t xml:space="preserve">American </w:t>
-      </w:r>
-      <w:r>
-        <w:rPr>
-          <w:rFonts w:ascii="Times New Roman" w:hAnsi="Times New Roman" w:cs="Times New Roman"/>
-          <w:sz w:val="24"/>
-          <w:szCs w:val="24"/>
-        </w:rPr>
-        <w:t>restaurant</w:t>
+        <w:t>American restaurant</w:t>
       </w:r>
       <w:r>
         <w:rPr>
@@ -2511,7 +2494,7 @@
       <w:pPr>
         <w:spacing w:line="300" w:lineRule="auto"/>
         <w:rPr>
-          <w:rFonts w:ascii="Times New Roman" w:hAnsi="Times New Roman" w:cs="Times New Roman" w:hint="eastAsia"/>
+          <w:rFonts w:ascii="Times New Roman" w:hAnsi="Times New Roman" w:cs="Times New Roman"/>
           <w:sz w:val="24"/>
           <w:szCs w:val="24"/>
         </w:rPr>
@@ -2589,34 +2572,18 @@
       <w:pPr>
         <w:spacing w:line="300" w:lineRule="auto"/>
         <w:rPr>
-          <w:rFonts w:ascii="Times New Roman" w:hAnsi="Times New Roman" w:cs="Times New Roman" w:hint="eastAsia"/>
-          <w:sz w:val="24"/>
-          <w:szCs w:val="24"/>
-        </w:rPr>
-      </w:pPr>
-      <w:r>
-        <w:rPr>
-          <w:rFonts w:ascii="Times New Roman" w:hAnsi="Times New Roman" w:cs="Times New Roman"/>
-          <w:sz w:val="24"/>
-          <w:szCs w:val="24"/>
-        </w:rPr>
-        <w:t xml:space="preserve">Example of </w:t>
-      </w:r>
-      <w:r>
-        <w:rPr>
-          <w:rFonts w:ascii="Times New Roman" w:hAnsi="Times New Roman" w:cs="Times New Roman"/>
-          <w:sz w:val="24"/>
-          <w:szCs w:val="24"/>
-        </w:rPr>
-        <w:t>post-shock</w:t>
-      </w:r>
-      <w:r>
-        <w:rPr>
-          <w:rFonts w:ascii="Times New Roman" w:hAnsi="Times New Roman" w:cs="Times New Roman"/>
-          <w:sz w:val="24"/>
-          <w:szCs w:val="24"/>
-        </w:rPr>
-        <w:t xml:space="preserve"> distribution of venue categories:</w:t>
+          <w:rFonts w:ascii="Times New Roman" w:hAnsi="Times New Roman" w:cs="Times New Roman"/>
+          <w:sz w:val="24"/>
+          <w:szCs w:val="24"/>
+        </w:rPr>
+      </w:pPr>
+      <w:r>
+        <w:rPr>
+          <w:rFonts w:ascii="Times New Roman" w:hAnsi="Times New Roman" w:cs="Times New Roman"/>
+          <w:sz w:val="24"/>
+          <w:szCs w:val="24"/>
+        </w:rPr>
+        <w:t>Example of post-shock distribution of venue categories:</w:t>
       </w:r>
     </w:p>
     <w:p>
@@ -2632,6 +2599,7 @@
         <w:rPr>
           <w:noProof/>
         </w:rPr>
+        <w:lastRenderedPageBreak/>
         <w:drawing>
           <wp:inline distT="0" distB="0" distL="0" distR="0" wp14:anchorId="5303FFB1" wp14:editId="5B75095C">
             <wp:extent cx="3124200" cy="1800225"/>
@@ -2673,28 +2641,249 @@
       <w:pPr>
         <w:spacing w:line="300" w:lineRule="auto"/>
         <w:rPr>
+          <w:rFonts w:ascii="Times New Roman" w:hAnsi="Times New Roman" w:cs="Times New Roman"/>
+          <w:sz w:val="24"/>
+          <w:szCs w:val="24"/>
+        </w:rPr>
+      </w:pPr>
+    </w:p>
+    <w:p>
+      <w:pPr>
+        <w:spacing w:line="300" w:lineRule="auto"/>
+        <w:rPr>
+          <w:rFonts w:ascii="Times New Roman" w:hAnsi="Times New Roman" w:cs="Times New Roman"/>
+          <w:sz w:val="24"/>
+          <w:szCs w:val="24"/>
+        </w:rPr>
+      </w:pPr>
+      <w:r>
+        <w:rPr>
+          <w:rFonts w:ascii="Times New Roman" w:hAnsi="Times New Roman" w:cs="Times New Roman"/>
+          <w:sz w:val="24"/>
+          <w:szCs w:val="24"/>
+        </w:rPr>
+        <w:t>Then we will analyze the impact on the intra-cluster similarity resulted by this shock.</w:t>
+      </w:r>
+      <w:r>
+        <w:rPr>
+          <w:rFonts w:ascii="Times New Roman" w:hAnsi="Times New Roman" w:cs="Times New Roman"/>
+          <w:sz w:val="24"/>
+          <w:szCs w:val="24"/>
+        </w:rPr>
+        <w:t xml:space="preserve"> An increment in the intra-cluster similarity means that by starting a new business in </w:t>
+      </w:r>
+      <w:r>
+        <w:rPr>
+          <w:rFonts w:ascii="Times New Roman" w:hAnsi="Times New Roman" w:cs="Times New Roman"/>
+          <w:sz w:val="24"/>
+          <w:szCs w:val="24"/>
+        </w:rPr>
+        <w:t>American restaurants</w:t>
+      </w:r>
+      <w:r>
+        <w:rPr>
+          <w:rFonts w:ascii="Times New Roman" w:hAnsi="Times New Roman" w:cs="Times New Roman"/>
+          <w:sz w:val="24"/>
+          <w:szCs w:val="24"/>
+        </w:rPr>
+        <w:t xml:space="preserve">, Allerton is getting more similar to other </w:t>
+      </w:r>
+      <w:r>
+        <w:rPr>
+          <w:rFonts w:ascii="Times New Roman" w:hAnsi="Times New Roman" w:cs="Times New Roman"/>
+          <w:sz w:val="24"/>
+          <w:szCs w:val="24"/>
+        </w:rPr>
+        <w:t xml:space="preserve">neighborhoods in the same cluster, which means </w:t>
+      </w:r>
+      <w:r>
+        <w:rPr>
+          <w:rFonts w:ascii="Times New Roman" w:hAnsi="Times New Roman" w:cs="Times New Roman"/>
+          <w:sz w:val="24"/>
+          <w:szCs w:val="24"/>
+        </w:rPr>
+        <w:t>American restaurants</w:t>
+      </w:r>
+      <w:r>
+        <w:rPr>
+          <w:rFonts w:ascii="Times New Roman" w:hAnsi="Times New Roman" w:cs="Times New Roman"/>
+          <w:sz w:val="24"/>
+          <w:szCs w:val="24"/>
+        </w:rPr>
+        <w:t xml:space="preserve"> is what Allerton needs</w:t>
+      </w:r>
+      <w:r>
+        <w:rPr>
+          <w:rFonts w:ascii="Times New Roman" w:hAnsi="Times New Roman" w:cs="Times New Roman"/>
+          <w:sz w:val="24"/>
+          <w:szCs w:val="24"/>
+        </w:rPr>
+        <w:t>.</w:t>
+      </w:r>
+    </w:p>
+    <w:p>
+      <w:pPr>
+        <w:spacing w:line="300" w:lineRule="auto"/>
+        <w:rPr>
+          <w:rFonts w:ascii="Times New Roman" w:hAnsi="Times New Roman" w:cs="Times New Roman"/>
+          <w:sz w:val="24"/>
+          <w:szCs w:val="24"/>
+        </w:rPr>
+      </w:pPr>
+      <w:r>
+        <w:rPr>
           <w:rFonts w:ascii="Times New Roman" w:hAnsi="Times New Roman" w:cs="Times New Roman" w:hint="eastAsia"/>
           <w:sz w:val="24"/>
           <w:szCs w:val="24"/>
         </w:rPr>
-      </w:pPr>
-    </w:p>
-    <w:p>
-      <w:pPr>
-        <w:spacing w:line="300" w:lineRule="auto"/>
-        <w:rPr>
-          <w:rFonts w:ascii="Times New Roman" w:hAnsi="Times New Roman" w:cs="Times New Roman"/>
-          <w:sz w:val="24"/>
-          <w:szCs w:val="24"/>
-        </w:rPr>
-      </w:pPr>
-      <w:r>
-        <w:rPr>
-          <w:rFonts w:ascii="Times New Roman" w:hAnsi="Times New Roman" w:cs="Times New Roman"/>
-          <w:sz w:val="24"/>
-          <w:szCs w:val="24"/>
-        </w:rPr>
-        <w:t xml:space="preserve">Then we will analyze the impact on the </w:t>
+        <w:t>W</w:t>
+      </w:r>
+      <w:r>
+        <w:rPr>
+          <w:rFonts w:ascii="Times New Roman" w:hAnsi="Times New Roman" w:cs="Times New Roman"/>
+          <w:sz w:val="24"/>
+          <w:szCs w:val="24"/>
+        </w:rPr>
+        <w:t>e will repeat the above shocking-testing process on all of the venue categories, and the one result in the largest increment of intra-cluster similarity is the venue category that Allerton needs the most, which is also the one that our study would propose.</w:t>
+      </w:r>
+    </w:p>
+    <w:p>
+      <w:pPr>
+        <w:spacing w:line="300" w:lineRule="auto"/>
+        <w:rPr>
+          <w:rFonts w:ascii="Times New Roman" w:hAnsi="Times New Roman" w:cs="Times New Roman"/>
+          <w:sz w:val="24"/>
+          <w:szCs w:val="24"/>
+        </w:rPr>
+      </w:pPr>
+      <w:r>
+        <w:rPr>
+          <w:rFonts w:ascii="Times New Roman" w:hAnsi="Times New Roman" w:cs="Times New Roman"/>
+          <w:sz w:val="24"/>
+          <w:szCs w:val="24"/>
+        </w:rPr>
+        <w:t xml:space="preserve">We will calculate the intra-cluster similarity using the distance matrix. Note that they are inversely correlated: higher distance means lower similarity. </w:t>
+      </w:r>
+    </w:p>
+    <w:p>
+      <w:pPr>
+        <w:spacing w:line="300" w:lineRule="auto"/>
+        <w:rPr>
+          <w:rFonts w:ascii="Times New Roman" w:hAnsi="Times New Roman" w:cs="Times New Roman" w:hint="eastAsia"/>
+          <w:sz w:val="24"/>
+          <w:szCs w:val="24"/>
+        </w:rPr>
+      </w:pPr>
+      <w:r>
+        <w:rPr>
+          <w:rFonts w:ascii="Times New Roman" w:hAnsi="Times New Roman" w:cs="Times New Roman" w:hint="eastAsia"/>
+          <w:sz w:val="24"/>
+          <w:szCs w:val="24"/>
+        </w:rPr>
+        <w:t>O</w:t>
+      </w:r>
+      <w:r>
+        <w:rPr>
+          <w:rFonts w:ascii="Times New Roman" w:hAnsi="Times New Roman" w:cs="Times New Roman"/>
+          <w:sz w:val="24"/>
+          <w:szCs w:val="24"/>
+        </w:rPr>
+        <w:t>utput:</w:t>
+      </w:r>
+    </w:p>
+    <w:p>
+      <w:pPr>
+        <w:spacing w:line="300" w:lineRule="auto"/>
+        <w:rPr>
+          <w:rFonts w:ascii="Times New Roman" w:hAnsi="Times New Roman" w:cs="Times New Roman"/>
+          <w:sz w:val="24"/>
+          <w:szCs w:val="24"/>
+        </w:rPr>
+      </w:pPr>
+      <w:r>
+        <w:rPr>
+          <w:noProof/>
+        </w:rPr>
+        <w:drawing>
+          <wp:inline distT="0" distB="0" distL="0" distR="0" wp14:anchorId="74F46C7B" wp14:editId="039D31D4">
+            <wp:extent cx="5274310" cy="3182620"/>
+            <wp:effectExtent l="0" t="0" r="2540" b="0"/>
+            <wp:docPr id="5" name="Picture 5"/>
+            <wp:cNvGraphicFramePr>
+              <a:graphicFrameLocks xmlns:a="http://schemas.openxmlformats.org/drawingml/2006/main" noChangeAspect="1"/>
+            </wp:cNvGraphicFramePr>
+            <a:graphic xmlns:a="http://schemas.openxmlformats.org/drawingml/2006/main">
+              <a:graphicData uri="http://schemas.openxmlformats.org/drawingml/2006/picture">
+                <pic:pic xmlns:pic="http://schemas.openxmlformats.org/drawingml/2006/picture">
+                  <pic:nvPicPr>
+                    <pic:cNvPr id="1" name=""/>
+                    <pic:cNvPicPr/>
+                  </pic:nvPicPr>
+                  <pic:blipFill>
+                    <a:blip r:embed="rId15"/>
+                    <a:stretch>
+                      <a:fillRect/>
+                    </a:stretch>
+                  </pic:blipFill>
+                  <pic:spPr>
+                    <a:xfrm>
+                      <a:off x="0" y="0"/>
+                      <a:ext cx="5274310" cy="3182620"/>
+                    </a:xfrm>
+                    <a:prstGeom prst="rect">
+                      <a:avLst/>
+                    </a:prstGeom>
+                  </pic:spPr>
+                </pic:pic>
+              </a:graphicData>
+            </a:graphic>
+          </wp:inline>
+        </w:drawing>
+      </w:r>
+    </w:p>
+    <w:p>
+      <w:pPr>
+        <w:spacing w:line="300" w:lineRule="auto"/>
+        <w:rPr>
+          <w:rFonts w:ascii="Times New Roman" w:hAnsi="Times New Roman" w:cs="Times New Roman"/>
+          <w:sz w:val="24"/>
+          <w:szCs w:val="24"/>
+        </w:rPr>
+      </w:pPr>
+    </w:p>
+    <w:p>
+      <w:pPr>
+        <w:spacing w:line="300" w:lineRule="auto"/>
+        <w:rPr>
+          <w:rFonts w:ascii="Times New Roman" w:hAnsi="Times New Roman" w:cs="Times New Roman"/>
+          <w:sz w:val="24"/>
+          <w:szCs w:val="24"/>
+        </w:rPr>
+      </w:pPr>
+      <w:r>
+        <w:rPr>
+          <w:rFonts w:ascii="Times New Roman" w:hAnsi="Times New Roman" w:cs="Times New Roman" w:hint="eastAsia"/>
+          <w:sz w:val="24"/>
+          <w:szCs w:val="24"/>
+        </w:rPr>
+        <w:t>A</w:t>
+      </w:r>
+      <w:r>
+        <w:rPr>
+          <w:rFonts w:ascii="Times New Roman" w:hAnsi="Times New Roman" w:cs="Times New Roman"/>
+          <w:sz w:val="24"/>
+          <w:szCs w:val="24"/>
+        </w:rPr>
+        <w:t>ccording to the output table above, the top three best venue categories are: Bank, Italian Restaurant, and Bakery, as they will results in the largest reduction in the intra-</w:t>
+      </w:r>
+      <w:r>
+        <w:rPr>
+          <w:rFonts w:ascii="Times New Roman" w:hAnsi="Times New Roman" w:cs="Times New Roman"/>
+          <w:sz w:val="24"/>
+          <w:szCs w:val="24"/>
+        </w:rPr>
+        <w:lastRenderedPageBreak/>
+        <w:t xml:space="preserve">cluster distance, which corresponds to the largest increment in the </w:t>
       </w:r>
       <w:r>
         <w:rPr>
@@ -2710,96 +2899,186 @@
           <w:sz w:val="24"/>
           <w:szCs w:val="24"/>
         </w:rPr>
-        <w:t xml:space="preserve"> resulted by this shock.</w:t>
-      </w:r>
-      <w:r>
-        <w:rPr>
-          <w:rFonts w:ascii="Times New Roman" w:hAnsi="Times New Roman" w:cs="Times New Roman"/>
-          <w:sz w:val="24"/>
-          <w:szCs w:val="24"/>
-        </w:rPr>
-        <w:t xml:space="preserve"> An increment in the </w:t>
-      </w:r>
-      <w:r>
-        <w:rPr>
-          <w:rFonts w:ascii="Times New Roman" w:hAnsi="Times New Roman" w:cs="Times New Roman"/>
-          <w:sz w:val="24"/>
-          <w:szCs w:val="24"/>
-        </w:rPr>
-        <w:t>intra-cluster similarity</w:t>
-      </w:r>
-      <w:r>
-        <w:rPr>
-          <w:rFonts w:ascii="Times New Roman" w:hAnsi="Times New Roman" w:cs="Times New Roman"/>
-          <w:sz w:val="24"/>
-          <w:szCs w:val="24"/>
-        </w:rPr>
-        <w:t xml:space="preserve"> means that by starting a new business in </w:t>
-      </w:r>
-      <w:r>
-        <w:rPr>
-          <w:rFonts w:ascii="Times New Roman" w:hAnsi="Times New Roman" w:cs="Times New Roman"/>
-          <w:sz w:val="24"/>
-          <w:szCs w:val="24"/>
-        </w:rPr>
-        <w:t>American restaurants</w:t>
-      </w:r>
-      <w:r>
-        <w:rPr>
-          <w:rFonts w:ascii="Times New Roman" w:hAnsi="Times New Roman" w:cs="Times New Roman"/>
-          <w:sz w:val="24"/>
-          <w:szCs w:val="24"/>
-        </w:rPr>
-        <w:t xml:space="preserve">, Allerton is getting more similar to other </w:t>
-      </w:r>
-      <w:r>
-        <w:rPr>
-          <w:rFonts w:ascii="Times New Roman" w:hAnsi="Times New Roman" w:cs="Times New Roman"/>
-          <w:sz w:val="24"/>
-          <w:szCs w:val="24"/>
-        </w:rPr>
-        <w:t xml:space="preserve">neighborhoods in the same cluster, which means </w:t>
-      </w:r>
-      <w:r>
-        <w:rPr>
-          <w:rFonts w:ascii="Times New Roman" w:hAnsi="Times New Roman" w:cs="Times New Roman"/>
-          <w:sz w:val="24"/>
-          <w:szCs w:val="24"/>
-        </w:rPr>
-        <w:t>American restaurants</w:t>
-      </w:r>
-      <w:r>
-        <w:rPr>
-          <w:rFonts w:ascii="Times New Roman" w:hAnsi="Times New Roman" w:cs="Times New Roman"/>
-          <w:sz w:val="24"/>
-          <w:szCs w:val="24"/>
-        </w:rPr>
-        <w:t xml:space="preserve"> is what Allerton needs</w:t>
-      </w:r>
-      <w:r>
-        <w:rPr>
-          <w:rFonts w:ascii="Times New Roman" w:hAnsi="Times New Roman" w:cs="Times New Roman"/>
-          <w:sz w:val="24"/>
-          <w:szCs w:val="24"/>
-        </w:rPr>
         <w:t>.</w:t>
       </w:r>
-    </w:p>
-    <w:p>
-      <w:pPr>
-        <w:spacing w:line="300" w:lineRule="auto"/>
+      <w:r>
+        <w:rPr>
+          <w:rFonts w:ascii="Times New Roman" w:hAnsi="Times New Roman" w:cs="Times New Roman"/>
+          <w:sz w:val="24"/>
+          <w:szCs w:val="24"/>
+        </w:rPr>
+        <w:t xml:space="preserve"> </w:t>
+      </w:r>
+      <w:r>
+        <w:rPr>
+          <w:rFonts w:ascii="Times New Roman" w:hAnsi="Times New Roman" w:cs="Times New Roman"/>
+          <w:sz w:val="24"/>
+          <w:szCs w:val="24"/>
+        </w:rPr>
+        <w:t xml:space="preserve">Intuitively, </w:t>
+      </w:r>
+      <w:r>
+        <w:rPr>
+          <w:rFonts w:ascii="Times New Roman" w:hAnsi="Times New Roman" w:cs="Times New Roman"/>
+          <w:sz w:val="24"/>
+          <w:szCs w:val="24"/>
+        </w:rPr>
+        <w:t xml:space="preserve">if you compare Allerton to </w:t>
+      </w:r>
+      <w:r>
+        <w:rPr>
+          <w:rFonts w:ascii="Times New Roman" w:hAnsi="Times New Roman" w:cs="Times New Roman"/>
+          <w:sz w:val="24"/>
+          <w:szCs w:val="24"/>
+        </w:rPr>
+        <w:t>its</w:t>
+      </w:r>
+      <w:r>
+        <w:rPr>
+          <w:rFonts w:ascii="Times New Roman" w:hAnsi="Times New Roman" w:cs="Times New Roman"/>
+          <w:sz w:val="24"/>
+          <w:szCs w:val="24"/>
+        </w:rPr>
+        <w:t xml:space="preserve"> similar neighborhoods, which corresponds to the other neighborhoods in the same cluster, </w:t>
+      </w:r>
+      <w:r>
+        <w:rPr>
+          <w:rFonts w:ascii="Times New Roman" w:hAnsi="Times New Roman" w:cs="Times New Roman"/>
+          <w:sz w:val="24"/>
+          <w:szCs w:val="24"/>
+        </w:rPr>
+        <w:t>those are the venues that are most needed in Allerton.</w:t>
+      </w:r>
+    </w:p>
+    <w:p>
+      <w:pPr>
+        <w:spacing w:line="300" w:lineRule="auto"/>
+        <w:rPr>
+          <w:rFonts w:ascii="Times New Roman" w:hAnsi="Times New Roman" w:cs="Times New Roman"/>
+          <w:sz w:val="24"/>
+          <w:szCs w:val="24"/>
+        </w:rPr>
+      </w:pPr>
+    </w:p>
+    <w:p>
+      <w:pPr>
+        <w:spacing w:line="300" w:lineRule="auto"/>
+        <w:rPr>
+          <w:rFonts w:ascii="Times New Roman" w:hAnsi="Times New Roman" w:cs="Times New Roman"/>
+          <w:sz w:val="24"/>
+          <w:szCs w:val="24"/>
+        </w:rPr>
+      </w:pPr>
+      <w:r>
         <w:rPr>
           <w:rFonts w:ascii="Times New Roman" w:hAnsi="Times New Roman" w:cs="Times New Roman" w:hint="eastAsia"/>
           <w:sz w:val="24"/>
           <w:szCs w:val="24"/>
         </w:rPr>
-      </w:pPr>
-      <w:r>
+        <w:t>N</w:t>
+      </w:r>
+      <w:r>
+        <w:rPr>
+          <w:rFonts w:ascii="Times New Roman" w:hAnsi="Times New Roman" w:cs="Times New Roman"/>
+          <w:sz w:val="24"/>
+          <w:szCs w:val="24"/>
+        </w:rPr>
+        <w:t>ow let’s take a look at our previous recommendation, pizza places:</w:t>
+      </w:r>
+    </w:p>
+    <w:p>
+      <w:pPr>
+        <w:spacing w:line="300" w:lineRule="auto"/>
         <w:rPr>
           <w:rFonts w:ascii="Times New Roman" w:hAnsi="Times New Roman" w:cs="Times New Roman" w:hint="eastAsia"/>
           <w:sz w:val="24"/>
           <w:szCs w:val="24"/>
         </w:rPr>
+      </w:pPr>
+      <w:r>
+        <w:rPr>
+          <w:rFonts w:ascii="Times New Roman" w:hAnsi="Times New Roman" w:cs="Times New Roman"/>
+          <w:sz w:val="24"/>
+          <w:szCs w:val="24"/>
+        </w:rPr>
+        <w:t xml:space="preserve"> </w:t>
+      </w:r>
+    </w:p>
+    <w:p>
+      <w:pPr>
+        <w:spacing w:line="300" w:lineRule="auto"/>
+        <w:rPr>
+          <w:rFonts w:ascii="Times New Roman" w:hAnsi="Times New Roman" w:cs="Times New Roman"/>
+          <w:sz w:val="24"/>
+          <w:szCs w:val="24"/>
+        </w:rPr>
+      </w:pPr>
+      <w:r>
+        <w:rPr>
+          <w:noProof/>
+        </w:rPr>
+        <w:drawing>
+          <wp:inline distT="0" distB="0" distL="0" distR="0" wp14:anchorId="24C8905A" wp14:editId="678EDD4E">
+            <wp:extent cx="5274310" cy="344170"/>
+            <wp:effectExtent l="0" t="0" r="2540" b="0"/>
+            <wp:docPr id="8" name="Picture 8"/>
+            <wp:cNvGraphicFramePr>
+              <a:graphicFrameLocks xmlns:a="http://schemas.openxmlformats.org/drawingml/2006/main" noChangeAspect="1"/>
+            </wp:cNvGraphicFramePr>
+            <a:graphic xmlns:a="http://schemas.openxmlformats.org/drawingml/2006/main">
+              <a:graphicData uri="http://schemas.openxmlformats.org/drawingml/2006/picture">
+                <pic:pic xmlns:pic="http://schemas.openxmlformats.org/drawingml/2006/picture">
+                  <pic:nvPicPr>
+                    <pic:cNvPr id="1" name=""/>
+                    <pic:cNvPicPr/>
+                  </pic:nvPicPr>
+                  <pic:blipFill>
+                    <a:blip r:embed="rId16"/>
+                    <a:stretch>
+                      <a:fillRect/>
+                    </a:stretch>
+                  </pic:blipFill>
+                  <pic:spPr>
+                    <a:xfrm>
+                      <a:off x="0" y="0"/>
+                      <a:ext cx="5274310" cy="344170"/>
+                    </a:xfrm>
+                    <a:prstGeom prst="rect">
+                      <a:avLst/>
+                    </a:prstGeom>
+                  </pic:spPr>
+                </pic:pic>
+              </a:graphicData>
+            </a:graphic>
+          </wp:inline>
+        </w:drawing>
+      </w:r>
+    </w:p>
+    <w:p>
+      <w:pPr>
+        <w:spacing w:line="300" w:lineRule="auto"/>
+        <w:rPr>
+          <w:rFonts w:ascii="Times New Roman" w:hAnsi="Times New Roman" w:cs="Times New Roman"/>
+          <w:sz w:val="24"/>
+          <w:szCs w:val="24"/>
+        </w:rPr>
+      </w:pPr>
+    </w:p>
+    <w:p>
+      <w:pPr>
+        <w:spacing w:line="300" w:lineRule="auto"/>
+        <w:rPr>
+          <w:rFonts w:ascii="Times New Roman" w:hAnsi="Times New Roman" w:cs="Times New Roman"/>
+          <w:sz w:val="24"/>
+          <w:szCs w:val="24"/>
+        </w:rPr>
+      </w:pPr>
+      <w:r>
+        <w:rPr>
+          <w:rFonts w:ascii="Times New Roman" w:hAnsi="Times New Roman" w:cs="Times New Roman" w:hint="eastAsia"/>
+          <w:sz w:val="24"/>
+          <w:szCs w:val="24"/>
+        </w:rPr>
         <w:t>W</w:t>
       </w:r>
       <w:r>
@@ -2808,24 +3087,184 @@
           <w:sz w:val="24"/>
           <w:szCs w:val="24"/>
         </w:rPr>
-        <w:t xml:space="preserve">e will repeat the above shocking-testing process on all of the venue categories, and the one result in the largest increment of </w:t>
-      </w:r>
-      <w:r>
-        <w:rPr>
-          <w:rFonts w:ascii="Times New Roman" w:hAnsi="Times New Roman" w:cs="Times New Roman"/>
-          <w:sz w:val="24"/>
-          <w:szCs w:val="24"/>
-        </w:rPr>
-        <w:t>intra-cluster similarity</w:t>
-      </w:r>
-      <w:r>
-        <w:rPr>
-          <w:rFonts w:ascii="Times New Roman" w:hAnsi="Times New Roman" w:cs="Times New Roman"/>
-          <w:sz w:val="24"/>
-          <w:szCs w:val="24"/>
-        </w:rPr>
-        <w:t xml:space="preserve"> is the venue category that Allerton needs the most, which is also the one that our study would propose.</w:t>
-      </w:r>
+        <w:t>e got very different answer. The rank of pizza place is 281, and it will increase the intra-cluster distance. That implies there are already too many pizza places in Allerton, which means it would not be a good choice to start a new pizza place in Allerton. Note that this completely denied our previous naïve proposal.</w:t>
+      </w:r>
+    </w:p>
+    <w:p>
+      <w:pPr>
+        <w:spacing w:line="300" w:lineRule="auto"/>
+        <w:rPr>
+          <w:rFonts w:ascii="Times New Roman" w:hAnsi="Times New Roman" w:cs="Times New Roman"/>
+          <w:sz w:val="24"/>
+          <w:szCs w:val="24"/>
+        </w:rPr>
+      </w:pPr>
+    </w:p>
+    <w:p>
+      <w:pPr>
+        <w:pStyle w:val="ListParagraph"/>
+        <w:numPr>
+          <w:ilvl w:val="1"/>
+          <w:numId w:val="4"/>
+        </w:numPr>
+        <w:spacing w:line="360" w:lineRule="auto"/>
+        <w:ind w:leftChars="10" w:left="378" w:firstLineChars="0" w:hanging="357"/>
+        <w:rPr>
+          <w:rFonts w:ascii="Times New Roman" w:hAnsi="Times New Roman" w:cs="Times New Roman"/>
+          <w:sz w:val="26"/>
+          <w:szCs w:val="26"/>
+        </w:rPr>
+      </w:pPr>
+      <w:r>
+        <w:rPr>
+          <w:rFonts w:ascii="Times New Roman" w:hAnsi="Times New Roman" w:cs="Times New Roman"/>
+          <w:sz w:val="26"/>
+          <w:szCs w:val="26"/>
+        </w:rPr>
+        <w:t>Exploratory data analysis</w:t>
+      </w:r>
+      <w:r>
+        <w:rPr>
+          <w:rFonts w:ascii="Times New Roman" w:hAnsi="Times New Roman" w:cs="Times New Roman"/>
+          <w:sz w:val="26"/>
+          <w:szCs w:val="26"/>
+        </w:rPr>
+        <w:t xml:space="preserve"> – </w:t>
+      </w:r>
+      <w:r>
+        <w:rPr>
+          <w:rFonts w:ascii="Times New Roman" w:hAnsi="Times New Roman" w:cs="Times New Roman"/>
+          <w:sz w:val="26"/>
+          <w:szCs w:val="26"/>
+        </w:rPr>
+        <w:t>Different choices of K</w:t>
+      </w:r>
+    </w:p>
+    <w:p>
+      <w:pPr>
+        <w:spacing w:line="360" w:lineRule="auto"/>
+        <w:ind w:left="21"/>
+        <w:rPr>
+          <w:rFonts w:ascii="Times New Roman" w:hAnsi="Times New Roman" w:cs="Times New Roman" w:hint="eastAsia"/>
+          <w:sz w:val="26"/>
+          <w:szCs w:val="26"/>
+        </w:rPr>
+      </w:pPr>
+    </w:p>
+    <w:p>
+      <w:pPr>
+        <w:spacing w:line="360" w:lineRule="auto"/>
+        <w:rPr>
+          <w:rFonts w:ascii="Times New Roman" w:hAnsi="Times New Roman" w:cs="Times New Roman"/>
+          <w:sz w:val="26"/>
+          <w:szCs w:val="26"/>
+        </w:rPr>
+      </w:pPr>
+      <w:r>
+        <w:rPr>
+          <w:rFonts w:ascii="Times New Roman" w:hAnsi="Times New Roman" w:cs="Times New Roman"/>
+          <w:sz w:val="26"/>
+          <w:szCs w:val="26"/>
+        </w:rPr>
+        <w:t>The above result tables were generated using K means with K = 20. 20 is a random choice, so let’s take a look at the algorithm performance with different K.</w:t>
+      </w:r>
+    </w:p>
+    <w:p>
+      <w:pPr>
+        <w:spacing w:line="360" w:lineRule="auto"/>
+        <w:rPr>
+          <w:rFonts w:ascii="Times New Roman" w:hAnsi="Times New Roman" w:cs="Times New Roman"/>
+          <w:sz w:val="26"/>
+          <w:szCs w:val="26"/>
+        </w:rPr>
+      </w:pPr>
+      <w:r>
+        <w:rPr>
+          <w:noProof/>
+        </w:rPr>
+        <w:drawing>
+          <wp:inline distT="0" distB="0" distL="0" distR="0" wp14:anchorId="796F5595" wp14:editId="3F331BDB">
+            <wp:extent cx="5076825" cy="3181350"/>
+            <wp:effectExtent l="0" t="0" r="9525" b="0"/>
+            <wp:docPr id="13" name="Picture 13"/>
+            <wp:cNvGraphicFramePr>
+              <a:graphicFrameLocks xmlns:a="http://schemas.openxmlformats.org/drawingml/2006/main" noChangeAspect="1"/>
+            </wp:cNvGraphicFramePr>
+            <a:graphic xmlns:a="http://schemas.openxmlformats.org/drawingml/2006/main">
+              <a:graphicData uri="http://schemas.openxmlformats.org/drawingml/2006/picture">
+                <pic:pic xmlns:pic="http://schemas.openxmlformats.org/drawingml/2006/picture">
+                  <pic:nvPicPr>
+                    <pic:cNvPr id="1" name=""/>
+                    <pic:cNvPicPr/>
+                  </pic:nvPicPr>
+                  <pic:blipFill>
+                    <a:blip r:embed="rId17"/>
+                    <a:stretch>
+                      <a:fillRect/>
+                    </a:stretch>
+                  </pic:blipFill>
+                  <pic:spPr>
+                    <a:xfrm>
+                      <a:off x="0" y="0"/>
+                      <a:ext cx="5076825" cy="3181350"/>
+                    </a:xfrm>
+                    <a:prstGeom prst="rect">
+                      <a:avLst/>
+                    </a:prstGeom>
+                  </pic:spPr>
+                </pic:pic>
+              </a:graphicData>
+            </a:graphic>
+          </wp:inline>
+        </w:drawing>
+      </w:r>
+    </w:p>
+    <w:p>
+      <w:pPr>
+        <w:spacing w:line="360" w:lineRule="auto"/>
+        <w:rPr>
+          <w:rFonts w:ascii="Times New Roman" w:hAnsi="Times New Roman" w:cs="Times New Roman"/>
+          <w:sz w:val="26"/>
+          <w:szCs w:val="26"/>
+        </w:rPr>
+      </w:pPr>
+    </w:p>
+    <w:p>
+      <w:pPr>
+        <w:spacing w:line="360" w:lineRule="auto"/>
+        <w:rPr>
+          <w:rFonts w:ascii="Times New Roman" w:hAnsi="Times New Roman" w:cs="Times New Roman" w:hint="eastAsia"/>
+          <w:sz w:val="26"/>
+          <w:szCs w:val="26"/>
+        </w:rPr>
+      </w:pPr>
+      <w:r>
+        <w:rPr>
+          <w:rFonts w:ascii="Times New Roman" w:hAnsi="Times New Roman" w:cs="Times New Roman" w:hint="eastAsia"/>
+          <w:sz w:val="26"/>
+          <w:szCs w:val="26"/>
+        </w:rPr>
+        <w:lastRenderedPageBreak/>
+        <w:t>U</w:t>
+      </w:r>
+      <w:r>
+        <w:rPr>
+          <w:rFonts w:ascii="Times New Roman" w:hAnsi="Times New Roman" w:cs="Times New Roman"/>
+          <w:sz w:val="26"/>
+          <w:szCs w:val="26"/>
+        </w:rPr>
+        <w:t>nfortunately, we were unable to find any clear elbow point. In such scenario, in order to improve the robustness of our model, we will repeat the analysis in 3.3 for all choices of K, then aggregate the results.</w:t>
+      </w:r>
+    </w:p>
+    <w:p>
+      <w:pPr>
+        <w:spacing w:line="360" w:lineRule="auto"/>
+        <w:rPr>
+          <w:rFonts w:ascii="Times New Roman" w:hAnsi="Times New Roman" w:cs="Times New Roman" w:hint="eastAsia"/>
+          <w:sz w:val="26"/>
+          <w:szCs w:val="26"/>
+        </w:rPr>
+      </w:pPr>
     </w:p>
     <w:p>
       <w:pPr>
@@ -2867,9 +3306,654 @@
     </w:p>
     <w:p>
       <w:pPr>
-        <w:pStyle w:val="ListParagraph"/>
-        <w:spacing w:line="300" w:lineRule="auto"/>
-        <w:ind w:left="360" w:firstLineChars="0" w:firstLine="0"/>
+        <w:spacing w:line="300" w:lineRule="auto"/>
+        <w:rPr>
+          <w:rFonts w:ascii="Times New Roman" w:hAnsi="Times New Roman" w:cs="Times New Roman"/>
+          <w:sz w:val="24"/>
+          <w:szCs w:val="24"/>
+        </w:rPr>
+      </w:pPr>
+    </w:p>
+    <w:p>
+      <w:pPr>
+        <w:spacing w:line="300" w:lineRule="auto"/>
+        <w:rPr>
+          <w:rFonts w:ascii="Times New Roman" w:hAnsi="Times New Roman" w:cs="Times New Roman"/>
+          <w:sz w:val="24"/>
+          <w:szCs w:val="24"/>
+        </w:rPr>
+      </w:pPr>
+      <w:r>
+        <w:rPr>
+          <w:rFonts w:ascii="Times New Roman" w:hAnsi="Times New Roman" w:cs="Times New Roman" w:hint="eastAsia"/>
+          <w:sz w:val="24"/>
+          <w:szCs w:val="24"/>
+        </w:rPr>
+        <w:t>W</w:t>
+      </w:r>
+      <w:r>
+        <w:rPr>
+          <w:rFonts w:ascii="Times New Roman" w:hAnsi="Times New Roman" w:cs="Times New Roman"/>
+          <w:sz w:val="24"/>
+          <w:szCs w:val="24"/>
+        </w:rPr>
+        <w:t>e repeat the process of 3.3 with different choices of K in K Means algorithm.</w:t>
+      </w:r>
+    </w:p>
+    <w:p>
+      <w:pPr>
+        <w:spacing w:line="300" w:lineRule="auto"/>
+        <w:rPr>
+          <w:rFonts w:ascii="Times New Roman" w:hAnsi="Times New Roman" w:cs="Times New Roman"/>
+          <w:sz w:val="24"/>
+          <w:szCs w:val="24"/>
+        </w:rPr>
+      </w:pPr>
+    </w:p>
+    <w:p>
+      <w:pPr>
+        <w:spacing w:line="300" w:lineRule="auto"/>
+        <w:rPr>
+          <w:rFonts w:ascii="Times New Roman" w:hAnsi="Times New Roman" w:cs="Times New Roman"/>
+          <w:sz w:val="24"/>
+          <w:szCs w:val="24"/>
+        </w:rPr>
+      </w:pPr>
+      <w:r>
+        <w:rPr>
+          <w:rFonts w:ascii="Times New Roman" w:hAnsi="Times New Roman" w:cs="Times New Roman"/>
+          <w:sz w:val="24"/>
+          <w:szCs w:val="24"/>
+        </w:rPr>
+        <w:t>Outputs:</w:t>
+      </w:r>
+    </w:p>
+    <w:p>
+      <w:pPr>
+        <w:spacing w:line="300" w:lineRule="auto"/>
+        <w:rPr>
+          <w:rFonts w:ascii="Times New Roman" w:hAnsi="Times New Roman" w:cs="Times New Roman" w:hint="eastAsia"/>
+          <w:sz w:val="24"/>
+          <w:szCs w:val="24"/>
+        </w:rPr>
+      </w:pPr>
+    </w:p>
+    <w:p>
+      <w:pPr>
+        <w:spacing w:line="300" w:lineRule="auto"/>
+        <w:rPr>
+          <w:rFonts w:ascii="Times New Roman" w:hAnsi="Times New Roman" w:cs="Times New Roman"/>
+          <w:sz w:val="24"/>
+          <w:szCs w:val="24"/>
+        </w:rPr>
+      </w:pPr>
+      <w:r>
+        <w:rPr>
+          <w:noProof/>
+        </w:rPr>
+        <w:drawing>
+          <wp:inline distT="0" distB="0" distL="0" distR="0" wp14:anchorId="04596F0B" wp14:editId="3615DF7E">
+            <wp:extent cx="5274310" cy="5495290"/>
+            <wp:effectExtent l="0" t="0" r="2540" b="0"/>
+            <wp:docPr id="16" name="Picture 16"/>
+            <wp:cNvGraphicFramePr>
+              <a:graphicFrameLocks xmlns:a="http://schemas.openxmlformats.org/drawingml/2006/main" noChangeAspect="1"/>
+            </wp:cNvGraphicFramePr>
+            <a:graphic xmlns:a="http://schemas.openxmlformats.org/drawingml/2006/main">
+              <a:graphicData uri="http://schemas.openxmlformats.org/drawingml/2006/picture">
+                <pic:pic xmlns:pic="http://schemas.openxmlformats.org/drawingml/2006/picture">
+                  <pic:nvPicPr>
+                    <pic:cNvPr id="1" name=""/>
+                    <pic:cNvPicPr/>
+                  </pic:nvPicPr>
+                  <pic:blipFill>
+                    <a:blip r:embed="rId18"/>
+                    <a:stretch>
+                      <a:fillRect/>
+                    </a:stretch>
+                  </pic:blipFill>
+                  <pic:spPr>
+                    <a:xfrm>
+                      <a:off x="0" y="0"/>
+                      <a:ext cx="5274310" cy="5495290"/>
+                    </a:xfrm>
+                    <a:prstGeom prst="rect">
+                      <a:avLst/>
+                    </a:prstGeom>
+                  </pic:spPr>
+                </pic:pic>
+              </a:graphicData>
+            </a:graphic>
+          </wp:inline>
+        </w:drawing>
+      </w:r>
+    </w:p>
+    <w:p>
+      <w:pPr>
+        <w:spacing w:line="300" w:lineRule="auto"/>
+        <w:rPr>
+          <w:rFonts w:ascii="Times New Roman" w:hAnsi="Times New Roman" w:cs="Times New Roman" w:hint="eastAsia"/>
+          <w:sz w:val="24"/>
+          <w:szCs w:val="24"/>
+        </w:rPr>
+      </w:pPr>
+    </w:p>
+    <w:p>
+      <w:pPr>
+        <w:spacing w:line="300" w:lineRule="auto"/>
+        <w:rPr>
+          <w:rFonts w:ascii="Times New Roman" w:hAnsi="Times New Roman" w:cs="Times New Roman"/>
+          <w:sz w:val="24"/>
+          <w:szCs w:val="24"/>
+        </w:rPr>
+      </w:pPr>
+      <w:r>
+        <w:rPr>
+          <w:rFonts w:ascii="Times New Roman" w:hAnsi="Times New Roman" w:cs="Times New Roman" w:hint="eastAsia"/>
+          <w:sz w:val="24"/>
+          <w:szCs w:val="24"/>
+        </w:rPr>
+        <w:lastRenderedPageBreak/>
+        <w:t>Y</w:t>
+      </w:r>
+      <w:r>
+        <w:rPr>
+          <w:rFonts w:ascii="Times New Roman" w:hAnsi="Times New Roman" w:cs="Times New Roman"/>
+          <w:sz w:val="24"/>
+          <w:szCs w:val="24"/>
+        </w:rPr>
+        <w:t xml:space="preserve">ou can see the outcomes (most recommended venue categories) are overall quite stable with </w:t>
+      </w:r>
+      <w:r>
+        <w:rPr>
+          <w:rFonts w:ascii="Times New Roman" w:hAnsi="Times New Roman" w:cs="Times New Roman"/>
+          <w:sz w:val="24"/>
+          <w:szCs w:val="24"/>
+        </w:rPr>
+        <w:t>different K</w:t>
+      </w:r>
+      <w:r>
+        <w:rPr>
+          <w:rFonts w:ascii="Times New Roman" w:hAnsi="Times New Roman" w:cs="Times New Roman"/>
+          <w:sz w:val="24"/>
+          <w:szCs w:val="24"/>
+        </w:rPr>
+        <w:t>s.</w:t>
+      </w:r>
+    </w:p>
+    <w:p>
+      <w:pPr>
+        <w:spacing w:line="300" w:lineRule="auto"/>
+        <w:rPr>
+          <w:rFonts w:ascii="Times New Roman" w:hAnsi="Times New Roman" w:cs="Times New Roman"/>
+          <w:sz w:val="24"/>
+          <w:szCs w:val="24"/>
+        </w:rPr>
+      </w:pPr>
+      <w:r>
+        <w:rPr>
+          <w:rFonts w:ascii="Times New Roman" w:hAnsi="Times New Roman" w:cs="Times New Roman"/>
+          <w:sz w:val="24"/>
+          <w:szCs w:val="24"/>
+        </w:rPr>
+        <w:t xml:space="preserve">Now we aggregate the results above by summing over different Ks. Let’s also define a score for each venue category: </w:t>
+      </w:r>
+    </w:p>
+    <w:p>
+      <w:pPr>
+        <w:spacing w:line="300" w:lineRule="auto"/>
+        <w:rPr>
+          <w:rFonts w:ascii="Times New Roman" w:hAnsi="Times New Roman" w:cs="Times New Roman"/>
+          <w:sz w:val="24"/>
+          <w:szCs w:val="24"/>
+        </w:rPr>
+      </w:pPr>
+    </w:p>
+    <w:p>
+      <w:pPr>
+        <w:spacing w:line="300" w:lineRule="auto"/>
+        <w:jc w:val="center"/>
+        <w:rPr>
+          <w:rFonts w:ascii="Times New Roman" w:hAnsi="Times New Roman" w:cs="Times New Roman"/>
+          <w:sz w:val="28"/>
+          <w:szCs w:val="28"/>
+        </w:rPr>
+      </w:pPr>
+      <m:oMathPara>
+        <m:oMathParaPr>
+          <m:jc m:val="center"/>
+        </m:oMathParaPr>
+        <m:oMath>
+          <m:r>
+            <w:rPr>
+              <w:rFonts w:ascii="Cambria Math" w:hAnsi="Cambria Math" w:cs="Times New Roman"/>
+              <w:sz w:val="28"/>
+              <w:szCs w:val="28"/>
+            </w:rPr>
+            <m:t>Scor</m:t>
+          </m:r>
+          <m:sSub>
+            <m:sSubPr>
+              <m:ctrlPr>
+                <w:rPr>
+                  <w:rFonts w:ascii="Cambria Math" w:hAnsi="Cambria Math" w:cs="Times New Roman"/>
+                  <w:i/>
+                  <w:sz w:val="28"/>
+                  <w:szCs w:val="28"/>
+                </w:rPr>
+              </m:ctrlPr>
+            </m:sSubPr>
+            <m:e>
+              <m:r>
+                <w:rPr>
+                  <w:rFonts w:ascii="Cambria Math" w:hAnsi="Cambria Math" w:cs="Times New Roman"/>
+                  <w:sz w:val="28"/>
+                  <w:szCs w:val="28"/>
+                </w:rPr>
+                <m:t>e</m:t>
+              </m:r>
+            </m:e>
+            <m:sub>
+              <m:r>
+                <w:rPr>
+                  <w:rFonts w:ascii="Cambria Math" w:hAnsi="Cambria Math" w:cs="Times New Roman"/>
+                  <w:sz w:val="28"/>
+                  <w:szCs w:val="28"/>
+                </w:rPr>
+                <m:t>venue</m:t>
+              </m:r>
+              <m:d>
+                <m:dPr>
+                  <m:ctrlPr>
+                    <w:rPr>
+                      <w:rFonts w:ascii="Cambria Math" w:hAnsi="Cambria Math" w:cs="Times New Roman"/>
+                      <w:i/>
+                      <w:sz w:val="28"/>
+                      <w:szCs w:val="28"/>
+                    </w:rPr>
+                  </m:ctrlPr>
+                </m:dPr>
+                <m:e>
+                  <m:r>
+                    <w:rPr>
+                      <w:rFonts w:ascii="Cambria Math" w:hAnsi="Cambria Math" w:cs="Times New Roman"/>
+                      <w:sz w:val="28"/>
+                      <w:szCs w:val="28"/>
+                    </w:rPr>
+                    <m:t>i</m:t>
+                  </m:r>
+                </m:e>
+              </m:d>
+            </m:sub>
+          </m:sSub>
+          <m:r>
+            <w:rPr>
+              <w:rFonts w:ascii="Cambria Math" w:hAnsi="Cambria Math" w:cs="Times New Roman"/>
+              <w:sz w:val="28"/>
+              <w:szCs w:val="28"/>
+            </w:rPr>
+            <m:t>=</m:t>
+          </m:r>
+        </m:oMath>
+      </m:oMathPara>
+    </w:p>
+    <w:p>
+      <w:pPr>
+        <w:spacing w:line="300" w:lineRule="auto"/>
+        <w:jc w:val="center"/>
+        <w:rPr>
+          <w:rFonts w:ascii="Times New Roman" w:hAnsi="Times New Roman" w:cs="Times New Roman" w:hint="eastAsia"/>
+          <w:sz w:val="24"/>
+          <w:szCs w:val="24"/>
+        </w:rPr>
+      </w:pPr>
+      <m:oMathPara>
+        <m:oMathParaPr>
+          <m:jc m:val="center"/>
+        </m:oMathParaPr>
+        <m:oMath>
+          <m:nary>
+            <m:naryPr>
+              <m:chr m:val="∑"/>
+              <m:limLoc m:val="undOvr"/>
+              <m:supHide m:val="1"/>
+              <m:ctrlPr>
+                <w:rPr>
+                  <w:rFonts w:ascii="Cambria Math" w:hAnsi="Cambria Math" w:cs="Times New Roman"/>
+                  <w:i/>
+                  <w:sz w:val="24"/>
+                  <w:szCs w:val="24"/>
+                </w:rPr>
+              </m:ctrlPr>
+            </m:naryPr>
+            <m:sub>
+              <m:r>
+                <w:rPr>
+                  <w:rFonts w:ascii="Cambria Math" w:hAnsi="Cambria Math" w:cs="Times New Roman"/>
+                  <w:sz w:val="24"/>
+                  <w:szCs w:val="24"/>
+                </w:rPr>
+                <m:t>k</m:t>
+              </m:r>
+            </m:sub>
+            <m:sup/>
+            <m:e>
+              <m:d>
+                <m:dPr>
+                  <m:begChr m:val="{"/>
+                  <m:endChr m:val="}"/>
+                  <m:ctrlPr>
+                    <w:rPr>
+                      <w:rFonts w:ascii="Cambria Math" w:hAnsi="Cambria Math" w:cs="Times New Roman"/>
+                      <w:i/>
+                      <w:sz w:val="24"/>
+                      <w:szCs w:val="24"/>
+                    </w:rPr>
+                  </m:ctrlPr>
+                </m:dPr>
+                <m:e>
+                  <m:d>
+                    <m:dPr>
+                      <m:begChr m:val="["/>
+                      <m:endChr m:val="]"/>
+                      <m:ctrlPr>
+                        <w:rPr>
+                          <w:rFonts w:ascii="Cambria Math" w:hAnsi="Cambria Math" w:cs="Times New Roman"/>
+                          <w:i/>
+                          <w:sz w:val="24"/>
+                          <w:szCs w:val="24"/>
+                        </w:rPr>
+                      </m:ctrlPr>
+                    </m:dPr>
+                    <m:e>
+                      <m:r>
+                        <w:rPr>
+                          <w:rFonts w:ascii="Cambria Math" w:hAnsi="Cambria Math" w:cs="Times New Roman"/>
+                          <w:sz w:val="24"/>
+                          <w:szCs w:val="24"/>
+                        </w:rPr>
+                        <m:t>3*I</m:t>
+                      </m:r>
+                      <m:d>
+                        <m:dPr>
+                          <m:ctrlPr>
+                            <w:rPr>
+                              <w:rFonts w:ascii="Cambria Math" w:hAnsi="Cambria Math" w:cs="Times New Roman"/>
+                              <w:i/>
+                              <w:sz w:val="24"/>
+                              <w:szCs w:val="24"/>
+                            </w:rPr>
+                          </m:ctrlPr>
+                        </m:dPr>
+                        <m:e>
+                          <m:r>
+                            <w:rPr>
+                              <w:rFonts w:ascii="Cambria Math" w:hAnsi="Cambria Math" w:cs="Times New Roman"/>
+                              <w:sz w:val="24"/>
+                              <w:szCs w:val="24"/>
+                            </w:rPr>
+                            <m:t>if venue</m:t>
+                          </m:r>
+                          <m:d>
+                            <m:dPr>
+                              <m:ctrlPr>
+                                <w:rPr>
+                                  <w:rFonts w:ascii="Cambria Math" w:hAnsi="Cambria Math" w:cs="Times New Roman"/>
+                                  <w:i/>
+                                  <w:sz w:val="24"/>
+                                  <w:szCs w:val="24"/>
+                                </w:rPr>
+                              </m:ctrlPr>
+                            </m:dPr>
+                            <m:e>
+                              <m:r>
+                                <w:rPr>
+                                  <w:rFonts w:ascii="Cambria Math" w:hAnsi="Cambria Math" w:cs="Times New Roman"/>
+                                  <w:sz w:val="24"/>
+                                  <w:szCs w:val="24"/>
+                                </w:rPr>
+                                <m:t>i</m:t>
+                              </m:r>
+                            </m:e>
+                          </m:d>
+                          <m:r>
+                            <w:rPr>
+                              <w:rFonts w:ascii="Cambria Math" w:hAnsi="Cambria Math" w:cs="Times New Roman"/>
+                              <w:sz w:val="24"/>
+                              <w:szCs w:val="24"/>
+                            </w:rPr>
+                            <m:t xml:space="preserve"> is the most recommended venue</m:t>
+                          </m:r>
+                        </m:e>
+                      </m:d>
+                    </m:e>
+                  </m:d>
+                  <m:r>
+                    <w:rPr>
+                      <w:rFonts w:ascii="Cambria Math" w:hAnsi="Cambria Math" w:cs="Times New Roman"/>
+                      <w:sz w:val="24"/>
+                      <w:szCs w:val="24"/>
+                    </w:rPr>
+                    <m:t>+</m:t>
+                  </m:r>
+                  <m:d>
+                    <m:dPr>
+                      <m:begChr m:val="["/>
+                      <m:endChr m:val="]"/>
+                      <m:ctrlPr>
+                        <w:rPr>
+                          <w:rFonts w:ascii="Cambria Math" w:hAnsi="Cambria Math" w:cs="Times New Roman"/>
+                          <w:i/>
+                          <w:sz w:val="24"/>
+                          <w:szCs w:val="24"/>
+                        </w:rPr>
+                      </m:ctrlPr>
+                    </m:dPr>
+                    <m:e>
+                      <m:r>
+                        <w:rPr>
+                          <w:rFonts w:ascii="Cambria Math" w:hAnsi="Cambria Math" w:cs="Times New Roman"/>
+                          <w:sz w:val="24"/>
+                          <w:szCs w:val="24"/>
+                        </w:rPr>
+                        <m:t>2</m:t>
+                      </m:r>
+                      <m:r>
+                        <w:rPr>
+                          <w:rFonts w:ascii="Cambria Math" w:hAnsi="Cambria Math" w:cs="Times New Roman"/>
+                          <w:sz w:val="24"/>
+                          <w:szCs w:val="24"/>
+                        </w:rPr>
+                        <m:t>*I</m:t>
+                      </m:r>
+                      <m:d>
+                        <m:dPr>
+                          <m:ctrlPr>
+                            <w:rPr>
+                              <w:rFonts w:ascii="Cambria Math" w:hAnsi="Cambria Math" w:cs="Times New Roman"/>
+                              <w:i/>
+                              <w:sz w:val="24"/>
+                              <w:szCs w:val="24"/>
+                            </w:rPr>
+                          </m:ctrlPr>
+                        </m:dPr>
+                        <m:e>
+                          <m:r>
+                            <w:rPr>
+                              <w:rFonts w:ascii="Cambria Math" w:hAnsi="Cambria Math" w:cs="Times New Roman"/>
+                              <w:sz w:val="24"/>
+                              <w:szCs w:val="24"/>
+                            </w:rPr>
+                            <m:t>if venue</m:t>
+                          </m:r>
+                          <m:d>
+                            <m:dPr>
+                              <m:ctrlPr>
+                                <w:rPr>
+                                  <w:rFonts w:ascii="Cambria Math" w:hAnsi="Cambria Math" w:cs="Times New Roman"/>
+                                  <w:i/>
+                                  <w:sz w:val="24"/>
+                                  <w:szCs w:val="24"/>
+                                </w:rPr>
+                              </m:ctrlPr>
+                            </m:dPr>
+                            <m:e>
+                              <m:r>
+                                <w:rPr>
+                                  <w:rFonts w:ascii="Cambria Math" w:hAnsi="Cambria Math" w:cs="Times New Roman"/>
+                                  <w:sz w:val="24"/>
+                                  <w:szCs w:val="24"/>
+                                </w:rPr>
+                                <m:t>i</m:t>
+                              </m:r>
+                            </m:e>
+                          </m:d>
+                          <m:r>
+                            <w:rPr>
+                              <w:rFonts w:ascii="Cambria Math" w:hAnsi="Cambria Math" w:cs="Times New Roman"/>
+                              <w:sz w:val="24"/>
+                              <w:szCs w:val="24"/>
+                            </w:rPr>
+                            <m:t xml:space="preserve"> is the </m:t>
+                          </m:r>
+                          <m:r>
+                            <w:rPr>
+                              <w:rFonts w:ascii="Cambria Math" w:hAnsi="Cambria Math" w:cs="Times New Roman"/>
+                              <w:sz w:val="24"/>
+                              <w:szCs w:val="24"/>
+                            </w:rPr>
+                            <m:t xml:space="preserve">2nd </m:t>
+                          </m:r>
+                          <m:r>
+                            <w:rPr>
+                              <w:rFonts w:ascii="Cambria Math" w:hAnsi="Cambria Math" w:cs="Times New Roman"/>
+                              <w:sz w:val="24"/>
+                              <w:szCs w:val="24"/>
+                            </w:rPr>
+                            <m:t>most recommended venue</m:t>
+                          </m:r>
+                        </m:e>
+                      </m:d>
+                    </m:e>
+                  </m:d>
+                  <m:r>
+                    <w:rPr>
+                      <w:rFonts w:ascii="Cambria Math" w:hAnsi="Cambria Math" w:cs="Times New Roman"/>
+                      <w:sz w:val="24"/>
+                      <w:szCs w:val="24"/>
+                    </w:rPr>
+                    <m:t>+</m:t>
+                  </m:r>
+                  <m:d>
+                    <m:dPr>
+                      <m:begChr m:val="["/>
+                      <m:endChr m:val="]"/>
+                      <m:ctrlPr>
+                        <w:rPr>
+                          <w:rFonts w:ascii="Cambria Math" w:hAnsi="Cambria Math" w:cs="Times New Roman"/>
+                          <w:i/>
+                          <w:sz w:val="24"/>
+                          <w:szCs w:val="24"/>
+                        </w:rPr>
+                      </m:ctrlPr>
+                    </m:dPr>
+                    <m:e>
+                      <m:r>
+                        <w:rPr>
+                          <w:rFonts w:ascii="Cambria Math" w:hAnsi="Cambria Math" w:cs="Times New Roman"/>
+                          <w:sz w:val="24"/>
+                          <w:szCs w:val="24"/>
+                        </w:rPr>
+                        <m:t>1</m:t>
+                      </m:r>
+                      <m:r>
+                        <w:rPr>
+                          <w:rFonts w:ascii="Cambria Math" w:hAnsi="Cambria Math" w:cs="Times New Roman"/>
+                          <w:sz w:val="24"/>
+                          <w:szCs w:val="24"/>
+                        </w:rPr>
+                        <m:t>*I</m:t>
+                      </m:r>
+                      <m:d>
+                        <m:dPr>
+                          <m:ctrlPr>
+                            <w:rPr>
+                              <w:rFonts w:ascii="Cambria Math" w:hAnsi="Cambria Math" w:cs="Times New Roman"/>
+                              <w:i/>
+                              <w:sz w:val="24"/>
+                              <w:szCs w:val="24"/>
+                            </w:rPr>
+                          </m:ctrlPr>
+                        </m:dPr>
+                        <m:e>
+                          <m:r>
+                            <w:rPr>
+                              <w:rFonts w:ascii="Cambria Math" w:hAnsi="Cambria Math" w:cs="Times New Roman"/>
+                              <w:sz w:val="24"/>
+                              <w:szCs w:val="24"/>
+                            </w:rPr>
+                            <m:t>if venue</m:t>
+                          </m:r>
+                          <m:d>
+                            <m:dPr>
+                              <m:ctrlPr>
+                                <w:rPr>
+                                  <w:rFonts w:ascii="Cambria Math" w:hAnsi="Cambria Math" w:cs="Times New Roman"/>
+                                  <w:i/>
+                                  <w:sz w:val="24"/>
+                                  <w:szCs w:val="24"/>
+                                </w:rPr>
+                              </m:ctrlPr>
+                            </m:dPr>
+                            <m:e>
+                              <m:r>
+                                <w:rPr>
+                                  <w:rFonts w:ascii="Cambria Math" w:hAnsi="Cambria Math" w:cs="Times New Roman"/>
+                                  <w:sz w:val="24"/>
+                                  <w:szCs w:val="24"/>
+                                </w:rPr>
+                                <m:t>i</m:t>
+                              </m:r>
+                            </m:e>
+                          </m:d>
+                          <m:r>
+                            <w:rPr>
+                              <w:rFonts w:ascii="Cambria Math" w:hAnsi="Cambria Math" w:cs="Times New Roman"/>
+                              <w:sz w:val="24"/>
+                              <w:szCs w:val="24"/>
+                            </w:rPr>
+                            <m:t xml:space="preserve"> is the</m:t>
+                          </m:r>
+                          <m:r>
+                            <w:rPr>
+                              <w:rFonts w:ascii="Cambria Math" w:hAnsi="Cambria Math" w:cs="Times New Roman"/>
+                              <w:sz w:val="24"/>
+                              <w:szCs w:val="24"/>
+                            </w:rPr>
+                            <m:t xml:space="preserve"> 3rd</m:t>
+                          </m:r>
+                          <m:r>
+                            <w:rPr>
+                              <w:rFonts w:ascii="Cambria Math" w:hAnsi="Cambria Math" w:cs="Times New Roman"/>
+                              <w:sz w:val="24"/>
+                              <w:szCs w:val="24"/>
+                            </w:rPr>
+                            <m:t xml:space="preserve"> most recommended venue</m:t>
+                          </m:r>
+                        </m:e>
+                      </m:d>
+                    </m:e>
+                  </m:d>
+                </m:e>
+              </m:d>
+            </m:e>
+          </m:nary>
+        </m:oMath>
+      </m:oMathPara>
+    </w:p>
+    <w:p>
+      <w:pPr>
+        <w:spacing w:line="300" w:lineRule="auto"/>
         <w:rPr>
           <w:rFonts w:ascii="Times New Roman" w:hAnsi="Times New Roman" w:cs="Times New Roman"/>
           <w:b/>
@@ -2881,9 +3965,25 @@
     </w:p>
     <w:p>
       <w:pPr>
-        <w:pStyle w:val="ListParagraph"/>
-        <w:spacing w:line="300" w:lineRule="auto"/>
-        <w:ind w:left="360" w:firstLineChars="0" w:firstLine="0"/>
+        <w:spacing w:line="300" w:lineRule="auto"/>
+        <w:rPr>
+          <w:rFonts w:ascii="Times New Roman" w:hAnsi="Times New Roman" w:cs="Times New Roman"/>
+          <w:sz w:val="24"/>
+          <w:szCs w:val="24"/>
+        </w:rPr>
+      </w:pPr>
+      <w:r>
+        <w:rPr>
+          <w:rFonts w:ascii="Times New Roman" w:hAnsi="Times New Roman" w:cs="Times New Roman"/>
+          <w:sz w:val="24"/>
+          <w:szCs w:val="24"/>
+        </w:rPr>
+        <w:t>Final output:</w:t>
+      </w:r>
+    </w:p>
+    <w:p>
+      <w:pPr>
+        <w:spacing w:line="300" w:lineRule="auto"/>
         <w:rPr>
           <w:rFonts w:ascii="Times New Roman" w:hAnsi="Times New Roman" w:cs="Times New Roman"/>
           <w:b/>
@@ -2895,9 +3995,113 @@
     </w:p>
     <w:p>
       <w:pPr>
-        <w:pStyle w:val="ListParagraph"/>
-        <w:spacing w:line="300" w:lineRule="auto"/>
-        <w:ind w:left="360" w:firstLineChars="0" w:firstLine="0"/>
+        <w:spacing w:line="300" w:lineRule="auto"/>
+        <w:rPr>
+          <w:rFonts w:ascii="Times New Roman" w:hAnsi="Times New Roman" w:cs="Times New Roman" w:hint="eastAsia"/>
+          <w:b/>
+          <w:bCs/>
+          <w:sz w:val="22"/>
+          <w:szCs w:val="24"/>
+        </w:rPr>
+      </w:pPr>
+      <w:r>
+        <w:rPr>
+          <w:noProof/>
+        </w:rPr>
+        <w:drawing>
+          <wp:inline distT="0" distB="0" distL="0" distR="0" wp14:anchorId="543956C4" wp14:editId="36C28F52">
+            <wp:extent cx="4667250" cy="1733550"/>
+            <wp:effectExtent l="0" t="0" r="0" b="0"/>
+            <wp:docPr id="17" name="Picture 17"/>
+            <wp:cNvGraphicFramePr>
+              <a:graphicFrameLocks xmlns:a="http://schemas.openxmlformats.org/drawingml/2006/main" noChangeAspect="1"/>
+            </wp:cNvGraphicFramePr>
+            <a:graphic xmlns:a="http://schemas.openxmlformats.org/drawingml/2006/main">
+              <a:graphicData uri="http://schemas.openxmlformats.org/drawingml/2006/picture">
+                <pic:pic xmlns:pic="http://schemas.openxmlformats.org/drawingml/2006/picture">
+                  <pic:nvPicPr>
+                    <pic:cNvPr id="1" name=""/>
+                    <pic:cNvPicPr/>
+                  </pic:nvPicPr>
+                  <pic:blipFill>
+                    <a:blip r:embed="rId19"/>
+                    <a:stretch>
+                      <a:fillRect/>
+                    </a:stretch>
+                  </pic:blipFill>
+                  <pic:spPr>
+                    <a:xfrm>
+                      <a:off x="0" y="0"/>
+                      <a:ext cx="4667250" cy="1733550"/>
+                    </a:xfrm>
+                    <a:prstGeom prst="rect">
+                      <a:avLst/>
+                    </a:prstGeom>
+                  </pic:spPr>
+                </pic:pic>
+              </a:graphicData>
+            </a:graphic>
+          </wp:inline>
+        </w:drawing>
+      </w:r>
+    </w:p>
+    <w:p>
+      <w:pPr>
+        <w:spacing w:line="300" w:lineRule="auto"/>
+        <w:rPr>
+          <w:rFonts w:ascii="Times New Roman" w:hAnsi="Times New Roman" w:cs="Times New Roman"/>
+          <w:b/>
+          <w:bCs/>
+          <w:sz w:val="22"/>
+          <w:szCs w:val="24"/>
+        </w:rPr>
+      </w:pPr>
+    </w:p>
+    <w:p>
+      <w:pPr>
+        <w:spacing w:line="300" w:lineRule="auto"/>
+        <w:rPr>
+          <w:rFonts w:ascii="Times New Roman" w:hAnsi="Times New Roman" w:cs="Times New Roman"/>
+          <w:sz w:val="24"/>
+          <w:szCs w:val="24"/>
+        </w:rPr>
+      </w:pPr>
+      <w:r>
+        <w:rPr>
+          <w:rFonts w:ascii="Times New Roman" w:hAnsi="Times New Roman" w:cs="Times New Roman" w:hint="eastAsia"/>
+          <w:sz w:val="24"/>
+          <w:szCs w:val="24"/>
+        </w:rPr>
+        <w:t>T</w:t>
+      </w:r>
+      <w:r>
+        <w:rPr>
+          <w:rFonts w:ascii="Times New Roman" w:hAnsi="Times New Roman" w:cs="Times New Roman"/>
+          <w:sz w:val="24"/>
+          <w:szCs w:val="24"/>
+        </w:rPr>
+        <w:t xml:space="preserve">he top 4 best choices are Bank, Sandwich Place, Bar and </w:t>
+      </w:r>
+      <w:r>
+        <w:rPr>
+          <w:rFonts w:ascii="Times New Roman" w:hAnsi="Times New Roman" w:cs="Times New Roman"/>
+          <w:sz w:val="24"/>
+          <w:szCs w:val="24"/>
+        </w:rPr>
+        <w:t>Bakery</w:t>
+      </w:r>
+      <w:r>
+        <w:rPr>
+          <w:rFonts w:ascii="Times New Roman" w:hAnsi="Times New Roman" w:cs="Times New Roman"/>
+          <w:sz w:val="24"/>
+          <w:szCs w:val="24"/>
+        </w:rPr>
+        <w:t>.</w:t>
+      </w:r>
+    </w:p>
+    <w:p>
+      <w:pPr>
+        <w:spacing w:line="300" w:lineRule="auto"/>
         <w:rPr>
           <w:rFonts w:ascii="Times New Roman" w:hAnsi="Times New Roman" w:cs="Times New Roman" w:hint="eastAsia"/>
           <w:b/>
@@ -2937,50 +4141,152 @@
     </w:p>
     <w:p>
       <w:pPr>
-        <w:pStyle w:val="ListParagraph"/>
-        <w:ind w:firstLine="440"/>
+        <w:spacing w:line="300" w:lineRule="auto"/>
         <w:rPr>
           <w:rFonts w:ascii="Times New Roman" w:hAnsi="Times New Roman" w:cs="Times New Roman" w:hint="eastAsia"/>
-          <w:b/>
-          <w:bCs/>
-          <w:sz w:val="22"/>
-          <w:szCs w:val="24"/>
-        </w:rPr>
-      </w:pPr>
-    </w:p>
-    <w:p>
-      <w:pPr>
-        <w:pStyle w:val="ListParagraph"/>
-        <w:spacing w:line="300" w:lineRule="auto"/>
-        <w:ind w:left="360" w:firstLineChars="0" w:firstLine="0"/>
-        <w:rPr>
-          <w:rFonts w:ascii="Times New Roman" w:hAnsi="Times New Roman" w:cs="Times New Roman"/>
-          <w:b/>
-          <w:bCs/>
-          <w:sz w:val="22"/>
-          <w:szCs w:val="24"/>
-        </w:rPr>
-      </w:pPr>
-    </w:p>
-    <w:p>
-      <w:pPr>
-        <w:pStyle w:val="ListParagraph"/>
-        <w:spacing w:line="300" w:lineRule="auto"/>
-        <w:ind w:left="360" w:firstLineChars="0" w:firstLine="0"/>
-        <w:rPr>
-          <w:rFonts w:ascii="Times New Roman" w:hAnsi="Times New Roman" w:cs="Times New Roman"/>
-          <w:b/>
-          <w:bCs/>
-          <w:sz w:val="22"/>
-          <w:szCs w:val="24"/>
-        </w:rPr>
-      </w:pPr>
-    </w:p>
-    <w:p>
-      <w:pPr>
-        <w:pStyle w:val="ListParagraph"/>
-        <w:spacing w:line="300" w:lineRule="auto"/>
-        <w:ind w:left="360" w:firstLineChars="0" w:firstLine="0"/>
+          <w:sz w:val="24"/>
+          <w:szCs w:val="24"/>
+        </w:rPr>
+      </w:pPr>
+    </w:p>
+    <w:p>
+      <w:pPr>
+        <w:spacing w:line="300" w:lineRule="auto"/>
+        <w:rPr>
+          <w:rFonts w:ascii="Times New Roman" w:hAnsi="Times New Roman" w:cs="Times New Roman" w:hint="eastAsia"/>
+          <w:sz w:val="24"/>
+          <w:szCs w:val="24"/>
+        </w:rPr>
+      </w:pPr>
+      <w:r>
+        <w:rPr>
+          <w:rFonts w:ascii="Times New Roman" w:hAnsi="Times New Roman" w:cs="Times New Roman" w:hint="eastAsia"/>
+          <w:sz w:val="24"/>
+          <w:szCs w:val="24"/>
+        </w:rPr>
+        <w:t>A</w:t>
+      </w:r>
+      <w:r>
+        <w:rPr>
+          <w:rFonts w:ascii="Times New Roman" w:hAnsi="Times New Roman" w:cs="Times New Roman"/>
+          <w:sz w:val="24"/>
+          <w:szCs w:val="24"/>
+        </w:rPr>
+        <w:t xml:space="preserve">ccording to the summary table above, we found the </w:t>
+      </w:r>
+      <w:r>
+        <w:rPr>
+          <w:rFonts w:ascii="Times New Roman" w:hAnsi="Times New Roman" w:cs="Times New Roman"/>
+          <w:sz w:val="24"/>
+          <w:szCs w:val="24"/>
+        </w:rPr>
+        <w:t xml:space="preserve">top 4 best choices </w:t>
+      </w:r>
+      <w:r>
+        <w:rPr>
+          <w:rFonts w:ascii="Times New Roman" w:hAnsi="Times New Roman" w:cs="Times New Roman"/>
+          <w:sz w:val="24"/>
+          <w:szCs w:val="24"/>
+        </w:rPr>
+        <w:t xml:space="preserve">for new business in Allerton </w:t>
+      </w:r>
+      <w:r>
+        <w:rPr>
+          <w:rFonts w:ascii="Times New Roman" w:hAnsi="Times New Roman" w:cs="Times New Roman"/>
+          <w:sz w:val="24"/>
+          <w:szCs w:val="24"/>
+        </w:rPr>
+        <w:t>are Bank, Sandwich Place, Bar and Bakery.</w:t>
+      </w:r>
+      <w:r>
+        <w:rPr>
+          <w:rFonts w:ascii="Times New Roman" w:hAnsi="Times New Roman" w:cs="Times New Roman"/>
+          <w:sz w:val="24"/>
+          <w:szCs w:val="24"/>
+        </w:rPr>
+        <w:t xml:space="preserve"> In particular, Bank is the top one choice, with its score much higher than all other venue categories. There is currently no bank in Allerton, while there are banks in most of its similar neighborhoods. Therefore, bank is indeed one of the most needed business in Allerton</w:t>
+      </w:r>
+      <w:r>
+        <w:rPr>
+          <w:rFonts w:ascii="Times New Roman" w:hAnsi="Times New Roman" w:cs="Times New Roman"/>
+          <w:sz w:val="24"/>
+          <w:szCs w:val="24"/>
+        </w:rPr>
+        <w:t xml:space="preserve"> – the output of our model is consistent with intuition.</w:t>
+      </w:r>
+    </w:p>
+    <w:p>
+      <w:pPr>
+        <w:spacing w:line="300" w:lineRule="auto"/>
+        <w:rPr>
+          <w:rFonts w:ascii="Times New Roman" w:hAnsi="Times New Roman" w:cs="Times New Roman"/>
+          <w:sz w:val="24"/>
+          <w:szCs w:val="24"/>
+        </w:rPr>
+      </w:pPr>
+      <w:r>
+        <w:rPr>
+          <w:rFonts w:ascii="Times New Roman" w:hAnsi="Times New Roman" w:cs="Times New Roman"/>
+          <w:sz w:val="24"/>
+          <w:szCs w:val="24"/>
+        </w:rPr>
+        <w:t xml:space="preserve">Of course, opening a bank is not </w:t>
+      </w:r>
+      <w:r>
+        <w:rPr>
+          <w:rFonts w:ascii="Times New Roman" w:hAnsi="Times New Roman" w:cs="Times New Roman"/>
+          <w:sz w:val="24"/>
+          <w:szCs w:val="24"/>
+        </w:rPr>
+        <w:t xml:space="preserve">a practical choice to most people. Therefore, the top three best choices of new businesses in Allerton would be </w:t>
+      </w:r>
+      <w:r>
+        <w:rPr>
+          <w:rFonts w:ascii="Times New Roman" w:hAnsi="Times New Roman" w:cs="Times New Roman"/>
+          <w:sz w:val="24"/>
+          <w:szCs w:val="24"/>
+        </w:rPr>
+        <w:t>Sandwich Place, Bar and Bakery</w:t>
+      </w:r>
+      <w:r>
+        <w:rPr>
+          <w:rFonts w:ascii="Times New Roman" w:hAnsi="Times New Roman" w:cs="Times New Roman"/>
+          <w:sz w:val="24"/>
+          <w:szCs w:val="24"/>
+        </w:rPr>
+        <w:t>.</w:t>
+      </w:r>
+    </w:p>
+    <w:p>
+      <w:pPr>
+        <w:spacing w:line="300" w:lineRule="auto"/>
+        <w:rPr>
+          <w:rFonts w:ascii="Times New Roman" w:hAnsi="Times New Roman" w:cs="Times New Roman"/>
+          <w:sz w:val="24"/>
+          <w:szCs w:val="24"/>
+        </w:rPr>
+      </w:pPr>
+      <w:r>
+        <w:rPr>
+          <w:rFonts w:ascii="Times New Roman" w:hAnsi="Times New Roman" w:cs="Times New Roman"/>
+          <w:sz w:val="24"/>
+          <w:szCs w:val="24"/>
+        </w:rPr>
+        <w:lastRenderedPageBreak/>
+        <w:t>However, the fact that bank is the most needed business in Allerton is quite useful information</w:t>
+      </w:r>
+      <w:r>
+        <w:rPr>
+          <w:rFonts w:ascii="Times New Roman" w:hAnsi="Times New Roman" w:cs="Times New Roman"/>
+          <w:sz w:val="24"/>
+          <w:szCs w:val="24"/>
+        </w:rPr>
+        <w:t xml:space="preserve"> -- it might be a good choice for banks to open a branch in Allerton</w:t>
+      </w:r>
+    </w:p>
+    <w:p>
+      <w:pPr>
+        <w:spacing w:line="300" w:lineRule="auto"/>
         <w:rPr>
           <w:rFonts w:ascii="Times New Roman" w:hAnsi="Times New Roman" w:cs="Times New Roman" w:hint="eastAsia"/>
           <w:b/>
@@ -2997,14 +4303,14 @@
           <w:ilvl w:val="0"/>
           <w:numId w:val="4"/>
         </w:numPr>
-        <w:spacing w:line="360" w:lineRule="auto"/>
-        <w:ind w:leftChars="10" w:left="378" w:firstLineChars="0" w:hanging="357"/>
+        <w:spacing w:line="300" w:lineRule="auto"/>
+        <w:ind w:firstLineChars="0"/>
         <w:rPr>
           <w:rFonts w:ascii="Times New Roman" w:hAnsi="Times New Roman" w:cs="Times New Roman"/>
           <w:b/>
           <w:bCs/>
-          <w:sz w:val="22"/>
-          <w:szCs w:val="24"/>
+          <w:sz w:val="28"/>
+          <w:szCs w:val="28"/>
         </w:rPr>
       </w:pPr>
       <w:r>
@@ -3012,8 +4318,8 @@
           <w:rFonts w:ascii="Times New Roman" w:hAnsi="Times New Roman" w:cs="Times New Roman"/>
           <w:b/>
           <w:bCs/>
-          <w:sz w:val="22"/>
-          <w:szCs w:val="24"/>
+          <w:sz w:val="28"/>
+          <w:szCs w:val="28"/>
         </w:rPr>
         <w:t>Conclusion</w:t>
       </w:r>
@@ -3022,10 +4328,78 @@
           <w:rFonts w:ascii="Times New Roman" w:hAnsi="Times New Roman" w:cs="Times New Roman"/>
           <w:b/>
           <w:bCs/>
-          <w:sz w:val="22"/>
-          <w:szCs w:val="24"/>
+          <w:sz w:val="28"/>
+          <w:szCs w:val="28"/>
         </w:rPr>
         <w:t>s</w:t>
+      </w:r>
+    </w:p>
+    <w:p>
+      <w:pPr>
+        <w:spacing w:line="300" w:lineRule="auto"/>
+        <w:rPr>
+          <w:rFonts w:ascii="Times New Roman" w:hAnsi="Times New Roman" w:cs="Times New Roman" w:hint="eastAsia"/>
+          <w:b/>
+          <w:bCs/>
+          <w:sz w:val="28"/>
+          <w:szCs w:val="28"/>
+        </w:rPr>
+      </w:pPr>
+      <w:r>
+        <w:rPr>
+          <w:rFonts w:ascii="Times New Roman" w:hAnsi="Times New Roman" w:cs="Times New Roman" w:hint="eastAsia"/>
+          <w:sz w:val="24"/>
+          <w:szCs w:val="24"/>
+        </w:rPr>
+        <w:t>B</w:t>
+      </w:r>
+      <w:r>
+        <w:rPr>
+          <w:rFonts w:ascii="Times New Roman" w:hAnsi="Times New Roman" w:cs="Times New Roman"/>
+          <w:sz w:val="24"/>
+          <w:szCs w:val="24"/>
+        </w:rPr>
+        <w:t xml:space="preserve">ased on our study above, we found the top 4 </w:t>
+      </w:r>
+      <w:r>
+        <w:rPr>
+          <w:rFonts w:ascii="Times New Roman" w:hAnsi="Times New Roman" w:cs="Times New Roman"/>
+          <w:sz w:val="24"/>
+          <w:szCs w:val="24"/>
+        </w:rPr>
+        <w:t xml:space="preserve">best choices </w:t>
+      </w:r>
+      <w:r>
+        <w:rPr>
+          <w:rFonts w:ascii="Times New Roman" w:hAnsi="Times New Roman" w:cs="Times New Roman"/>
+          <w:sz w:val="24"/>
+          <w:szCs w:val="24"/>
+        </w:rPr>
+        <w:t xml:space="preserve">for new business in Allerton </w:t>
+      </w:r>
+      <w:r>
+        <w:rPr>
+          <w:rFonts w:ascii="Times New Roman" w:hAnsi="Times New Roman" w:cs="Times New Roman"/>
+          <w:sz w:val="24"/>
+          <w:szCs w:val="24"/>
+        </w:rPr>
+        <w:t>are Bank, Sandwich Place, Bar and Bakery.</w:t>
+      </w:r>
+      <w:r>
+        <w:rPr>
+          <w:rFonts w:ascii="Times New Roman" w:hAnsi="Times New Roman" w:cs="Times New Roman"/>
+          <w:sz w:val="24"/>
+          <w:szCs w:val="24"/>
+        </w:rPr>
+        <w:t xml:space="preserve"> </w:t>
+      </w:r>
+      <w:r>
+        <w:rPr>
+          <w:rFonts w:ascii="Times New Roman" w:hAnsi="Times New Roman" w:cs="Times New Roman"/>
+          <w:sz w:val="24"/>
+          <w:szCs w:val="24"/>
+        </w:rPr>
+        <w:t>In our study, we used Allerton as an example, but the same algorithm can be applied to any other neighborhood.</w:t>
       </w:r>
     </w:p>
     <w:sectPr>
@@ -3041,6 +4415,127 @@
 <file path=word/numbering.xml><?xml version="1.0" encoding="utf-8"?>
 <w:numbering xmlns:wpc="http://schemas.microsoft.com/office/word/2010/wordprocessingCanvas" xmlns:cx="http://schemas.microsoft.com/office/drawing/2014/chartex" xmlns:cx1="http://schemas.microsoft.com/office/drawing/2015/9/8/chartex" xmlns:cx2="http://schemas.microsoft.com/office/drawing/2015/10/21/chartex" xmlns:cx3="http://schemas.microsoft.com/office/drawing/2016/5/9/chartex" xmlns:cx4="http://schemas.microsoft.com/office/drawing/2016/5/10/chartex" xmlns:cx5="http://schemas.microsoft.com/office/drawing/2016/5/11/chartex" xmlns:cx6="http://schemas.microsoft.com/office/drawing/2016/5/12/chartex" xmlns:cx7="http://schemas.microsoft.com/office/drawing/2016/5/13/chartex" xmlns:cx8="http://schemas.microsoft.com/office/drawing/2016/5/14/chartex" xmlns:mc="http://schemas.openxmlformats.org/markup-compatibility/2006" xmlns:aink="http://schemas.microsoft.com/office/drawing/2016/ink" xmlns:am3d="http://schemas.microsoft.com/office/drawing/2017/model3d" xmlns:o="urn:schemas-microsoft-com:office:office" xmlns:r="http://schemas.openxmlformats.org/officeDocument/2006/relationships" xmlns:m="http://schemas.openxmlformats.org/officeDocument/2006/math" xmlns:v="urn:schemas-microsoft-com:vml" xmlns:wp14="http://schemas.microsoft.com/office/word/2010/wordprocessingDrawing" xmlns:wp="http://schemas.openxmlformats.org/drawingml/2006/wordprocessingDrawing" xmlns:w10="urn:schemas-microsoft-com:office:word" xmlns:w="http://schemas.openxmlformats.org/wordprocessingml/2006/main" xmlns:w14="http://schemas.microsoft.com/office/word/2010/wordml" xmlns:w15="http://schemas.microsoft.com/office/word/2012/wordml" xmlns:w16cex="http://schemas.microsoft.com/office/word/2018/wordml/cex" xmlns:w16cid="http://schemas.microsoft.com/office/word/2016/wordml/cid" xmlns:w16="http://schemas.microsoft.com/office/word/2018/wordml" xmlns:w16se="http://schemas.microsoft.com/office/word/2015/wordml/symex" xmlns:wpg="http://schemas.microsoft.com/office/word/2010/wordprocessingGroup" xmlns:wpi="http://schemas.microsoft.com/office/word/2010/wordprocessingInk" xmlns:wne="http://schemas.microsoft.com/office/word/2006/wordml" xmlns:wps="http://schemas.microsoft.com/office/word/2010/wordprocessingShape" mc:Ignorable="w14 w15 w16se w16cid w16 w16cex wp14">
   <w:abstractNum w:abstractNumId="0" w15:restartNumberingAfterBreak="0">
+    <w:nsid w:val="0CF11EA8"/>
+    <w:multiLevelType w:val="multilevel"/>
+    <w:tmpl w:val="CF98A72C"/>
+    <w:lvl w:ilvl="0">
+      <w:start w:val="1"/>
+      <w:numFmt w:val="decimal"/>
+      <w:lvlText w:val="%1."/>
+      <w:lvlJc w:val="left"/>
+      <w:pPr>
+        <w:ind w:left="360" w:hanging="360"/>
+      </w:pPr>
+      <w:rPr>
+        <w:rFonts w:hint="default"/>
+      </w:rPr>
+    </w:lvl>
+    <w:lvl w:ilvl="1">
+      <w:start w:val="1"/>
+      <w:numFmt w:val="decimal"/>
+      <w:isLgl/>
+      <w:lvlText w:val="%1.%2"/>
+      <w:lvlJc w:val="left"/>
+      <w:pPr>
+        <w:ind w:left="720" w:hanging="360"/>
+      </w:pPr>
+      <w:rPr>
+        <w:rFonts w:hint="default"/>
+      </w:rPr>
+    </w:lvl>
+    <w:lvl w:ilvl="2">
+      <w:start w:val="1"/>
+      <w:numFmt w:val="decimal"/>
+      <w:isLgl/>
+      <w:lvlText w:val="%1.%2.%3"/>
+      <w:lvlJc w:val="left"/>
+      <w:pPr>
+        <w:ind w:left="1440" w:hanging="720"/>
+      </w:pPr>
+      <w:rPr>
+        <w:rFonts w:hint="default"/>
+      </w:rPr>
+    </w:lvl>
+    <w:lvl w:ilvl="3">
+      <w:start w:val="1"/>
+      <w:numFmt w:val="decimal"/>
+      <w:isLgl/>
+      <w:lvlText w:val="%1.%2.%3.%4"/>
+      <w:lvlJc w:val="left"/>
+      <w:pPr>
+        <w:ind w:left="1800" w:hanging="720"/>
+      </w:pPr>
+      <w:rPr>
+        <w:rFonts w:hint="default"/>
+      </w:rPr>
+    </w:lvl>
+    <w:lvl w:ilvl="4">
+      <w:start w:val="1"/>
+      <w:numFmt w:val="decimal"/>
+      <w:isLgl/>
+      <w:lvlText w:val="%1.%2.%3.%4.%5"/>
+      <w:lvlJc w:val="left"/>
+      <w:pPr>
+        <w:ind w:left="2520" w:hanging="1080"/>
+      </w:pPr>
+      <w:rPr>
+        <w:rFonts w:hint="default"/>
+      </w:rPr>
+    </w:lvl>
+    <w:lvl w:ilvl="5">
+      <w:start w:val="1"/>
+      <w:numFmt w:val="decimal"/>
+      <w:isLgl/>
+      <w:lvlText w:val="%1.%2.%3.%4.%5.%6"/>
+      <w:lvlJc w:val="left"/>
+      <w:pPr>
+        <w:ind w:left="2880" w:hanging="1080"/>
+      </w:pPr>
+      <w:rPr>
+        <w:rFonts w:hint="default"/>
+      </w:rPr>
+    </w:lvl>
+    <w:lvl w:ilvl="6">
+      <w:start w:val="1"/>
+      <w:numFmt w:val="decimal"/>
+      <w:isLgl/>
+      <w:lvlText w:val="%1.%2.%3.%4.%5.%6.%7"/>
+      <w:lvlJc w:val="left"/>
+      <w:pPr>
+        <w:ind w:left="3600" w:hanging="1440"/>
+      </w:pPr>
+      <w:rPr>
+        <w:rFonts w:hint="default"/>
+      </w:rPr>
+    </w:lvl>
+    <w:lvl w:ilvl="7">
+      <w:start w:val="1"/>
+      <w:numFmt w:val="decimal"/>
+      <w:isLgl/>
+      <w:lvlText w:val="%1.%2.%3.%4.%5.%6.%7.%8"/>
+      <w:lvlJc w:val="left"/>
+      <w:pPr>
+        <w:ind w:left="3960" w:hanging="1440"/>
+      </w:pPr>
+      <w:rPr>
+        <w:rFonts w:hint="default"/>
+      </w:rPr>
+    </w:lvl>
+    <w:lvl w:ilvl="8">
+      <w:start w:val="1"/>
+      <w:numFmt w:val="decimal"/>
+      <w:isLgl/>
+      <w:lvlText w:val="%1.%2.%3.%4.%5.%6.%7.%8.%9"/>
+      <w:lvlJc w:val="left"/>
+      <w:pPr>
+        <w:ind w:left="4680" w:hanging="1800"/>
+      </w:pPr>
+      <w:rPr>
+        <w:rFonts w:hint="default"/>
+      </w:rPr>
+    </w:lvl>
+  </w:abstractNum>
+  <w:abstractNum w:abstractNumId="1" w15:restartNumberingAfterBreak="0">
     <w:nsid w:val="1DB26137"/>
     <w:multiLevelType w:val="multilevel"/>
     <w:tmpl w:val="CF98A72C"/>
@@ -3161,7 +4656,7 @@
       </w:rPr>
     </w:lvl>
   </w:abstractNum>
-  <w:abstractNum w:abstractNumId="1" w15:restartNumberingAfterBreak="0">
+  <w:abstractNum w:abstractNumId="2" w15:restartNumberingAfterBreak="0">
     <w:nsid w:val="22067992"/>
     <w:multiLevelType w:val="hybridMultilevel"/>
     <w:tmpl w:val="671C2802"/>
@@ -3250,7 +4745,128 @@
       </w:pPr>
     </w:lvl>
   </w:abstractNum>
-  <w:abstractNum w:abstractNumId="2" w15:restartNumberingAfterBreak="0">
+  <w:abstractNum w:abstractNumId="3" w15:restartNumberingAfterBreak="0">
+    <w:nsid w:val="320110C9"/>
+    <w:multiLevelType w:val="multilevel"/>
+    <w:tmpl w:val="CF98A72C"/>
+    <w:lvl w:ilvl="0">
+      <w:start w:val="1"/>
+      <w:numFmt w:val="decimal"/>
+      <w:lvlText w:val="%1."/>
+      <w:lvlJc w:val="left"/>
+      <w:pPr>
+        <w:ind w:left="360" w:hanging="360"/>
+      </w:pPr>
+      <w:rPr>
+        <w:rFonts w:hint="default"/>
+      </w:rPr>
+    </w:lvl>
+    <w:lvl w:ilvl="1">
+      <w:start w:val="1"/>
+      <w:numFmt w:val="decimal"/>
+      <w:isLgl/>
+      <w:lvlText w:val="%1.%2"/>
+      <w:lvlJc w:val="left"/>
+      <w:pPr>
+        <w:ind w:left="720" w:hanging="360"/>
+      </w:pPr>
+      <w:rPr>
+        <w:rFonts w:hint="default"/>
+      </w:rPr>
+    </w:lvl>
+    <w:lvl w:ilvl="2">
+      <w:start w:val="1"/>
+      <w:numFmt w:val="decimal"/>
+      <w:isLgl/>
+      <w:lvlText w:val="%1.%2.%3"/>
+      <w:lvlJc w:val="left"/>
+      <w:pPr>
+        <w:ind w:left="1440" w:hanging="720"/>
+      </w:pPr>
+      <w:rPr>
+        <w:rFonts w:hint="default"/>
+      </w:rPr>
+    </w:lvl>
+    <w:lvl w:ilvl="3">
+      <w:start w:val="1"/>
+      <w:numFmt w:val="decimal"/>
+      <w:isLgl/>
+      <w:lvlText w:val="%1.%2.%3.%4"/>
+      <w:lvlJc w:val="left"/>
+      <w:pPr>
+        <w:ind w:left="1800" w:hanging="720"/>
+      </w:pPr>
+      <w:rPr>
+        <w:rFonts w:hint="default"/>
+      </w:rPr>
+    </w:lvl>
+    <w:lvl w:ilvl="4">
+      <w:start w:val="1"/>
+      <w:numFmt w:val="decimal"/>
+      <w:isLgl/>
+      <w:lvlText w:val="%1.%2.%3.%4.%5"/>
+      <w:lvlJc w:val="left"/>
+      <w:pPr>
+        <w:ind w:left="2520" w:hanging="1080"/>
+      </w:pPr>
+      <w:rPr>
+        <w:rFonts w:hint="default"/>
+      </w:rPr>
+    </w:lvl>
+    <w:lvl w:ilvl="5">
+      <w:start w:val="1"/>
+      <w:numFmt w:val="decimal"/>
+      <w:isLgl/>
+      <w:lvlText w:val="%1.%2.%3.%4.%5.%6"/>
+      <w:lvlJc w:val="left"/>
+      <w:pPr>
+        <w:ind w:left="2880" w:hanging="1080"/>
+      </w:pPr>
+      <w:rPr>
+        <w:rFonts w:hint="default"/>
+      </w:rPr>
+    </w:lvl>
+    <w:lvl w:ilvl="6">
+      <w:start w:val="1"/>
+      <w:numFmt w:val="decimal"/>
+      <w:isLgl/>
+      <w:lvlText w:val="%1.%2.%3.%4.%5.%6.%7"/>
+      <w:lvlJc w:val="left"/>
+      <w:pPr>
+        <w:ind w:left="3600" w:hanging="1440"/>
+      </w:pPr>
+      <w:rPr>
+        <w:rFonts w:hint="default"/>
+      </w:rPr>
+    </w:lvl>
+    <w:lvl w:ilvl="7">
+      <w:start w:val="1"/>
+      <w:numFmt w:val="decimal"/>
+      <w:isLgl/>
+      <w:lvlText w:val="%1.%2.%3.%4.%5.%6.%7.%8"/>
+      <w:lvlJc w:val="left"/>
+      <w:pPr>
+        <w:ind w:left="3960" w:hanging="1440"/>
+      </w:pPr>
+      <w:rPr>
+        <w:rFonts w:hint="default"/>
+      </w:rPr>
+    </w:lvl>
+    <w:lvl w:ilvl="8">
+      <w:start w:val="1"/>
+      <w:numFmt w:val="decimal"/>
+      <w:isLgl/>
+      <w:lvlText w:val="%1.%2.%3.%4.%5.%6.%7.%8.%9"/>
+      <w:lvlJc w:val="left"/>
+      <w:pPr>
+        <w:ind w:left="4680" w:hanging="1800"/>
+      </w:pPr>
+      <w:rPr>
+        <w:rFonts w:hint="default"/>
+      </w:rPr>
+    </w:lvl>
+  </w:abstractNum>
+  <w:abstractNum w:abstractNumId="4" w15:restartNumberingAfterBreak="0">
     <w:nsid w:val="485A55E3"/>
     <w:multiLevelType w:val="hybridMultilevel"/>
     <w:tmpl w:val="C9AEBA8C"/>
@@ -3339,7 +4955,7 @@
       </w:pPr>
     </w:lvl>
   </w:abstractNum>
-  <w:abstractNum w:abstractNumId="3" w15:restartNumberingAfterBreak="0">
+  <w:abstractNum w:abstractNumId="5" w15:restartNumberingAfterBreak="0">
     <w:nsid w:val="5F9D5370"/>
     <w:multiLevelType w:val="hybridMultilevel"/>
     <w:tmpl w:val="66AC575E"/>
@@ -3452,7 +5068,7 @@
       </w:rPr>
     </w:lvl>
   </w:abstractNum>
-  <w:abstractNum w:abstractNumId="4" w15:restartNumberingAfterBreak="0">
+  <w:abstractNum w:abstractNumId="6" w15:restartNumberingAfterBreak="0">
     <w:nsid w:val="764203E8"/>
     <w:multiLevelType w:val="hybridMultilevel"/>
     <w:tmpl w:val="748A4110"/>
@@ -3542,19 +5158,25 @@
     </w:lvl>
   </w:abstractNum>
   <w:num w:numId="1">
+    <w:abstractNumId w:val="4"/>
+  </w:num>
+  <w:num w:numId="2">
+    <w:abstractNumId w:val="5"/>
+  </w:num>
+  <w:num w:numId="3">
     <w:abstractNumId w:val="2"/>
   </w:num>
-  <w:num w:numId="2">
+  <w:num w:numId="4">
+    <w:abstractNumId w:val="1"/>
+  </w:num>
+  <w:num w:numId="5">
+    <w:abstractNumId w:val="6"/>
+  </w:num>
+  <w:num w:numId="6">
     <w:abstractNumId w:val="3"/>
   </w:num>
-  <w:num w:numId="3">
-    <w:abstractNumId w:val="1"/>
-  </w:num>
-  <w:num w:numId="4">
+  <w:num w:numId="7">
     <w:abstractNumId w:val="0"/>
-  </w:num>
-  <w:num w:numId="5">
-    <w:abstractNumId w:val="4"/>
   </w:num>
 </w:numbering>
 </file>
@@ -3679,6 +5301,7 @@
     <w:lsdException w:name="HTML Sample" w:semiHidden="1" w:unhideWhenUsed="1"/>
     <w:lsdException w:name="HTML Typewriter" w:semiHidden="1" w:unhideWhenUsed="1"/>
     <w:lsdException w:name="HTML Variable" w:semiHidden="1" w:unhideWhenUsed="1"/>
+    <w:lsdException w:name="Normal Table" w:semiHidden="1" w:unhideWhenUsed="1"/>
     <w:lsdException w:name="annotation subject" w:semiHidden="1" w:unhideWhenUsed="1"/>
     <w:lsdException w:name="No List" w:semiHidden="1" w:unhideWhenUsed="1"/>
     <w:lsdException w:name="Outline List 1" w:semiHidden="1" w:unhideWhenUsed="1"/>
@@ -3725,8 +5348,10 @@
     <w:lsdException w:name="Table Subtle 2" w:semiHidden="1" w:unhideWhenUsed="1"/>
     <w:lsdException w:name="Table Web 1" w:semiHidden="1" w:unhideWhenUsed="1"/>
     <w:lsdException w:name="Table Web 2" w:semiHidden="1" w:unhideWhenUsed="1"/>
+    <w:lsdException w:name="Table Web 3" w:semiHidden="1" w:unhideWhenUsed="1"/>
     <w:lsdException w:name="Balloon Text" w:semiHidden="1" w:unhideWhenUsed="1"/>
     <w:lsdException w:name="Table Grid" w:uiPriority="39"/>
+    <w:lsdException w:name="Table Theme" w:semiHidden="1" w:unhideWhenUsed="1"/>
     <w:lsdException w:name="Placeholder Text" w:semiHidden="1"/>
     <w:lsdException w:name="No Spacing" w:uiPriority="1" w:qFormat="1"/>
     <w:lsdException w:name="Light Shading" w:uiPriority="60"/>
@@ -4014,6 +5639,16 @@
     <w:semiHidden/>
     <w:rsid w:val="00A5413B"/>
   </w:style>
+  <w:style w:type="character" w:styleId="PlaceholderText">
+    <w:name w:val="Placeholder Text"/>
+    <w:basedOn w:val="DefaultParagraphFont"/>
+    <w:uiPriority w:val="99"/>
+    <w:semiHidden/>
+    <w:rsid w:val="00940D93"/>
+    <w:rPr>
+      <w:color w:val="808080"/>
+    </w:rPr>
+  </w:style>
 </w:styles>
 </file>
 
